--- a/Install AI trader.docx
+++ b/Install AI trader.docx
@@ -80,7 +80,29 @@
           <w:szCs w:val="21"/>
           <w14:ligatures w14:val="none"/>
         </w:rPr>
-        <w:t>This guide will walk you through the complete installation of the LSTM Expert Advisor, its Python backend, and the automated retraining scripts. By the end, you will have a fully functional, self-updating AI trading system.</w:t>
+        <w:t xml:space="preserve">This guide will walk you through the complete installation of the LSTM Expert Advisor, its Python backend, and the automated retraining scripts. By the end, you will have a fully functional, </w:t>
+      </w:r>
+      <w:r>
+        <w:rPr>
+          <w:rFonts w:ascii="Arial" w:eastAsia="Times New Roman" w:hAnsi="Arial" w:cs="Arial"/>
+          <w:color w:val="1A1C1E"/>
+          <w:kern w:val="0"/>
+          <w:sz w:val="21"/>
+          <w:szCs w:val="21"/>
+          <w14:ligatures w14:val="none"/>
+        </w:rPr>
+        <w:t>Machine learning</w:t>
+      </w:r>
+      <w:r>
+        <w:rPr>
+          <w:rFonts w:ascii="Arial" w:eastAsia="Times New Roman" w:hAnsi="Arial" w:cs="Arial"/>
+          <w:color w:val="1A1C1E"/>
+          <w:kern w:val="0"/>
+          <w:sz w:val="21"/>
+          <w:szCs w:val="21"/>
+          <w14:ligatures w14:val="none"/>
+        </w:rPr>
+        <w:t xml:space="preserve"> AI trading system.</w:t>
       </w:r>
     </w:p>
     <w:p>
@@ -145,6 +167,114 @@
           <w14:ligatures w14:val="none"/>
         </w:rPr>
       </w:pPr>
+      <w:r>
+        <w:rPr>
+          <w:rFonts w:ascii="Arial" w:eastAsia="Times New Roman" w:hAnsi="Arial" w:cs="Arial"/>
+          <w:color w:val="1A1C1E"/>
+          <w:kern w:val="0"/>
+          <w:sz w:val="21"/>
+          <w:szCs w:val="21"/>
+          <w14:ligatures w14:val="none"/>
+        </w:rPr>
+        <w:t xml:space="preserve">Even if you don’t use the algo trading with this ea. I believe its </w:t>
+      </w:r>
+      <w:proofErr w:type="gramStart"/>
+      <w:r>
+        <w:rPr>
+          <w:rFonts w:ascii="Arial" w:eastAsia="Times New Roman" w:hAnsi="Arial" w:cs="Arial"/>
+          <w:color w:val="1A1C1E"/>
+          <w:kern w:val="0"/>
+          <w:sz w:val="21"/>
+          <w:szCs w:val="21"/>
+          <w14:ligatures w14:val="none"/>
+        </w:rPr>
+        <w:t>24 bar</w:t>
+      </w:r>
+      <w:proofErr w:type="gramEnd"/>
+      <w:r>
+        <w:rPr>
+          <w:rFonts w:ascii="Arial" w:eastAsia="Times New Roman" w:hAnsi="Arial" w:cs="Arial"/>
+          <w:color w:val="1A1C1E"/>
+          <w:kern w:val="0"/>
+          <w:sz w:val="21"/>
+          <w:szCs w:val="21"/>
+          <w14:ligatures w14:val="none"/>
+        </w:rPr>
+        <w:t xml:space="preserve"> prediction can really help someone </w:t>
+      </w:r>
+      <w:proofErr w:type="spellStart"/>
+      <w:r>
+        <w:rPr>
+          <w:rFonts w:ascii="Arial" w:eastAsia="Times New Roman" w:hAnsi="Arial" w:cs="Arial"/>
+          <w:color w:val="1A1C1E"/>
+          <w:kern w:val="0"/>
+          <w:sz w:val="21"/>
+          <w:szCs w:val="21"/>
+          <w14:ligatures w14:val="none"/>
+        </w:rPr>
+        <w:t>manualy</w:t>
+      </w:r>
+      <w:proofErr w:type="spellEnd"/>
+      <w:r>
+        <w:rPr>
+          <w:rFonts w:ascii="Arial" w:eastAsia="Times New Roman" w:hAnsi="Arial" w:cs="Arial"/>
+          <w:color w:val="1A1C1E"/>
+          <w:kern w:val="0"/>
+          <w:sz w:val="21"/>
+          <w:szCs w:val="21"/>
+          <w14:ligatures w14:val="none"/>
+        </w:rPr>
+        <w:t xml:space="preserve"> trading compared to just about every lagging indicator out there.</w:t>
+      </w:r>
+    </w:p>
+    <w:p>
+      <w:pPr>
+        <w:shd w:val="clear" w:color="auto" w:fill="FFFFFF"/>
+        <w:spacing w:before="100" w:beforeAutospacing="1" w:after="270" w:line="300" w:lineRule="atLeast"/>
+        <w:rPr>
+          <w:rFonts w:ascii="Arial" w:eastAsia="Times New Roman" w:hAnsi="Arial" w:cs="Arial"/>
+          <w:color w:val="1A1C1E"/>
+          <w:kern w:val="0"/>
+          <w:sz w:val="21"/>
+          <w:szCs w:val="21"/>
+          <w14:ligatures w14:val="none"/>
+        </w:rPr>
+      </w:pPr>
+      <w:r>
+        <w:rPr>
+          <w:rFonts w:ascii="Arial" w:eastAsia="Times New Roman" w:hAnsi="Arial" w:cs="Arial"/>
+          <w:color w:val="1A1C1E"/>
+          <w:kern w:val="0"/>
+          <w:sz w:val="21"/>
+          <w:szCs w:val="21"/>
+          <w14:ligatures w14:val="none"/>
+        </w:rPr>
+        <w:t xml:space="preserve">To use the strategy </w:t>
+      </w:r>
+      <w:proofErr w:type="gramStart"/>
+      <w:r>
+        <w:rPr>
+          <w:rFonts w:ascii="Arial" w:eastAsia="Times New Roman" w:hAnsi="Arial" w:cs="Arial"/>
+          <w:color w:val="1A1C1E"/>
+          <w:kern w:val="0"/>
+          <w:sz w:val="21"/>
+          <w:szCs w:val="21"/>
+          <w14:ligatures w14:val="none"/>
+        </w:rPr>
+        <w:t>tester</w:t>
+      </w:r>
+      <w:proofErr w:type="gramEnd"/>
+      <w:r>
+        <w:rPr>
+          <w:rFonts w:ascii="Arial" w:eastAsia="Times New Roman" w:hAnsi="Arial" w:cs="Arial"/>
+          <w:color w:val="1A1C1E"/>
+          <w:kern w:val="0"/>
+          <w:sz w:val="21"/>
+          <w:szCs w:val="21"/>
+          <w14:ligatures w14:val="none"/>
+        </w:rPr>
+        <w:t xml:space="preserve"> you need to train the model on the strategy tester first because a daemon cannot keep up with the speed of the strategy tester. Please see the initial training section.</w:t>
+      </w:r>
     </w:p>
     <w:p>
       <w:pPr>
@@ -1387,6 +1517,18 @@
           <w:bdr w:val="single" w:sz="6" w:space="0" w:color="FFFFFF" w:frame="1"/>
           <w14:ligatures w14:val="none"/>
         </w:rPr>
+        <w:t>1-1</w:t>
+      </w:r>
+      <w:r>
+        <w:rPr>
+          <w:rFonts w:ascii="DM Mono" w:eastAsia="Times New Roman" w:hAnsi="DM Mono" w:cs="Arial"/>
+          <w:color w:val="1A1C1E"/>
+          <w:kern w:val="0"/>
+          <w:sz w:val="20"/>
+          <w:szCs w:val="20"/>
+          <w:bdr w:val="single" w:sz="6" w:space="0" w:color="FFFFFF" w:frame="1"/>
+          <w14:ligatures w14:val="none"/>
+        </w:rPr>
         <w:t>.mq5</w:t>
       </w:r>
     </w:p>
@@ -1904,7 +2046,51 @@
           <w:szCs w:val="21"/>
           <w14:ligatures w14:val="none"/>
         </w:rPr>
-        <w:t>generate_predictions_for_backtest.py</w:t>
+        <w:t>generate</w:t>
+      </w:r>
+      <w:r>
+        <w:rPr>
+          <w:rFonts w:ascii="Arial" w:eastAsia="Times New Roman" w:hAnsi="Arial" w:cs="Arial"/>
+          <w:color w:val="1A1C1E"/>
+          <w:kern w:val="0"/>
+          <w:sz w:val="21"/>
+          <w:szCs w:val="21"/>
+          <w14:ligatures w14:val="none"/>
+        </w:rPr>
+        <w:t>.backtest</w:t>
+      </w:r>
+      <w:r>
+        <w:rPr>
+          <w:rFonts w:ascii="Arial" w:eastAsia="Times New Roman" w:hAnsi="Arial" w:cs="Arial"/>
+          <w:color w:val="1A1C1E"/>
+          <w:kern w:val="0"/>
+          <w:sz w:val="21"/>
+          <w:szCs w:val="21"/>
+          <w14:ligatures w14:val="none"/>
+        </w:rPr>
+        <w:t>.</w:t>
+      </w:r>
+      <w:r>
+        <w:rPr>
+          <w:rFonts w:ascii="Arial" w:eastAsia="Times New Roman" w:hAnsi="Arial" w:cs="Arial"/>
+          <w:color w:val="1A1C1E"/>
+          <w:kern w:val="0"/>
+          <w:sz w:val="21"/>
+          <w:szCs w:val="21"/>
+          <w14:ligatures w14:val="none"/>
+        </w:rPr>
+        <w:t>data.</w:t>
+      </w:r>
+      <w:r>
+        <w:rPr>
+          <w:rFonts w:ascii="Arial" w:eastAsia="Times New Roman" w:hAnsi="Arial" w:cs="Arial"/>
+          <w:color w:val="1A1C1E"/>
+          <w:kern w:val="0"/>
+          <w:sz w:val="21"/>
+          <w:szCs w:val="21"/>
+          <w14:ligatures w14:val="none"/>
+        </w:rPr>
+        <w:t>py</w:t>
       </w:r>
     </w:p>
     <w:p>
@@ -1964,7 +2150,19 @@
           <w:bdr w:val="single" w:sz="6" w:space="0" w:color="FFFFFF" w:frame="1"/>
           <w14:ligatures w14:val="none"/>
         </w:rPr>
-        <w:t>Train_regression.py</w:t>
+        <w:t>t</w:t>
+      </w:r>
+      <w:r>
+        <w:rPr>
+          <w:rFonts w:ascii="DM Mono" w:eastAsia="Times New Roman" w:hAnsi="DM Mono" w:cs="Arial"/>
+          <w:color w:val="1A1C1E"/>
+          <w:kern w:val="0"/>
+          <w:sz w:val="20"/>
+          <w:szCs w:val="20"/>
+          <w:bdr w:val="single" w:sz="6" w:space="0" w:color="FFFFFF" w:frame="1"/>
+          <w14:ligatures w14:val="none"/>
+        </w:rPr>
+        <w:t>rain_regression.py</w:t>
       </w:r>
     </w:p>
     <w:p>
@@ -2023,6 +2221,35 @@
           <w:szCs w:val="21"/>
           <w14:ligatures w14:val="none"/>
         </w:rPr>
+        <w:t>data.procesing.py</w:t>
+      </w:r>
+    </w:p>
+    <w:p>
+      <w:pPr>
+        <w:numPr>
+          <w:ilvl w:val="2"/>
+          <w:numId w:val="3"/>
+        </w:numPr>
+        <w:shd w:val="clear" w:color="auto" w:fill="FFFFFF"/>
+        <w:spacing w:after="45" w:line="300" w:lineRule="atLeast"/>
+        <w:rPr>
+          <w:rFonts w:ascii="Arial" w:eastAsia="Times New Roman" w:hAnsi="Arial" w:cs="Arial"/>
+          <w:color w:val="1A1C1E"/>
+          <w:kern w:val="0"/>
+          <w:sz w:val="21"/>
+          <w:szCs w:val="21"/>
+          <w14:ligatures w14:val="none"/>
+        </w:rPr>
+      </w:pPr>
+      <w:r>
+        <w:rPr>
+          <w:rFonts w:ascii="Arial" w:eastAsia="Times New Roman" w:hAnsi="Arial" w:cs="Arial"/>
+          <w:color w:val="1A1C1E"/>
+          <w:kern w:val="0"/>
+          <w:sz w:val="21"/>
+          <w:szCs w:val="21"/>
+          <w14:ligatures w14:val="none"/>
+        </w:rPr>
         <w:t>All 7 of your initial data </w:t>
       </w:r>
       <w:r>
@@ -2093,6 +2320,92 @@
           <w14:ligatures w14:val="none"/>
         </w:rPr>
         <w:t>, etc.).</w:t>
+      </w:r>
+    </w:p>
+    <w:p>
+      <w:pPr>
+        <w:shd w:val="clear" w:color="auto" w:fill="FFFFFF"/>
+        <w:spacing w:after="45" w:line="300" w:lineRule="atLeast"/>
+        <w:rPr>
+          <w:rFonts w:ascii="Arial" w:eastAsia="Times New Roman" w:hAnsi="Arial" w:cs="Arial"/>
+          <w:color w:val="1A1C1E"/>
+          <w:kern w:val="0"/>
+          <w:sz w:val="21"/>
+          <w:szCs w:val="21"/>
+          <w14:ligatures w14:val="none"/>
+        </w:rPr>
+      </w:pPr>
+      <w:r>
+        <w:rPr>
+          <w:rFonts w:ascii="Arial" w:eastAsia="Times New Roman" w:hAnsi="Arial" w:cs="Arial"/>
+          <w:color w:val="1A1C1E"/>
+          <w:kern w:val="0"/>
+          <w:sz w:val="21"/>
+          <w:szCs w:val="21"/>
+          <w14:ligatures w14:val="none"/>
+        </w:rPr>
+        <w:t xml:space="preserve">Inside the </w:t>
+      </w:r>
+      <w:proofErr w:type="spellStart"/>
+      <w:r>
+        <w:rPr>
+          <w:rFonts w:ascii="Arial" w:eastAsia="Times New Roman" w:hAnsi="Arial" w:cs="Arial"/>
+          <w:color w:val="1A1C1E"/>
+          <w:kern w:val="0"/>
+          <w:sz w:val="21"/>
+          <w:szCs w:val="21"/>
+          <w14:ligatures w14:val="none"/>
+        </w:rPr>
+        <w:t>LSTM_Trading</w:t>
+      </w:r>
+      <w:proofErr w:type="spellEnd"/>
+      <w:r>
+        <w:rPr>
+          <w:rFonts w:ascii="Arial" w:eastAsia="Times New Roman" w:hAnsi="Arial" w:cs="Arial"/>
+          <w:color w:val="1A1C1E"/>
+          <w:kern w:val="0"/>
+          <w:sz w:val="21"/>
+          <w:szCs w:val="21"/>
+          <w14:ligatures w14:val="none"/>
+        </w:rPr>
+        <w:t xml:space="preserve"> folder create a folder named </w:t>
+      </w:r>
+      <w:r>
+        <w:rPr>
+          <w:rFonts w:ascii="Arial" w:eastAsia="Times New Roman" w:hAnsi="Arial" w:cs="Arial"/>
+          <w:b/>
+          <w:bCs/>
+          <w:color w:val="1A1C1E"/>
+          <w:kern w:val="0"/>
+          <w:sz w:val="21"/>
+          <w:szCs w:val="21"/>
+          <w14:ligatures w14:val="none"/>
+        </w:rPr>
+        <w:t>models</w:t>
+      </w:r>
+      <w:r>
+        <w:rPr>
+          <w:rFonts w:ascii="Arial" w:eastAsia="Times New Roman" w:hAnsi="Arial" w:cs="Arial"/>
+          <w:color w:val="1A1C1E"/>
+          <w:kern w:val="0"/>
+          <w:sz w:val="21"/>
+          <w:szCs w:val="21"/>
+          <w14:ligatures w14:val="none"/>
+        </w:rPr>
+        <w:t xml:space="preserve"> and another named </w:t>
+      </w:r>
+      <w:r>
+        <w:rPr>
+          <w:rFonts w:ascii="Arial" w:eastAsia="Times New Roman" w:hAnsi="Arial" w:cs="Arial"/>
+          <w:b/>
+          <w:bCs/>
+          <w:color w:val="1A1C1E"/>
+          <w:kern w:val="0"/>
+          <w:sz w:val="21"/>
+          <w:szCs w:val="21"/>
+          <w14:ligatures w14:val="none"/>
+        </w:rPr>
+        <w:t>data</w:t>
       </w:r>
     </w:p>
     <w:p>
@@ -2549,7 +2862,29 @@
           <w:szCs w:val="20"/>
           <w14:ligatures w14:val="none"/>
         </w:rPr>
-        <w:t>│       ├── daemon.py</w:t>
+        <w:t xml:space="preserve">│    </w:t>
+      </w:r>
+      <w:r>
+        <w:rPr>
+          <w:rFonts w:ascii="Courier New" w:eastAsia="Times New Roman" w:hAnsi="Courier New" w:cs="Courier New"/>
+          <w:color w:val="1A1C1E"/>
+          <w:kern w:val="0"/>
+          <w:sz w:val="20"/>
+          <w:szCs w:val="20"/>
+          <w14:ligatures w14:val="none"/>
+        </w:rPr>
+        <w:t>│ ├</w:t>
+      </w:r>
+      <w:r>
+        <w:rPr>
+          <w:rFonts w:ascii="Courier New" w:eastAsia="Times New Roman" w:hAnsi="Courier New" w:cs="Courier New"/>
+          <w:color w:val="1A1C1E"/>
+          <w:kern w:val="0"/>
+          <w:sz w:val="20"/>
+          <w:szCs w:val="20"/>
+          <w14:ligatures w14:val="none"/>
+        </w:rPr>
+        <w:t>── daemon.py</w:t>
       </w:r>
     </w:p>
     <w:p>
@@ -2591,7 +2926,51 @@
           <w:szCs w:val="20"/>
           <w14:ligatures w14:val="none"/>
         </w:rPr>
-        <w:t>│       ├── retrain_manager.py</w:t>
+        <w:t xml:space="preserve">│  </w:t>
+      </w:r>
+      <w:r>
+        <w:rPr>
+          <w:rFonts w:ascii="Courier New" w:eastAsia="Times New Roman" w:hAnsi="Courier New" w:cs="Courier New"/>
+          <w:color w:val="1A1C1E"/>
+          <w:kern w:val="0"/>
+          <w:sz w:val="20"/>
+          <w:szCs w:val="20"/>
+          <w14:ligatures w14:val="none"/>
+        </w:rPr>
+        <w:t xml:space="preserve"> </w:t>
+      </w:r>
+      <w:r>
+        <w:rPr>
+          <w:rFonts w:ascii="Courier New" w:eastAsia="Times New Roman" w:hAnsi="Courier New" w:cs="Courier New"/>
+          <w:color w:val="1A1C1E"/>
+          <w:kern w:val="0"/>
+          <w:sz w:val="20"/>
+          <w:szCs w:val="20"/>
+          <w14:ligatures w14:val="none"/>
+        </w:rPr>
+        <w:t xml:space="preserve"> </w:t>
+      </w:r>
+      <w:r>
+        <w:rPr>
+          <w:rFonts w:ascii="Courier New" w:eastAsia="Times New Roman" w:hAnsi="Courier New" w:cs="Courier New"/>
+          <w:color w:val="1A1C1E"/>
+          <w:kern w:val="0"/>
+          <w:sz w:val="20"/>
+          <w:szCs w:val="20"/>
+          <w14:ligatures w14:val="none"/>
+        </w:rPr>
+        <w:t>│ ├</w:t>
+      </w:r>
+      <w:r>
+        <w:rPr>
+          <w:rFonts w:ascii="Courier New" w:eastAsia="Times New Roman" w:hAnsi="Courier New" w:cs="Courier New"/>
+          <w:color w:val="1A1C1E"/>
+          <w:kern w:val="0"/>
+          <w:sz w:val="20"/>
+          <w:szCs w:val="20"/>
+          <w14:ligatures w14:val="none"/>
+        </w:rPr>
+        <w:t>── retrain_manager.py</w:t>
       </w:r>
     </w:p>
     <w:p>
@@ -2633,7 +3012,40 @@
           <w:szCs w:val="20"/>
           <w14:ligatures w14:val="none"/>
         </w:rPr>
-        <w:t>│       ├── train_LSTM.py</w:t>
+        <w:t xml:space="preserve">│   </w:t>
+      </w:r>
+      <w:r>
+        <w:rPr>
+          <w:rFonts w:ascii="Courier New" w:eastAsia="Times New Roman" w:hAnsi="Courier New" w:cs="Courier New"/>
+          <w:color w:val="1A1C1E"/>
+          <w:kern w:val="0"/>
+          <w:sz w:val="20"/>
+          <w:szCs w:val="20"/>
+          <w14:ligatures w14:val="none"/>
+        </w:rPr>
+        <w:t xml:space="preserve"> </w:t>
+      </w:r>
+      <w:r>
+        <w:rPr>
+          <w:rFonts w:ascii="Courier New" w:eastAsia="Times New Roman" w:hAnsi="Courier New" w:cs="Courier New"/>
+          <w:color w:val="1A1C1E"/>
+          <w:kern w:val="0"/>
+          <w:sz w:val="20"/>
+          <w:szCs w:val="20"/>
+          <w14:ligatures w14:val="none"/>
+        </w:rPr>
+        <w:t>│ ├</w:t>
+      </w:r>
+      <w:r>
+        <w:rPr>
+          <w:rFonts w:ascii="Courier New" w:eastAsia="Times New Roman" w:hAnsi="Courier New" w:cs="Courier New"/>
+          <w:color w:val="1A1C1E"/>
+          <w:kern w:val="0"/>
+          <w:sz w:val="20"/>
+          <w:szCs w:val="20"/>
+          <w14:ligatures w14:val="none"/>
+        </w:rPr>
+        <w:t>── train_LSTM.py</w:t>
       </w:r>
     </w:p>
     <w:p>
@@ -2675,7 +3087,29 @@
           <w:szCs w:val="20"/>
           <w14:ligatures w14:val="none"/>
         </w:rPr>
-        <w:t xml:space="preserve">│       ├── </w:t>
+        <w:t xml:space="preserve">│    </w:t>
+      </w:r>
+      <w:r>
+        <w:rPr>
+          <w:rFonts w:ascii="Courier New" w:eastAsia="Times New Roman" w:hAnsi="Courier New" w:cs="Courier New"/>
+          <w:color w:val="1A1C1E"/>
+          <w:kern w:val="0"/>
+          <w:sz w:val="20"/>
+          <w:szCs w:val="20"/>
+          <w14:ligatures w14:val="none"/>
+        </w:rPr>
+        <w:t>│ ├</w:t>
+      </w:r>
+      <w:r>
+        <w:rPr>
+          <w:rFonts w:ascii="Courier New" w:eastAsia="Times New Roman" w:hAnsi="Courier New" w:cs="Courier New"/>
+          <w:color w:val="1A1C1E"/>
+          <w:kern w:val="0"/>
+          <w:sz w:val="20"/>
+          <w:szCs w:val="20"/>
+          <w14:ligatures w14:val="none"/>
+        </w:rPr>
+        <w:t xml:space="preserve">── </w:t>
       </w:r>
       <w:r>
         <w:rPr>
@@ -2739,17 +3173,28 @@
           <w:szCs w:val="20"/>
           <w14:ligatures w14:val="none"/>
         </w:rPr>
-        <w:t xml:space="preserve">│       </w:t>
-      </w:r>
-      <w:r>
-        <w:rPr>
-          <w:rFonts w:ascii="Courier New" w:eastAsia="Times New Roman" w:hAnsi="Courier New" w:cs="Courier New"/>
-          <w:kern w:val="0"/>
-          <w:sz w:val="20"/>
-          <w:szCs w:val="20"/>
-          <w14:ligatures w14:val="none"/>
-        </w:rPr>
-        <w:t>├──</w:t>
+        <w:t xml:space="preserve">│    </w:t>
+      </w:r>
+      <w:r>
+        <w:rPr>
+          <w:rFonts w:ascii="Courier New" w:eastAsia="Times New Roman" w:hAnsi="Courier New" w:cs="Courier New"/>
+          <w:color w:val="1A1C1E"/>
+          <w:kern w:val="0"/>
+          <w:sz w:val="20"/>
+          <w:szCs w:val="20"/>
+          <w14:ligatures w14:val="none"/>
+        </w:rPr>
+        <w:t>│ ├</w:t>
+      </w:r>
+      <w:r>
+        <w:rPr>
+          <w:rFonts w:ascii="Courier New" w:eastAsia="Times New Roman" w:hAnsi="Courier New" w:cs="Courier New"/>
+          <w:kern w:val="0"/>
+          <w:sz w:val="20"/>
+          <w:szCs w:val="20"/>
+          <w14:ligatures w14:val="none"/>
+        </w:rPr>
+        <w:t>──</w:t>
       </w:r>
       <w:r>
         <w:rPr>
@@ -2765,12 +3210,32 @@
       <w:r>
         <w:rPr>
           <w:rFonts w:ascii="Courier New" w:hAnsi="Courier New" w:cs="Courier New"/>
-          <w:color w:val="7F7F7F" w:themeColor="text1" w:themeTint="80"/>
+          <w:color w:val="595959" w:themeColor="text1" w:themeTint="A6"/>
           <w:sz w:val="20"/>
           <w:szCs w:val="20"/>
           <w:shd w:val="clear" w:color="auto" w:fill="FFFFFF"/>
         </w:rPr>
-        <w:t>generate_predictions_for_backtest.py</w:t>
+        <w:t>generate_</w:t>
+      </w:r>
+      <w:r>
+        <w:rPr>
+          <w:rFonts w:ascii="Courier New" w:hAnsi="Courier New" w:cs="Courier New"/>
+          <w:color w:val="595959" w:themeColor="text1" w:themeTint="A6"/>
+          <w:sz w:val="20"/>
+          <w:szCs w:val="20"/>
+          <w:shd w:val="clear" w:color="auto" w:fill="FFFFFF"/>
+        </w:rPr>
+        <w:t>backtest.data</w:t>
+      </w:r>
+      <w:r>
+        <w:rPr>
+          <w:rFonts w:ascii="Courier New" w:hAnsi="Courier New" w:cs="Courier New"/>
+          <w:color w:val="595959" w:themeColor="text1" w:themeTint="A6"/>
+          <w:sz w:val="20"/>
+          <w:szCs w:val="20"/>
+          <w:shd w:val="clear" w:color="auto" w:fill="FFFFFF"/>
+        </w:rPr>
+        <w:t>.py</w:t>
       </w:r>
     </w:p>
     <w:p>
@@ -2812,7 +3277,29 @@
           <w:szCs w:val="20"/>
           <w14:ligatures w14:val="none"/>
         </w:rPr>
-        <w:t>│       ├── EURJPY60.csv</w:t>
+        <w:t xml:space="preserve">│    </w:t>
+      </w:r>
+      <w:r>
+        <w:rPr>
+          <w:rFonts w:ascii="Courier New" w:eastAsia="Times New Roman" w:hAnsi="Courier New" w:cs="Courier New"/>
+          <w:color w:val="1A1C1E"/>
+          <w:kern w:val="0"/>
+          <w:sz w:val="20"/>
+          <w:szCs w:val="20"/>
+          <w14:ligatures w14:val="none"/>
+        </w:rPr>
+        <w:t>│ ├</w:t>
+      </w:r>
+      <w:r>
+        <w:rPr>
+          <w:rFonts w:ascii="Courier New" w:eastAsia="Times New Roman" w:hAnsi="Courier New" w:cs="Courier New"/>
+          <w:color w:val="1A1C1E"/>
+          <w:kern w:val="0"/>
+          <w:sz w:val="20"/>
+          <w:szCs w:val="20"/>
+          <w14:ligatures w14:val="none"/>
+        </w:rPr>
+        <w:t>── EURJPY60.csv</w:t>
       </w:r>
     </w:p>
     <w:p>
@@ -2854,7 +3341,29 @@
           <w:szCs w:val="20"/>
           <w14:ligatures w14:val="none"/>
         </w:rPr>
-        <w:t xml:space="preserve">│       └── ... (and 5 </w:t>
+        <w:t xml:space="preserve">│    </w:t>
+      </w:r>
+      <w:r>
+        <w:rPr>
+          <w:rFonts w:ascii="Courier New" w:eastAsia="Times New Roman" w:hAnsi="Courier New" w:cs="Courier New"/>
+          <w:color w:val="1A1C1E"/>
+          <w:kern w:val="0"/>
+          <w:sz w:val="20"/>
+          <w:szCs w:val="20"/>
+          <w14:ligatures w14:val="none"/>
+        </w:rPr>
+        <w:t xml:space="preserve">│ </w:t>
+      </w:r>
+      <w:r>
+        <w:rPr>
+          <w:rFonts w:ascii="Courier New" w:eastAsia="Times New Roman" w:hAnsi="Courier New" w:cs="Courier New"/>
+          <w:color w:val="1A1C1E"/>
+          <w:kern w:val="0"/>
+          <w:sz w:val="20"/>
+          <w:szCs w:val="20"/>
+          <w14:ligatures w14:val="none"/>
+        </w:rPr>
+        <w:t xml:space="preserve">└── ... (and 5 </w:t>
       </w:r>
       <w:proofErr w:type="gramStart"/>
       <w:r>
@@ -2920,7 +3429,18 @@
           <w:szCs w:val="20"/>
           <w14:ligatures w14:val="none"/>
         </w:rPr>
-        <w:t>│</w:t>
+        <w:t>│    └──</w:t>
+      </w:r>
+      <w:r>
+        <w:rPr>
+          <w:rFonts w:ascii="Courier New" w:eastAsia="Times New Roman" w:hAnsi="Courier New" w:cs="Courier New"/>
+          <w:color w:val="1A1C1E"/>
+          <w:kern w:val="0"/>
+          <w:sz w:val="20"/>
+          <w:szCs w:val="20"/>
+          <w14:ligatures w14:val="none"/>
+        </w:rPr>
+        <w:t xml:space="preserve"> Models/</w:t>
       </w:r>
     </w:p>
     <w:p>
@@ -2962,7 +3482,18 @@
           <w:szCs w:val="20"/>
           <w14:ligatures w14:val="none"/>
         </w:rPr>
-        <w:t>└── Scripts/</w:t>
+        <w:t>│    └──</w:t>
+      </w:r>
+      <w:r>
+        <w:rPr>
+          <w:rFonts w:ascii="Courier New" w:eastAsia="Times New Roman" w:hAnsi="Courier New" w:cs="Courier New"/>
+          <w:color w:val="1A1C1E"/>
+          <w:kern w:val="0"/>
+          <w:sz w:val="20"/>
+          <w:szCs w:val="20"/>
+          <w14:ligatures w14:val="none"/>
+        </w:rPr>
+        <w:t xml:space="preserve"> Data/</w:t>
       </w:r>
     </w:p>
     <w:p>
@@ -3004,6 +3535,48 @@
           <w:szCs w:val="20"/>
           <w14:ligatures w14:val="none"/>
         </w:rPr>
+        <w:t>└── Scripts/</w:t>
+      </w:r>
+    </w:p>
+    <w:p>
+      <w:pPr>
+        <w:tabs>
+          <w:tab w:val="left" w:pos="916"/>
+          <w:tab w:val="left" w:pos="1832"/>
+          <w:tab w:val="left" w:pos="2748"/>
+          <w:tab w:val="left" w:pos="3664"/>
+          <w:tab w:val="left" w:pos="4580"/>
+          <w:tab w:val="left" w:pos="5496"/>
+          <w:tab w:val="left" w:pos="6412"/>
+          <w:tab w:val="left" w:pos="7328"/>
+          <w:tab w:val="left" w:pos="8244"/>
+          <w:tab w:val="left" w:pos="9160"/>
+          <w:tab w:val="left" w:pos="10076"/>
+          <w:tab w:val="left" w:pos="10992"/>
+          <w:tab w:val="left" w:pos="11908"/>
+          <w:tab w:val="left" w:pos="12824"/>
+          <w:tab w:val="left" w:pos="13740"/>
+          <w:tab w:val="left" w:pos="14656"/>
+        </w:tabs>
+        <w:spacing w:after="0" w:line="330" w:lineRule="atLeast"/>
+        <w:rPr>
+          <w:rFonts w:ascii="Courier New" w:eastAsia="Times New Roman" w:hAnsi="Courier New" w:cs="Courier New"/>
+          <w:color w:val="1A1C1E"/>
+          <w:kern w:val="0"/>
+          <w:sz w:val="20"/>
+          <w:szCs w:val="20"/>
+          <w14:ligatures w14:val="none"/>
+        </w:rPr>
+      </w:pPr>
+      <w:r>
+        <w:rPr>
+          <w:rFonts w:ascii="Courier New" w:eastAsia="Times New Roman" w:hAnsi="Courier New" w:cs="Courier New"/>
+          <w:color w:val="1A1C1E"/>
+          <w:kern w:val="0"/>
+          <w:sz w:val="20"/>
+          <w:szCs w:val="20"/>
+          <w14:ligatures w14:val="none"/>
+        </w:rPr>
         <w:t xml:space="preserve">    └── ExportHistory.mq5</w:t>
       </w:r>
     </w:p>
@@ -3467,6 +4040,43 @@
         </w:rPr>
         <w:t>Before you can run the EA, the AI models must be trained for the first time.</w:t>
       </w:r>
+      <w:r>
+        <w:rPr>
+          <w:rFonts w:ascii="Arial" w:eastAsia="Times New Roman" w:hAnsi="Arial" w:cs="Arial"/>
+          <w:color w:val="1A1C1E"/>
+          <w:kern w:val="0"/>
+          <w:sz w:val="21"/>
+          <w:szCs w:val="21"/>
+          <w14:ligatures w14:val="none"/>
+        </w:rPr>
+        <w:t xml:space="preserve"> If it </w:t>
+      </w:r>
+      <w:proofErr w:type="spellStart"/>
+      <w:proofErr w:type="gramStart"/>
+      <w:r>
+        <w:rPr>
+          <w:rFonts w:ascii="Arial" w:eastAsia="Times New Roman" w:hAnsi="Arial" w:cs="Arial"/>
+          <w:color w:val="1A1C1E"/>
+          <w:kern w:val="0"/>
+          <w:sz w:val="21"/>
+          <w:szCs w:val="21"/>
+          <w14:ligatures w14:val="none"/>
+        </w:rPr>
+        <w:t>cant</w:t>
+      </w:r>
+      <w:proofErr w:type="spellEnd"/>
+      <w:proofErr w:type="gramEnd"/>
+      <w:r>
+        <w:rPr>
+          <w:rFonts w:ascii="Arial" w:eastAsia="Times New Roman" w:hAnsi="Arial" w:cs="Arial"/>
+          <w:color w:val="1A1C1E"/>
+          <w:kern w:val="0"/>
+          <w:sz w:val="21"/>
+          <w:szCs w:val="21"/>
+          <w14:ligatures w14:val="none"/>
+        </w:rPr>
+        <w:t xml:space="preserve"> find your python.exe you may need to edit the path to where you have yours installed on your computer.</w:t>
+      </w:r>
     </w:p>
     <w:p>
       <w:pPr>
@@ -3792,7 +4402,29 @@
           <w:szCs w:val="21"/>
           <w14:ligatures w14:val="none"/>
         </w:rPr>
-        <w:t>generate_predictions_for_backtest.py</w:t>
+        <w:t>generate_</w:t>
+      </w:r>
+      <w:r>
+        <w:rPr>
+          <w:rFonts w:ascii="Arial" w:eastAsia="Times New Roman" w:hAnsi="Arial" w:cs="Arial"/>
+          <w:color w:val="1A1C1E"/>
+          <w:kern w:val="0"/>
+          <w:sz w:val="21"/>
+          <w:szCs w:val="21"/>
+          <w14:ligatures w14:val="none"/>
+        </w:rPr>
+        <w:t>backtest.data</w:t>
+      </w:r>
+      <w:r>
+        <w:rPr>
+          <w:rFonts w:ascii="Arial" w:eastAsia="Times New Roman" w:hAnsi="Arial" w:cs="Arial"/>
+          <w:color w:val="1A1C1E"/>
+          <w:kern w:val="0"/>
+          <w:sz w:val="21"/>
+          <w:szCs w:val="21"/>
+          <w14:ligatures w14:val="none"/>
+        </w:rPr>
+        <w:t>.py</w:t>
       </w:r>
       <w:r>
         <w:rPr>
@@ -4168,7 +4800,29 @@
           <w:szCs w:val="21"/>
           <w14:ligatures w14:val="none"/>
         </w:rPr>
-        <w:t>Attach the EA: In the "Navigator" pane, find LSTM_Trading_v5.69 under the "Expert Advisors" section. Drag it onto your EUR/USD chart.</w:t>
+        <w:t xml:space="preserve">Attach the EA: In the "Navigator" pane, find </w:t>
+      </w:r>
+      <w:r>
+        <w:rPr>
+          <w:rFonts w:ascii="Arial" w:eastAsia="Times New Roman" w:hAnsi="Arial" w:cs="Arial"/>
+          <w:color w:val="1A1C1E"/>
+          <w:kern w:val="0"/>
+          <w:sz w:val="21"/>
+          <w:szCs w:val="21"/>
+          <w14:ligatures w14:val="none"/>
+        </w:rPr>
+        <w:t>Siobhan1-1</w:t>
+      </w:r>
+      <w:r>
+        <w:rPr>
+          <w:rFonts w:ascii="Arial" w:eastAsia="Times New Roman" w:hAnsi="Arial" w:cs="Arial"/>
+          <w:color w:val="1A1C1E"/>
+          <w:kern w:val="0"/>
+          <w:sz w:val="21"/>
+          <w:szCs w:val="21"/>
+          <w14:ligatures w14:val="none"/>
+        </w:rPr>
+        <w:t xml:space="preserve"> under the "Expert Advisors" section. Drag it onto your EUR/USD chart.</w:t>
       </w:r>
     </w:p>
     <w:p>
@@ -4371,36 +5025,88 @@
           <w:szCs w:val="21"/>
           <w14:ligatures w14:val="none"/>
         </w:rPr>
-        <w:t>________________________________________</w:t>
-      </w:r>
-    </w:p>
-    <w:p>
-      <w:pPr>
-        <w:numPr>
-          <w:ilvl w:val="1"/>
-          <w:numId w:val="4"/>
-        </w:numPr>
-        <w:shd w:val="clear" w:color="auto" w:fill="FFFFFF"/>
-        <w:spacing w:after="45" w:line="300" w:lineRule="atLeast"/>
-        <w:rPr>
-          <w:rFonts w:ascii="Arial" w:eastAsia="Times New Roman" w:hAnsi="Arial" w:cs="Arial"/>
-          <w:color w:val="1A1C1E"/>
-          <w:kern w:val="0"/>
-          <w:sz w:val="21"/>
-          <w:szCs w:val="21"/>
-          <w14:ligatures w14:val="none"/>
-        </w:rPr>
-      </w:pPr>
-      <w:r>
-        <w:rPr>
-          <w:rFonts w:ascii="Arial" w:eastAsia="Times New Roman" w:hAnsi="Arial" w:cs="Arial"/>
-          <w:color w:val="1A1C1E"/>
-          <w:kern w:val="0"/>
-          <w:sz w:val="21"/>
-          <w:szCs w:val="21"/>
-          <w14:ligatures w14:val="none"/>
-        </w:rPr>
-        <w:t>restart the daemon every week, ensuring it adapts to changing market conditions.</w:t>
+        <w:t>R</w:t>
+      </w:r>
+      <w:r>
+        <w:rPr>
+          <w:rFonts w:ascii="Arial" w:eastAsia="Times New Roman" w:hAnsi="Arial" w:cs="Arial"/>
+          <w:color w:val="1A1C1E"/>
+          <w:kern w:val="0"/>
+          <w:sz w:val="21"/>
+          <w:szCs w:val="21"/>
+          <w14:ligatures w14:val="none"/>
+        </w:rPr>
+        <w:t xml:space="preserve">estart the </w:t>
+      </w:r>
+      <w:proofErr w:type="gramStart"/>
+      <w:r>
+        <w:rPr>
+          <w:rFonts w:ascii="Arial" w:eastAsia="Times New Roman" w:hAnsi="Arial" w:cs="Arial"/>
+          <w:color w:val="1A1C1E"/>
+          <w:kern w:val="0"/>
+          <w:sz w:val="21"/>
+          <w:szCs w:val="21"/>
+          <w14:ligatures w14:val="none"/>
+        </w:rPr>
+        <w:t>daemon</w:t>
+      </w:r>
+      <w:proofErr w:type="gramEnd"/>
+      <w:r>
+        <w:rPr>
+          <w:rFonts w:ascii="Arial" w:eastAsia="Times New Roman" w:hAnsi="Arial" w:cs="Arial"/>
+          <w:color w:val="1A1C1E"/>
+          <w:kern w:val="0"/>
+          <w:sz w:val="21"/>
+          <w:szCs w:val="21"/>
+          <w14:ligatures w14:val="none"/>
+        </w:rPr>
+        <w:t xml:space="preserve"> </w:t>
+      </w:r>
+      <w:r>
+        <w:rPr>
+          <w:rFonts w:ascii="Arial" w:eastAsia="Times New Roman" w:hAnsi="Arial" w:cs="Arial"/>
+          <w:color w:val="1A1C1E"/>
+          <w:kern w:val="0"/>
+          <w:sz w:val="21"/>
+          <w:szCs w:val="21"/>
+          <w14:ligatures w14:val="none"/>
+        </w:rPr>
+        <w:t xml:space="preserve">and retrain the models </w:t>
+      </w:r>
+      <w:r>
+        <w:rPr>
+          <w:rFonts w:ascii="Arial" w:eastAsia="Times New Roman" w:hAnsi="Arial" w:cs="Arial"/>
+          <w:color w:val="1A1C1E"/>
+          <w:kern w:val="0"/>
+          <w:sz w:val="21"/>
+          <w:szCs w:val="21"/>
+          <w14:ligatures w14:val="none"/>
+        </w:rPr>
+        <w:t xml:space="preserve">every week, ensuring </w:t>
+      </w:r>
+      <w:proofErr w:type="gramStart"/>
+      <w:r>
+        <w:rPr>
+          <w:rFonts w:ascii="Arial" w:eastAsia="Times New Roman" w:hAnsi="Arial" w:cs="Arial"/>
+          <w:color w:val="1A1C1E"/>
+          <w:kern w:val="0"/>
+          <w:sz w:val="21"/>
+          <w:szCs w:val="21"/>
+          <w14:ligatures w14:val="none"/>
+        </w:rPr>
+        <w:t>it adapts</w:t>
+      </w:r>
+      <w:proofErr w:type="gramEnd"/>
+      <w:r>
+        <w:rPr>
+          <w:rFonts w:ascii="Arial" w:eastAsia="Times New Roman" w:hAnsi="Arial" w:cs="Arial"/>
+          <w:color w:val="1A1C1E"/>
+          <w:kern w:val="0"/>
+          <w:sz w:val="21"/>
+          <w:szCs w:val="21"/>
+          <w14:ligatures w14:val="none"/>
+        </w:rPr>
+        <w:t xml:space="preserve"> to changing market conditions.</w:t>
       </w:r>
     </w:p>
     <w:p>

--- a/Install AI trader.docx
+++ b/Install AI trader.docx
@@ -914,1599 +914,34 @@
           <w14:ligatures w14:val="none"/>
         </w:rPr>
       </w:pPr>
-    </w:p>
-    <w:p>
-      <w:pPr>
-        <w:spacing w:after="0" w:line="240" w:lineRule="auto"/>
-        <w:rPr>
-          <w:rFonts w:ascii="Arial" w:eastAsia="Times New Roman" w:hAnsi="Arial" w:cs="Arial"/>
-          <w:kern w:val="0"/>
-          <w:sz w:val="21"/>
-          <w:szCs w:val="21"/>
-          <w14:ligatures w14:val="none"/>
-        </w:rPr>
-      </w:pPr>
-      <w:r>
-        <w:rPr>
-          <w:rFonts w:ascii="Times New Roman" w:eastAsia="Times New Roman" w:hAnsi="Times New Roman" w:cs="Times New Roman"/>
-          <w:kern w:val="0"/>
-          <w:sz w:val="24"/>
-          <w:szCs w:val="24"/>
-          <w14:ligatures w14:val="none"/>
-        </w:rPr>
-        <w:pict w14:anchorId="36BF1D6B">
-          <v:rect id="_x0000_i1026" style="width:857.25pt;height:1.5pt" o:hrpct="0" o:hralign="center" o:hrstd="t" o:hrnoshade="t" o:hr="t" fillcolor="#1a1c1e" stroked="f"/>
-        </w:pict>
-      </w:r>
-    </w:p>
-    <w:p>
-      <w:pPr>
-        <w:shd w:val="clear" w:color="auto" w:fill="FFFFFF"/>
-        <w:spacing w:after="0" w:line="420" w:lineRule="atLeast"/>
-        <w:outlineLvl w:val="2"/>
-        <w:rPr>
-          <w:rFonts w:ascii="Arial" w:eastAsia="Times New Roman" w:hAnsi="Arial" w:cs="Arial"/>
-          <w:color w:val="1A1C1E"/>
-          <w:kern w:val="0"/>
-          <w:sz w:val="33"/>
-          <w:szCs w:val="33"/>
-          <w14:ligatures w14:val="none"/>
-        </w:rPr>
-      </w:pPr>
-      <w:r>
-        <w:rPr>
-          <w:rFonts w:ascii="Arial" w:eastAsia="Times New Roman" w:hAnsi="Arial" w:cs="Arial"/>
-          <w:b/>
-          <w:bCs/>
-          <w:color w:val="1A1C1E"/>
-          <w:kern w:val="0"/>
-          <w:sz w:val="33"/>
-          <w:szCs w:val="33"/>
-          <w14:ligatures w14:val="none"/>
-        </w:rPr>
-        <w:t>Part 2: File Placement (The Most Critical Step)</w:t>
-      </w:r>
-    </w:p>
-    <w:p>
-      <w:pPr>
-        <w:shd w:val="clear" w:color="auto" w:fill="FFFFFF"/>
-        <w:spacing w:before="100" w:beforeAutospacing="1" w:after="270" w:line="300" w:lineRule="atLeast"/>
-        <w:rPr>
-          <w:rFonts w:ascii="Arial" w:eastAsia="Times New Roman" w:hAnsi="Arial" w:cs="Arial"/>
-          <w:color w:val="1A1C1E"/>
-          <w:kern w:val="0"/>
-          <w:sz w:val="21"/>
-          <w:szCs w:val="21"/>
-          <w14:ligatures w14:val="none"/>
-        </w:rPr>
-      </w:pPr>
-      <w:r>
-        <w:rPr>
-          <w:rFonts w:ascii="Arial" w:eastAsia="Times New Roman" w:hAnsi="Arial" w:cs="Arial"/>
-          <w:color w:val="1A1C1E"/>
-          <w:kern w:val="0"/>
-          <w:sz w:val="21"/>
-          <w:szCs w:val="21"/>
-          <w14:ligatures w14:val="none"/>
-        </w:rPr>
-        <w:t xml:space="preserve">Correct file placement is essential. We will place all files within the </w:t>
+      <w:r>
+        <w:rPr>
+          <w:rFonts w:ascii="Courier New" w:eastAsia="Times New Roman" w:hAnsi="Courier New" w:cs="Courier New"/>
+          <w:color w:val="1A1C1E"/>
+          <w:kern w:val="0"/>
+          <w:sz w:val="20"/>
+          <w:szCs w:val="20"/>
+          <w14:ligatures w14:val="none"/>
+        </w:rPr>
+        <w:t xml:space="preserve">pip install </w:t>
       </w:r>
       <w:proofErr w:type="spellStart"/>
       <w:r>
         <w:rPr>
-          <w:rFonts w:ascii="Arial" w:eastAsia="Times New Roman" w:hAnsi="Arial" w:cs="Arial"/>
-          <w:color w:val="1A1C1E"/>
-          <w:kern w:val="0"/>
-          <w:sz w:val="21"/>
-          <w:szCs w:val="21"/>
-          <w14:ligatures w14:val="none"/>
-        </w:rPr>
-        <w:t>MetaTrader</w:t>
+          <w:rFonts w:ascii="Courier New" w:eastAsia="Times New Roman" w:hAnsi="Courier New" w:cs="Courier New"/>
+          <w:color w:val="1A1C1E"/>
+          <w:kern w:val="0"/>
+          <w:sz w:val="20"/>
+          <w:szCs w:val="20"/>
+          <w14:ligatures w14:val="none"/>
+        </w:rPr>
+        <w:t>pykalman</w:t>
       </w:r>
       <w:proofErr w:type="spellEnd"/>
-      <w:r>
-        <w:rPr>
-          <w:rFonts w:ascii="Arial" w:eastAsia="Times New Roman" w:hAnsi="Arial" w:cs="Arial"/>
-          <w:color w:val="1A1C1E"/>
-          <w:kern w:val="0"/>
-          <w:sz w:val="21"/>
-          <w:szCs w:val="21"/>
-          <w14:ligatures w14:val="none"/>
-        </w:rPr>
-        <w:t xml:space="preserve"> 5 Data Folder.</w:t>
-      </w:r>
-    </w:p>
-    <w:p>
-      <w:pPr>
-        <w:shd w:val="clear" w:color="auto" w:fill="FFFFFF"/>
-        <w:spacing w:before="100" w:beforeAutospacing="1" w:after="270" w:line="300" w:lineRule="atLeast"/>
-        <w:rPr>
-          <w:rFonts w:ascii="Arial" w:eastAsia="Times New Roman" w:hAnsi="Arial" w:cs="Arial"/>
-          <w:color w:val="1A1C1E"/>
-          <w:kern w:val="0"/>
-          <w:sz w:val="21"/>
-          <w:szCs w:val="21"/>
-          <w14:ligatures w14:val="none"/>
-        </w:rPr>
-      </w:pPr>
-      <w:r>
-        <w:rPr>
-          <w:rFonts w:ascii="Arial" w:eastAsia="Times New Roman" w:hAnsi="Arial" w:cs="Arial"/>
-          <w:b/>
-          <w:bCs/>
-          <w:color w:val="1A1C1E"/>
-          <w:kern w:val="0"/>
-          <w:sz w:val="21"/>
-          <w:szCs w:val="21"/>
-          <w14:ligatures w14:val="none"/>
-        </w:rPr>
-        <w:t>Step A: Find Your MT5 Data Folder</w:t>
-      </w:r>
-    </w:p>
-    <w:p>
-      <w:pPr>
-        <w:numPr>
-          <w:ilvl w:val="0"/>
-          <w:numId w:val="2"/>
-        </w:numPr>
-        <w:shd w:val="clear" w:color="auto" w:fill="FFFFFF"/>
-        <w:spacing w:after="45" w:line="300" w:lineRule="atLeast"/>
-        <w:rPr>
-          <w:rFonts w:ascii="Arial" w:eastAsia="Times New Roman" w:hAnsi="Arial" w:cs="Arial"/>
-          <w:color w:val="1A1C1E"/>
-          <w:kern w:val="0"/>
-          <w:sz w:val="21"/>
-          <w:szCs w:val="21"/>
-          <w14:ligatures w14:val="none"/>
-        </w:rPr>
-      </w:pPr>
-      <w:r>
-        <w:rPr>
-          <w:rFonts w:ascii="Arial" w:eastAsia="Times New Roman" w:hAnsi="Arial" w:cs="Arial"/>
-          <w:color w:val="1A1C1E"/>
-          <w:kern w:val="0"/>
-          <w:sz w:val="21"/>
-          <w:szCs w:val="21"/>
-          <w14:ligatures w14:val="none"/>
-        </w:rPr>
-        <w:t>Open your MT5 terminal.</w:t>
-      </w:r>
-    </w:p>
-    <w:p>
-      <w:pPr>
-        <w:numPr>
-          <w:ilvl w:val="0"/>
-          <w:numId w:val="2"/>
-        </w:numPr>
-        <w:shd w:val="clear" w:color="auto" w:fill="FFFFFF"/>
-        <w:spacing w:after="45" w:line="300" w:lineRule="atLeast"/>
-        <w:rPr>
-          <w:rFonts w:ascii="Arial" w:eastAsia="Times New Roman" w:hAnsi="Arial" w:cs="Arial"/>
-          <w:color w:val="1A1C1E"/>
-          <w:kern w:val="0"/>
-          <w:sz w:val="21"/>
-          <w:szCs w:val="21"/>
-          <w14:ligatures w14:val="none"/>
-        </w:rPr>
-      </w:pPr>
-      <w:r>
-        <w:rPr>
-          <w:rFonts w:ascii="Arial" w:eastAsia="Times New Roman" w:hAnsi="Arial" w:cs="Arial"/>
-          <w:color w:val="1A1C1E"/>
-          <w:kern w:val="0"/>
-          <w:sz w:val="21"/>
-          <w:szCs w:val="21"/>
-          <w14:ligatures w14:val="none"/>
-        </w:rPr>
-        <w:t>Click on </w:t>
-      </w:r>
-      <w:r>
-        <w:rPr>
-          <w:rFonts w:ascii="Arial" w:eastAsia="Times New Roman" w:hAnsi="Arial" w:cs="Arial"/>
-          <w:b/>
-          <w:bCs/>
-          <w:color w:val="1A1C1E"/>
-          <w:kern w:val="0"/>
-          <w:sz w:val="21"/>
-          <w:szCs w:val="21"/>
-          <w14:ligatures w14:val="none"/>
-        </w:rPr>
-        <w:t>File</w:t>
-      </w:r>
-      <w:r>
-        <w:rPr>
-          <w:rFonts w:ascii="Arial" w:eastAsia="Times New Roman" w:hAnsi="Arial" w:cs="Arial"/>
-          <w:color w:val="1A1C1E"/>
-          <w:kern w:val="0"/>
-          <w:sz w:val="21"/>
-          <w:szCs w:val="21"/>
-          <w14:ligatures w14:val="none"/>
-        </w:rPr>
-        <w:t> in the top menu.</w:t>
-      </w:r>
-    </w:p>
-    <w:p>
-      <w:pPr>
-        <w:numPr>
-          <w:ilvl w:val="0"/>
-          <w:numId w:val="2"/>
-        </w:numPr>
-        <w:shd w:val="clear" w:color="auto" w:fill="FFFFFF"/>
-        <w:spacing w:after="45" w:line="300" w:lineRule="atLeast"/>
-        <w:rPr>
-          <w:rFonts w:ascii="Arial" w:eastAsia="Times New Roman" w:hAnsi="Arial" w:cs="Arial"/>
-          <w:color w:val="1A1C1E"/>
-          <w:kern w:val="0"/>
-          <w:sz w:val="21"/>
-          <w:szCs w:val="21"/>
-          <w14:ligatures w14:val="none"/>
-        </w:rPr>
-      </w:pPr>
-      <w:r>
-        <w:rPr>
-          <w:rFonts w:ascii="Arial" w:eastAsia="Times New Roman" w:hAnsi="Arial" w:cs="Arial"/>
-          <w:color w:val="1A1C1E"/>
-          <w:kern w:val="0"/>
-          <w:sz w:val="21"/>
-          <w:szCs w:val="21"/>
-          <w14:ligatures w14:val="none"/>
-        </w:rPr>
-        <w:t>Click on </w:t>
-      </w:r>
-      <w:r>
-        <w:rPr>
-          <w:rFonts w:ascii="Arial" w:eastAsia="Times New Roman" w:hAnsi="Arial" w:cs="Arial"/>
-          <w:b/>
-          <w:bCs/>
-          <w:color w:val="1A1C1E"/>
-          <w:kern w:val="0"/>
-          <w:sz w:val="21"/>
-          <w:szCs w:val="21"/>
-          <w14:ligatures w14:val="none"/>
-        </w:rPr>
-        <w:t>Open Data Folder</w:t>
-      </w:r>
-      <w:r>
-        <w:rPr>
-          <w:rFonts w:ascii="Arial" w:eastAsia="Times New Roman" w:hAnsi="Arial" w:cs="Arial"/>
-          <w:color w:val="1A1C1E"/>
-          <w:kern w:val="0"/>
-          <w:sz w:val="21"/>
-          <w:szCs w:val="21"/>
-          <w14:ligatures w14:val="none"/>
-        </w:rPr>
-        <w:t>.</w:t>
-      </w:r>
-    </w:p>
-    <w:p>
-      <w:pPr>
-        <w:numPr>
-          <w:ilvl w:val="0"/>
-          <w:numId w:val="2"/>
-        </w:numPr>
-        <w:shd w:val="clear" w:color="auto" w:fill="FFFFFF"/>
-        <w:spacing w:after="45" w:line="300" w:lineRule="atLeast"/>
-        <w:rPr>
-          <w:rFonts w:ascii="Arial" w:eastAsia="Times New Roman" w:hAnsi="Arial" w:cs="Arial"/>
-          <w:color w:val="1A1C1E"/>
-          <w:kern w:val="0"/>
-          <w:sz w:val="21"/>
-          <w:szCs w:val="21"/>
-          <w14:ligatures w14:val="none"/>
-        </w:rPr>
-      </w:pPr>
-      <w:r>
-        <w:rPr>
-          <w:rFonts w:ascii="Arial" w:eastAsia="Times New Roman" w:hAnsi="Arial" w:cs="Arial"/>
-          <w:color w:val="1A1C1E"/>
-          <w:kern w:val="0"/>
-          <w:sz w:val="21"/>
-          <w:szCs w:val="21"/>
-          <w14:ligatures w14:val="none"/>
-        </w:rPr>
-        <w:t>An Explorer window will open. This is your unique MT5 Data Folder. Keep this window open. The path will look something like: </w:t>
-      </w:r>
-      <w:r>
-        <w:rPr>
-          <w:rFonts w:ascii="DM Mono" w:eastAsia="Times New Roman" w:hAnsi="DM Mono" w:cs="Arial"/>
-          <w:color w:val="1A1C1E"/>
-          <w:kern w:val="0"/>
-          <w:sz w:val="20"/>
-          <w:szCs w:val="20"/>
-          <w:bdr w:val="single" w:sz="6" w:space="0" w:color="FFFFFF" w:frame="1"/>
-          <w14:ligatures w14:val="none"/>
-        </w:rPr>
-        <w:t>C:\Users\YourName\AppData\Roaming\MetaQuotes\Terminal\Some_Long_Hash_String\</w:t>
-      </w:r>
-    </w:p>
-    <w:p>
-      <w:pPr>
-        <w:shd w:val="clear" w:color="auto" w:fill="FFFFFF"/>
-        <w:spacing w:before="100" w:beforeAutospacing="1" w:after="270" w:line="300" w:lineRule="atLeast"/>
-        <w:rPr>
-          <w:rFonts w:ascii="Arial" w:eastAsia="Times New Roman" w:hAnsi="Arial" w:cs="Arial"/>
-          <w:color w:val="1A1C1E"/>
-          <w:kern w:val="0"/>
-          <w:sz w:val="21"/>
-          <w:szCs w:val="21"/>
-          <w14:ligatures w14:val="none"/>
-        </w:rPr>
-      </w:pPr>
-      <w:r>
-        <w:rPr>
-          <w:rFonts w:ascii="Arial" w:eastAsia="Times New Roman" w:hAnsi="Arial" w:cs="Arial"/>
-          <w:b/>
-          <w:bCs/>
-          <w:color w:val="1A1C1E"/>
-          <w:kern w:val="0"/>
-          <w:sz w:val="21"/>
-          <w:szCs w:val="21"/>
-          <w14:ligatures w14:val="none"/>
-        </w:rPr>
-        <w:t>Step B: Place the Files</w:t>
-      </w:r>
-    </w:p>
-    <w:p>
-      <w:pPr>
-        <w:shd w:val="clear" w:color="auto" w:fill="FFFFFF"/>
-        <w:spacing w:before="100" w:beforeAutospacing="1" w:after="270" w:line="300" w:lineRule="atLeast"/>
-        <w:rPr>
-          <w:rFonts w:ascii="Arial" w:eastAsia="Times New Roman" w:hAnsi="Arial" w:cs="Arial"/>
-          <w:color w:val="1A1C1E"/>
-          <w:kern w:val="0"/>
-          <w:sz w:val="21"/>
-          <w:szCs w:val="21"/>
-          <w14:ligatures w14:val="none"/>
-        </w:rPr>
-      </w:pPr>
-      <w:r>
-        <w:rPr>
-          <w:rFonts w:ascii="Arial" w:eastAsia="Times New Roman" w:hAnsi="Arial" w:cs="Arial"/>
-          <w:color w:val="1A1C1E"/>
-          <w:kern w:val="0"/>
-          <w:sz w:val="21"/>
-          <w:szCs w:val="21"/>
-          <w14:ligatures w14:val="none"/>
-        </w:rPr>
-        <w:t>You will have a total of </w:t>
-      </w:r>
-      <w:r>
-        <w:rPr>
-          <w:rFonts w:ascii="Arial" w:eastAsia="Times New Roman" w:hAnsi="Arial" w:cs="Arial"/>
-          <w:b/>
-          <w:bCs/>
-          <w:color w:val="1A1C1E"/>
-          <w:kern w:val="0"/>
-          <w:sz w:val="21"/>
-          <w:szCs w:val="21"/>
-          <w14:ligatures w14:val="none"/>
-        </w:rPr>
-        <w:t>8 primary files</w:t>
-      </w:r>
-      <w:r>
-        <w:rPr>
-          <w:rFonts w:ascii="Arial" w:eastAsia="Times New Roman" w:hAnsi="Arial" w:cs="Arial"/>
-          <w:color w:val="1A1C1E"/>
-          <w:kern w:val="0"/>
-          <w:sz w:val="21"/>
-          <w:szCs w:val="21"/>
-          <w14:ligatures w14:val="none"/>
-        </w:rPr>
-        <w:t> for this project. Here is where each one must go inside the Data Folder you just opened.</w:t>
-      </w:r>
-    </w:p>
-    <w:p>
-      <w:pPr>
-        <w:numPr>
-          <w:ilvl w:val="0"/>
-          <w:numId w:val="3"/>
-        </w:numPr>
-        <w:shd w:val="clear" w:color="auto" w:fill="FFFFFF"/>
-        <w:spacing w:after="45" w:line="300" w:lineRule="atLeast"/>
-        <w:rPr>
-          <w:rFonts w:ascii="Arial" w:eastAsia="Times New Roman" w:hAnsi="Arial" w:cs="Arial"/>
-          <w:color w:val="1A1C1E"/>
-          <w:kern w:val="0"/>
-          <w:sz w:val="21"/>
-          <w:szCs w:val="21"/>
-          <w14:ligatures w14:val="none"/>
-        </w:rPr>
-      </w:pPr>
-      <w:r>
-        <w:rPr>
-          <w:rFonts w:ascii="Arial" w:eastAsia="Times New Roman" w:hAnsi="Arial" w:cs="Arial"/>
-          <w:b/>
-          <w:bCs/>
-          <w:color w:val="1A1C1E"/>
-          <w:kern w:val="0"/>
-          <w:sz w:val="21"/>
-          <w:szCs w:val="21"/>
-          <w14:ligatures w14:val="none"/>
-        </w:rPr>
-        <w:t>Navigate to the </w:t>
-      </w:r>
-      <w:r>
-        <w:rPr>
-          <w:rFonts w:ascii="DM Mono" w:eastAsia="Times New Roman" w:hAnsi="DM Mono" w:cs="Arial"/>
-          <w:b/>
-          <w:bCs/>
-          <w:color w:val="1A1C1E"/>
-          <w:kern w:val="0"/>
-          <w:sz w:val="20"/>
-          <w:szCs w:val="20"/>
-          <w:bdr w:val="single" w:sz="6" w:space="0" w:color="FFFFFF" w:frame="1"/>
-          <w14:ligatures w14:val="none"/>
-        </w:rPr>
-        <w:t>MQL5</w:t>
-      </w:r>
-      <w:r>
-        <w:rPr>
-          <w:rFonts w:ascii="Arial" w:eastAsia="Times New Roman" w:hAnsi="Arial" w:cs="Arial"/>
-          <w:b/>
-          <w:bCs/>
-          <w:color w:val="1A1C1E"/>
-          <w:kern w:val="0"/>
-          <w:sz w:val="21"/>
-          <w:szCs w:val="21"/>
-          <w14:ligatures w14:val="none"/>
-        </w:rPr>
-        <w:t> subfolder.</w:t>
-      </w:r>
-      <w:r>
-        <w:rPr>
-          <w:rFonts w:ascii="Arial" w:eastAsia="Times New Roman" w:hAnsi="Arial" w:cs="Arial"/>
-          <w:color w:val="1A1C1E"/>
-          <w:kern w:val="0"/>
-          <w:sz w:val="21"/>
-          <w:szCs w:val="21"/>
-          <w14:ligatures w14:val="none"/>
-        </w:rPr>
-        <w:t> This is your main working area.</w:t>
-      </w:r>
-    </w:p>
-    <w:p>
-      <w:pPr>
-        <w:numPr>
-          <w:ilvl w:val="0"/>
-          <w:numId w:val="3"/>
-        </w:numPr>
-        <w:shd w:val="clear" w:color="auto" w:fill="FFFFFF"/>
-        <w:spacing w:after="45" w:line="300" w:lineRule="atLeast"/>
-        <w:rPr>
-          <w:rFonts w:ascii="Arial" w:eastAsia="Times New Roman" w:hAnsi="Arial" w:cs="Arial"/>
-          <w:color w:val="1A1C1E"/>
-          <w:kern w:val="0"/>
-          <w:sz w:val="21"/>
-          <w:szCs w:val="21"/>
-          <w14:ligatures w14:val="none"/>
-        </w:rPr>
-      </w:pPr>
-      <w:r>
-        <w:rPr>
-          <w:rFonts w:ascii="Arial" w:eastAsia="Times New Roman" w:hAnsi="Arial" w:cs="Arial"/>
-          <w:b/>
-          <w:bCs/>
-          <w:color w:val="1A1C1E"/>
-          <w:kern w:val="0"/>
-          <w:sz w:val="21"/>
-          <w:szCs w:val="21"/>
-          <w14:ligatures w14:val="none"/>
-        </w:rPr>
-        <w:t>The Expert Advisor File:</w:t>
-      </w:r>
-    </w:p>
-    <w:p>
-      <w:pPr>
-        <w:numPr>
-          <w:ilvl w:val="1"/>
-          <w:numId w:val="3"/>
-        </w:numPr>
-        <w:shd w:val="clear" w:color="auto" w:fill="FFFFFF"/>
-        <w:spacing w:after="45" w:line="300" w:lineRule="atLeast"/>
-        <w:rPr>
-          <w:rFonts w:ascii="Arial" w:eastAsia="Times New Roman" w:hAnsi="Arial" w:cs="Arial"/>
-          <w:color w:val="1A1C1E"/>
-          <w:kern w:val="0"/>
-          <w:sz w:val="21"/>
-          <w:szCs w:val="21"/>
-          <w14:ligatures w14:val="none"/>
-        </w:rPr>
-      </w:pPr>
-      <w:r>
-        <w:rPr>
-          <w:rFonts w:ascii="Arial" w:eastAsia="Times New Roman" w:hAnsi="Arial" w:cs="Arial"/>
-          <w:color w:val="1A1C1E"/>
-          <w:kern w:val="0"/>
-          <w:sz w:val="21"/>
-          <w:szCs w:val="21"/>
-          <w14:ligatures w14:val="none"/>
-        </w:rPr>
-        <w:t>Go into the </w:t>
-      </w:r>
-      <w:r>
-        <w:rPr>
-          <w:rFonts w:ascii="DM Mono" w:eastAsia="Times New Roman" w:hAnsi="DM Mono" w:cs="Arial"/>
-          <w:b/>
-          <w:bCs/>
-          <w:color w:val="1A1C1E"/>
-          <w:kern w:val="0"/>
-          <w:sz w:val="20"/>
-          <w:szCs w:val="20"/>
-          <w:bdr w:val="single" w:sz="6" w:space="0" w:color="FFFFFF" w:frame="1"/>
-          <w14:ligatures w14:val="none"/>
-        </w:rPr>
-        <w:t>Experts</w:t>
-      </w:r>
-      <w:r>
-        <w:rPr>
-          <w:rFonts w:ascii="Arial" w:eastAsia="Times New Roman" w:hAnsi="Arial" w:cs="Arial"/>
-          <w:color w:val="1A1C1E"/>
-          <w:kern w:val="0"/>
-          <w:sz w:val="21"/>
-          <w:szCs w:val="21"/>
-          <w14:ligatures w14:val="none"/>
-        </w:rPr>
-        <w:t> folder.</w:t>
-      </w:r>
-    </w:p>
-    <w:p>
-      <w:pPr>
-        <w:numPr>
-          <w:ilvl w:val="1"/>
-          <w:numId w:val="3"/>
-        </w:numPr>
-        <w:shd w:val="clear" w:color="auto" w:fill="FFFFFF"/>
-        <w:spacing w:after="45" w:line="300" w:lineRule="atLeast"/>
-        <w:rPr>
-          <w:rFonts w:ascii="Arial" w:eastAsia="Times New Roman" w:hAnsi="Arial" w:cs="Arial"/>
-          <w:color w:val="1A1C1E"/>
-          <w:kern w:val="0"/>
-          <w:sz w:val="21"/>
-          <w:szCs w:val="21"/>
-          <w14:ligatures w14:val="none"/>
-        </w:rPr>
-      </w:pPr>
-      <w:r>
-        <w:rPr>
-          <w:rFonts w:ascii="Arial" w:eastAsia="Times New Roman" w:hAnsi="Arial" w:cs="Arial"/>
-          <w:color w:val="1A1C1E"/>
-          <w:kern w:val="0"/>
-          <w:sz w:val="21"/>
-          <w:szCs w:val="21"/>
-          <w14:ligatures w14:val="none"/>
-        </w:rPr>
-        <w:t>Save the EA file here:</w:t>
-      </w:r>
-    </w:p>
-    <w:p>
-      <w:pPr>
-        <w:numPr>
-          <w:ilvl w:val="2"/>
-          <w:numId w:val="3"/>
-        </w:numPr>
-        <w:shd w:val="clear" w:color="auto" w:fill="FFFFFF"/>
-        <w:spacing w:after="45" w:line="300" w:lineRule="atLeast"/>
-        <w:rPr>
-          <w:rFonts w:ascii="Arial" w:eastAsia="Times New Roman" w:hAnsi="Arial" w:cs="Arial"/>
-          <w:color w:val="1A1C1E"/>
-          <w:kern w:val="0"/>
-          <w:sz w:val="21"/>
-          <w:szCs w:val="21"/>
-          <w14:ligatures w14:val="none"/>
-        </w:rPr>
-      </w:pPr>
-      <w:r>
-        <w:rPr>
-          <w:rFonts w:ascii="DM Mono" w:eastAsia="Times New Roman" w:hAnsi="DM Mono" w:cs="Arial"/>
-          <w:color w:val="1A1C1E"/>
-          <w:kern w:val="0"/>
-          <w:sz w:val="20"/>
-          <w:szCs w:val="20"/>
-          <w:bdr w:val="single" w:sz="6" w:space="0" w:color="FFFFFF" w:frame="1"/>
-          <w14:ligatures w14:val="none"/>
-        </w:rPr>
-        <w:t>Siobahn</w:t>
-      </w:r>
-      <w:r>
-        <w:rPr>
-          <w:rFonts w:ascii="DM Mono" w:eastAsia="Times New Roman" w:hAnsi="DM Mono" w:cs="Arial"/>
-          <w:color w:val="1A1C1E"/>
-          <w:kern w:val="0"/>
-          <w:sz w:val="20"/>
-          <w:szCs w:val="20"/>
-          <w:bdr w:val="single" w:sz="6" w:space="0" w:color="FFFFFF" w:frame="1"/>
-          <w14:ligatures w14:val="none"/>
-        </w:rPr>
-        <w:t>1-1</w:t>
-      </w:r>
-      <w:r>
-        <w:rPr>
-          <w:rFonts w:ascii="DM Mono" w:eastAsia="Times New Roman" w:hAnsi="DM Mono" w:cs="Arial"/>
-          <w:color w:val="1A1C1E"/>
-          <w:kern w:val="0"/>
-          <w:sz w:val="20"/>
-          <w:szCs w:val="20"/>
-          <w:bdr w:val="single" w:sz="6" w:space="0" w:color="FFFFFF" w:frame="1"/>
-          <w14:ligatures w14:val="none"/>
-        </w:rPr>
-        <w:t>.mq5</w:t>
-      </w:r>
-    </w:p>
-    <w:p>
-      <w:pPr>
-        <w:numPr>
-          <w:ilvl w:val="0"/>
-          <w:numId w:val="3"/>
-        </w:numPr>
-        <w:shd w:val="clear" w:color="auto" w:fill="FFFFFF"/>
-        <w:spacing w:after="45" w:line="300" w:lineRule="atLeast"/>
-        <w:rPr>
-          <w:rFonts w:ascii="Arial" w:eastAsia="Times New Roman" w:hAnsi="Arial" w:cs="Arial"/>
-          <w:color w:val="1A1C1E"/>
-          <w:kern w:val="0"/>
-          <w:sz w:val="21"/>
-          <w:szCs w:val="21"/>
-          <w14:ligatures w14:val="none"/>
-        </w:rPr>
-      </w:pPr>
-      <w:r>
-        <w:rPr>
-          <w:rFonts w:ascii="Arial" w:eastAsia="Times New Roman" w:hAnsi="Arial" w:cs="Arial"/>
-          <w:b/>
-          <w:bCs/>
-          <w:color w:val="1A1C1E"/>
-          <w:kern w:val="0"/>
-          <w:sz w:val="21"/>
-          <w:szCs w:val="21"/>
-          <w14:ligatures w14:val="none"/>
-        </w:rPr>
-        <w:t>The MQL5 Script for Data Export:</w:t>
-      </w:r>
-    </w:p>
-    <w:p>
-      <w:pPr>
-        <w:numPr>
-          <w:ilvl w:val="1"/>
-          <w:numId w:val="3"/>
-        </w:numPr>
-        <w:shd w:val="clear" w:color="auto" w:fill="FFFFFF"/>
-        <w:spacing w:after="45" w:line="300" w:lineRule="atLeast"/>
-        <w:rPr>
-          <w:rFonts w:ascii="Arial" w:eastAsia="Times New Roman" w:hAnsi="Arial" w:cs="Arial"/>
-          <w:color w:val="1A1C1E"/>
-          <w:kern w:val="0"/>
-          <w:sz w:val="21"/>
-          <w:szCs w:val="21"/>
-          <w14:ligatures w14:val="none"/>
-        </w:rPr>
-      </w:pPr>
-      <w:r>
-        <w:rPr>
-          <w:rFonts w:ascii="Arial" w:eastAsia="Times New Roman" w:hAnsi="Arial" w:cs="Arial"/>
-          <w:color w:val="1A1C1E"/>
-          <w:kern w:val="0"/>
-          <w:sz w:val="21"/>
-          <w:szCs w:val="21"/>
-          <w14:ligatures w14:val="none"/>
-        </w:rPr>
-        <w:t>Go back to the </w:t>
-      </w:r>
-      <w:r>
-        <w:rPr>
-          <w:rFonts w:ascii="DM Mono" w:eastAsia="Times New Roman" w:hAnsi="DM Mono" w:cs="Arial"/>
-          <w:color w:val="1A1C1E"/>
-          <w:kern w:val="0"/>
-          <w:sz w:val="20"/>
-          <w:szCs w:val="20"/>
-          <w:bdr w:val="single" w:sz="6" w:space="0" w:color="FFFFFF" w:frame="1"/>
-          <w14:ligatures w14:val="none"/>
-        </w:rPr>
-        <w:t>MQL5</w:t>
-      </w:r>
-      <w:r>
-        <w:rPr>
-          <w:rFonts w:ascii="Arial" w:eastAsia="Times New Roman" w:hAnsi="Arial" w:cs="Arial"/>
-          <w:color w:val="1A1C1E"/>
-          <w:kern w:val="0"/>
-          <w:sz w:val="21"/>
-          <w:szCs w:val="21"/>
-          <w14:ligatures w14:val="none"/>
-        </w:rPr>
-        <w:t> folder, then go into the </w:t>
-      </w:r>
-      <w:r>
-        <w:rPr>
-          <w:rFonts w:ascii="DM Mono" w:eastAsia="Times New Roman" w:hAnsi="DM Mono" w:cs="Arial"/>
-          <w:b/>
-          <w:bCs/>
-          <w:color w:val="1A1C1E"/>
-          <w:kern w:val="0"/>
-          <w:sz w:val="20"/>
-          <w:szCs w:val="20"/>
-          <w:bdr w:val="single" w:sz="6" w:space="0" w:color="FFFFFF" w:frame="1"/>
-          <w14:ligatures w14:val="none"/>
-        </w:rPr>
-        <w:t>Scripts</w:t>
-      </w:r>
-      <w:r>
-        <w:rPr>
-          <w:rFonts w:ascii="Arial" w:eastAsia="Times New Roman" w:hAnsi="Arial" w:cs="Arial"/>
-          <w:color w:val="1A1C1E"/>
-          <w:kern w:val="0"/>
-          <w:sz w:val="21"/>
-          <w:szCs w:val="21"/>
-          <w14:ligatures w14:val="none"/>
-        </w:rPr>
-        <w:t> folder.</w:t>
-      </w:r>
-    </w:p>
-    <w:p>
-      <w:pPr>
-        <w:numPr>
-          <w:ilvl w:val="1"/>
-          <w:numId w:val="3"/>
-        </w:numPr>
-        <w:shd w:val="clear" w:color="auto" w:fill="FFFFFF"/>
-        <w:spacing w:after="45" w:line="300" w:lineRule="atLeast"/>
-        <w:rPr>
-          <w:rFonts w:ascii="Arial" w:eastAsia="Times New Roman" w:hAnsi="Arial" w:cs="Arial"/>
-          <w:color w:val="1A1C1E"/>
-          <w:kern w:val="0"/>
-          <w:sz w:val="21"/>
-          <w:szCs w:val="21"/>
-          <w14:ligatures w14:val="none"/>
-        </w:rPr>
-      </w:pPr>
-      <w:r>
-        <w:rPr>
-          <w:rFonts w:ascii="Arial" w:eastAsia="Times New Roman" w:hAnsi="Arial" w:cs="Arial"/>
-          <w:color w:val="1A1C1E"/>
-          <w:kern w:val="0"/>
-          <w:sz w:val="21"/>
-          <w:szCs w:val="21"/>
-          <w14:ligatures w14:val="none"/>
-        </w:rPr>
-        <w:t>Save the export script here:</w:t>
-      </w:r>
-    </w:p>
-    <w:p>
-      <w:pPr>
-        <w:numPr>
-          <w:ilvl w:val="2"/>
-          <w:numId w:val="3"/>
-        </w:numPr>
-        <w:shd w:val="clear" w:color="auto" w:fill="FFFFFF"/>
-        <w:spacing w:after="45" w:line="300" w:lineRule="atLeast"/>
-        <w:rPr>
-          <w:rFonts w:ascii="Arial" w:eastAsia="Times New Roman" w:hAnsi="Arial" w:cs="Arial"/>
-          <w:color w:val="1A1C1E"/>
-          <w:kern w:val="0"/>
-          <w:sz w:val="21"/>
-          <w:szCs w:val="21"/>
-          <w14:ligatures w14:val="none"/>
-        </w:rPr>
-      </w:pPr>
-      <w:r>
-        <w:rPr>
-          <w:rFonts w:ascii="DM Mono" w:eastAsia="Times New Roman" w:hAnsi="DM Mono" w:cs="Arial"/>
-          <w:color w:val="1A1C1E"/>
-          <w:kern w:val="0"/>
-          <w:sz w:val="20"/>
-          <w:szCs w:val="20"/>
-          <w:bdr w:val="single" w:sz="6" w:space="0" w:color="FFFFFF" w:frame="1"/>
-          <w14:ligatures w14:val="none"/>
-        </w:rPr>
-        <w:t>ExportHistory.mq5</w:t>
-      </w:r>
-    </w:p>
-    <w:p>
-      <w:pPr>
-        <w:numPr>
-          <w:ilvl w:val="0"/>
-          <w:numId w:val="3"/>
-        </w:numPr>
-        <w:shd w:val="clear" w:color="auto" w:fill="FFFFFF"/>
-        <w:spacing w:after="45" w:line="300" w:lineRule="atLeast"/>
-        <w:rPr>
-          <w:rFonts w:ascii="Arial" w:eastAsia="Times New Roman" w:hAnsi="Arial" w:cs="Arial"/>
-          <w:color w:val="1A1C1E"/>
-          <w:kern w:val="0"/>
-          <w:sz w:val="21"/>
-          <w:szCs w:val="21"/>
-          <w14:ligatures w14:val="none"/>
-        </w:rPr>
-      </w:pPr>
-      <w:r>
-        <w:rPr>
-          <w:rFonts w:ascii="Arial" w:eastAsia="Times New Roman" w:hAnsi="Arial" w:cs="Arial"/>
-          <w:b/>
-          <w:bCs/>
-          <w:color w:val="1A1C1E"/>
-          <w:kern w:val="0"/>
-          <w:sz w:val="21"/>
-          <w:szCs w:val="21"/>
-          <w14:ligatures w14:val="none"/>
-        </w:rPr>
-        <w:t>The Main Python Project Folder:</w:t>
-      </w:r>
-    </w:p>
-    <w:p>
-      <w:pPr>
-        <w:numPr>
-          <w:ilvl w:val="1"/>
-          <w:numId w:val="3"/>
-        </w:numPr>
-        <w:shd w:val="clear" w:color="auto" w:fill="FFFFFF"/>
-        <w:spacing w:after="45" w:line="300" w:lineRule="atLeast"/>
-        <w:rPr>
-          <w:rFonts w:ascii="Arial" w:eastAsia="Times New Roman" w:hAnsi="Arial" w:cs="Arial"/>
-          <w:color w:val="1A1C1E"/>
-          <w:kern w:val="0"/>
-          <w:sz w:val="21"/>
-          <w:szCs w:val="21"/>
-          <w14:ligatures w14:val="none"/>
-        </w:rPr>
-      </w:pPr>
-      <w:r>
-        <w:rPr>
-          <w:rFonts w:ascii="Arial" w:eastAsia="Times New Roman" w:hAnsi="Arial" w:cs="Arial"/>
-          <w:color w:val="1A1C1E"/>
-          <w:kern w:val="0"/>
-          <w:sz w:val="21"/>
-          <w:szCs w:val="21"/>
-          <w14:ligatures w14:val="none"/>
-        </w:rPr>
-        <w:t>Go back to the </w:t>
-      </w:r>
-      <w:r>
-        <w:rPr>
-          <w:rFonts w:ascii="DM Mono" w:eastAsia="Times New Roman" w:hAnsi="DM Mono" w:cs="Arial"/>
-          <w:color w:val="1A1C1E"/>
-          <w:kern w:val="0"/>
-          <w:sz w:val="20"/>
-          <w:szCs w:val="20"/>
-          <w:bdr w:val="single" w:sz="6" w:space="0" w:color="FFFFFF" w:frame="1"/>
-          <w14:ligatures w14:val="none"/>
-        </w:rPr>
-        <w:t>MQL5</w:t>
-      </w:r>
-      <w:r>
-        <w:rPr>
-          <w:rFonts w:ascii="Arial" w:eastAsia="Times New Roman" w:hAnsi="Arial" w:cs="Arial"/>
-          <w:color w:val="1A1C1E"/>
-          <w:kern w:val="0"/>
-          <w:sz w:val="21"/>
-          <w:szCs w:val="21"/>
-          <w14:ligatures w14:val="none"/>
-        </w:rPr>
-        <w:t> folder, then go into the </w:t>
-      </w:r>
-      <w:r>
-        <w:rPr>
-          <w:rFonts w:ascii="DM Mono" w:eastAsia="Times New Roman" w:hAnsi="DM Mono" w:cs="Arial"/>
-          <w:b/>
-          <w:bCs/>
-          <w:color w:val="1A1C1E"/>
-          <w:kern w:val="0"/>
-          <w:sz w:val="20"/>
-          <w:szCs w:val="20"/>
-          <w:bdr w:val="single" w:sz="6" w:space="0" w:color="FFFFFF" w:frame="1"/>
-          <w14:ligatures w14:val="none"/>
-        </w:rPr>
-        <w:t>Files</w:t>
-      </w:r>
-      <w:r>
-        <w:rPr>
-          <w:rFonts w:ascii="Arial" w:eastAsia="Times New Roman" w:hAnsi="Arial" w:cs="Arial"/>
-          <w:color w:val="1A1C1E"/>
-          <w:kern w:val="0"/>
-          <w:sz w:val="21"/>
-          <w:szCs w:val="21"/>
-          <w14:ligatures w14:val="none"/>
-        </w:rPr>
-        <w:t> folder. This is where MT5 allows external programs to read and write data.</w:t>
-      </w:r>
-    </w:p>
-    <w:p>
-      <w:pPr>
-        <w:numPr>
-          <w:ilvl w:val="1"/>
-          <w:numId w:val="3"/>
-        </w:numPr>
-        <w:shd w:val="clear" w:color="auto" w:fill="FFFFFF"/>
-        <w:spacing w:after="45" w:line="300" w:lineRule="atLeast"/>
-        <w:rPr>
-          <w:rFonts w:ascii="Arial" w:eastAsia="Times New Roman" w:hAnsi="Arial" w:cs="Arial"/>
-          <w:color w:val="1A1C1E"/>
-          <w:kern w:val="0"/>
-          <w:sz w:val="21"/>
-          <w:szCs w:val="21"/>
-          <w14:ligatures w14:val="none"/>
-        </w:rPr>
-      </w:pPr>
-      <w:r>
-        <w:rPr>
-          <w:rFonts w:ascii="Arial" w:eastAsia="Times New Roman" w:hAnsi="Arial" w:cs="Arial"/>
-          <w:color w:val="1A1C1E"/>
-          <w:kern w:val="0"/>
-          <w:sz w:val="21"/>
-          <w:szCs w:val="21"/>
-          <w14:ligatures w14:val="none"/>
-        </w:rPr>
-        <w:t>Inside </w:t>
-      </w:r>
-      <w:r>
-        <w:rPr>
-          <w:rFonts w:ascii="DM Mono" w:eastAsia="Times New Roman" w:hAnsi="DM Mono" w:cs="Arial"/>
-          <w:color w:val="1A1C1E"/>
-          <w:kern w:val="0"/>
-          <w:sz w:val="20"/>
-          <w:szCs w:val="20"/>
-          <w:bdr w:val="single" w:sz="6" w:space="0" w:color="FFFFFF" w:frame="1"/>
-          <w14:ligatures w14:val="none"/>
-        </w:rPr>
-        <w:t>Files</w:t>
-      </w:r>
-      <w:r>
-        <w:rPr>
-          <w:rFonts w:ascii="Arial" w:eastAsia="Times New Roman" w:hAnsi="Arial" w:cs="Arial"/>
-          <w:color w:val="1A1C1E"/>
-          <w:kern w:val="0"/>
-          <w:sz w:val="21"/>
-          <w:szCs w:val="21"/>
-          <w14:ligatures w14:val="none"/>
-        </w:rPr>
-        <w:t>, create a new folder named </w:t>
-      </w:r>
-      <w:proofErr w:type="spellStart"/>
-      <w:r>
-        <w:rPr>
-          <w:rFonts w:ascii="DM Mono" w:eastAsia="Times New Roman" w:hAnsi="DM Mono" w:cs="Arial"/>
-          <w:b/>
-          <w:bCs/>
-          <w:color w:val="1A1C1E"/>
-          <w:kern w:val="0"/>
-          <w:sz w:val="20"/>
-          <w:szCs w:val="20"/>
-          <w:bdr w:val="single" w:sz="6" w:space="0" w:color="FFFFFF" w:frame="1"/>
-          <w14:ligatures w14:val="none"/>
-        </w:rPr>
-        <w:t>LSTM_Trading</w:t>
-      </w:r>
-      <w:proofErr w:type="spellEnd"/>
-      <w:r>
-        <w:rPr>
-          <w:rFonts w:ascii="Arial" w:eastAsia="Times New Roman" w:hAnsi="Arial" w:cs="Arial"/>
-          <w:color w:val="1A1C1E"/>
-          <w:kern w:val="0"/>
-          <w:sz w:val="21"/>
-          <w:szCs w:val="21"/>
-          <w14:ligatures w14:val="none"/>
-        </w:rPr>
-        <w:t>.</w:t>
-      </w:r>
-    </w:p>
-    <w:p>
-      <w:pPr>
-        <w:numPr>
-          <w:ilvl w:val="1"/>
-          <w:numId w:val="3"/>
-        </w:numPr>
-        <w:shd w:val="clear" w:color="auto" w:fill="FFFFFF"/>
-        <w:spacing w:after="45" w:line="300" w:lineRule="atLeast"/>
-        <w:rPr>
-          <w:rFonts w:ascii="Arial" w:eastAsia="Times New Roman" w:hAnsi="Arial" w:cs="Arial"/>
-          <w:color w:val="1A1C1E"/>
-          <w:kern w:val="0"/>
-          <w:sz w:val="21"/>
-          <w:szCs w:val="21"/>
-          <w14:ligatures w14:val="none"/>
-        </w:rPr>
-      </w:pPr>
-      <w:r>
-        <w:rPr>
-          <w:rFonts w:ascii="Arial" w:eastAsia="Times New Roman" w:hAnsi="Arial" w:cs="Arial"/>
-          <w:color w:val="1A1C1E"/>
-          <w:kern w:val="0"/>
-          <w:sz w:val="21"/>
-          <w:szCs w:val="21"/>
-          <w14:ligatures w14:val="none"/>
-        </w:rPr>
-        <w:t xml:space="preserve">Save the </w:t>
-      </w:r>
-      <w:proofErr w:type="gramStart"/>
-      <w:r>
-        <w:rPr>
-          <w:rFonts w:ascii="Arial" w:eastAsia="Times New Roman" w:hAnsi="Arial" w:cs="Arial"/>
-          <w:color w:val="1A1C1E"/>
-          <w:kern w:val="0"/>
-          <w:sz w:val="21"/>
-          <w:szCs w:val="21"/>
-          <w14:ligatures w14:val="none"/>
-        </w:rPr>
-        <w:t>following </w:t>
-      </w:r>
-      <w:r>
-        <w:rPr>
-          <w:rFonts w:ascii="Arial" w:eastAsia="Times New Roman" w:hAnsi="Arial" w:cs="Arial"/>
-          <w:b/>
-          <w:bCs/>
-          <w:color w:val="1A1C1E"/>
-          <w:kern w:val="0"/>
-          <w:sz w:val="21"/>
-          <w:szCs w:val="21"/>
-          <w14:ligatures w14:val="none"/>
-        </w:rPr>
-        <w:t xml:space="preserve"> Python</w:t>
-      </w:r>
-      <w:proofErr w:type="gramEnd"/>
-      <w:r>
-        <w:rPr>
-          <w:rFonts w:ascii="Arial" w:eastAsia="Times New Roman" w:hAnsi="Arial" w:cs="Arial"/>
-          <w:b/>
-          <w:bCs/>
-          <w:color w:val="1A1C1E"/>
-          <w:kern w:val="0"/>
-          <w:sz w:val="21"/>
-          <w:szCs w:val="21"/>
-          <w14:ligatures w14:val="none"/>
-        </w:rPr>
-        <w:t>-related files</w:t>
-      </w:r>
-      <w:r>
-        <w:rPr>
-          <w:rFonts w:ascii="Arial" w:eastAsia="Times New Roman" w:hAnsi="Arial" w:cs="Arial"/>
-          <w:color w:val="1A1C1E"/>
-          <w:kern w:val="0"/>
-          <w:sz w:val="21"/>
-          <w:szCs w:val="21"/>
-          <w14:ligatures w14:val="none"/>
-        </w:rPr>
-        <w:t> directly inside this </w:t>
-      </w:r>
-      <w:proofErr w:type="spellStart"/>
-      <w:r>
-        <w:rPr>
-          <w:rFonts w:ascii="DM Mono" w:eastAsia="Times New Roman" w:hAnsi="DM Mono" w:cs="Arial"/>
-          <w:color w:val="1A1C1E"/>
-          <w:kern w:val="0"/>
-          <w:sz w:val="20"/>
-          <w:szCs w:val="20"/>
-          <w:bdr w:val="single" w:sz="6" w:space="0" w:color="FFFFFF" w:frame="1"/>
-          <w14:ligatures w14:val="none"/>
-        </w:rPr>
-        <w:t>LSTM_Trading</w:t>
-      </w:r>
-      <w:proofErr w:type="spellEnd"/>
-      <w:r>
-        <w:rPr>
-          <w:rFonts w:ascii="Arial" w:eastAsia="Times New Roman" w:hAnsi="Arial" w:cs="Arial"/>
-          <w:color w:val="1A1C1E"/>
-          <w:kern w:val="0"/>
-          <w:sz w:val="21"/>
-          <w:szCs w:val="21"/>
-          <w14:ligatures w14:val="none"/>
-        </w:rPr>
-        <w:t> folder:</w:t>
-      </w:r>
-    </w:p>
-    <w:p>
-      <w:pPr>
-        <w:numPr>
-          <w:ilvl w:val="2"/>
-          <w:numId w:val="3"/>
-        </w:numPr>
-        <w:shd w:val="clear" w:color="auto" w:fill="FFFFFF"/>
-        <w:spacing w:after="45" w:line="300" w:lineRule="atLeast"/>
-        <w:rPr>
-          <w:rFonts w:ascii="Arial" w:eastAsia="Times New Roman" w:hAnsi="Arial" w:cs="Arial"/>
-          <w:color w:val="1A1C1E"/>
-          <w:kern w:val="0"/>
-          <w:sz w:val="21"/>
-          <w:szCs w:val="21"/>
-          <w14:ligatures w14:val="none"/>
-        </w:rPr>
-      </w:pPr>
-      <w:r>
-        <w:rPr>
-          <w:rFonts w:ascii="DM Mono" w:eastAsia="Times New Roman" w:hAnsi="DM Mono" w:cs="Arial"/>
-          <w:color w:val="1A1C1E"/>
-          <w:kern w:val="0"/>
-          <w:sz w:val="20"/>
-          <w:szCs w:val="20"/>
-          <w:bdr w:val="single" w:sz="6" w:space="0" w:color="FFFFFF" w:frame="1"/>
-          <w14:ligatures w14:val="none"/>
-        </w:rPr>
-        <w:t>daemon.py</w:t>
-      </w:r>
-    </w:p>
-    <w:p>
-      <w:pPr>
-        <w:numPr>
-          <w:ilvl w:val="2"/>
-          <w:numId w:val="3"/>
-        </w:numPr>
-        <w:shd w:val="clear" w:color="auto" w:fill="FFFFFF"/>
-        <w:spacing w:after="45" w:line="300" w:lineRule="atLeast"/>
-        <w:rPr>
-          <w:rFonts w:ascii="Arial" w:eastAsia="Times New Roman" w:hAnsi="Arial" w:cs="Arial"/>
-          <w:color w:val="1A1C1E"/>
-          <w:kern w:val="0"/>
-          <w:sz w:val="21"/>
-          <w:szCs w:val="21"/>
-          <w14:ligatures w14:val="none"/>
-        </w:rPr>
-      </w:pPr>
-      <w:r>
-        <w:rPr>
-          <w:rFonts w:ascii="Arial" w:eastAsia="Times New Roman" w:hAnsi="Arial" w:cs="Arial"/>
-          <w:color w:val="1A1C1E"/>
-          <w:kern w:val="0"/>
-          <w:sz w:val="21"/>
-          <w:szCs w:val="21"/>
-          <w14:ligatures w14:val="none"/>
-        </w:rPr>
-        <w:t>generate</w:t>
-      </w:r>
-      <w:r>
-        <w:rPr>
-          <w:rFonts w:ascii="Arial" w:eastAsia="Times New Roman" w:hAnsi="Arial" w:cs="Arial"/>
-          <w:color w:val="1A1C1E"/>
-          <w:kern w:val="0"/>
-          <w:sz w:val="21"/>
-          <w:szCs w:val="21"/>
-          <w14:ligatures w14:val="none"/>
-        </w:rPr>
-        <w:t>.backtest</w:t>
-      </w:r>
-      <w:r>
-        <w:rPr>
-          <w:rFonts w:ascii="Arial" w:eastAsia="Times New Roman" w:hAnsi="Arial" w:cs="Arial"/>
-          <w:color w:val="1A1C1E"/>
-          <w:kern w:val="0"/>
-          <w:sz w:val="21"/>
-          <w:szCs w:val="21"/>
-          <w14:ligatures w14:val="none"/>
-        </w:rPr>
-        <w:t>.</w:t>
-      </w:r>
-      <w:r>
-        <w:rPr>
-          <w:rFonts w:ascii="Arial" w:eastAsia="Times New Roman" w:hAnsi="Arial" w:cs="Arial"/>
-          <w:color w:val="1A1C1E"/>
-          <w:kern w:val="0"/>
-          <w:sz w:val="21"/>
-          <w:szCs w:val="21"/>
-          <w14:ligatures w14:val="none"/>
-        </w:rPr>
-        <w:t>data.</w:t>
-      </w:r>
-      <w:r>
-        <w:rPr>
-          <w:rFonts w:ascii="Arial" w:eastAsia="Times New Roman" w:hAnsi="Arial" w:cs="Arial"/>
-          <w:color w:val="1A1C1E"/>
-          <w:kern w:val="0"/>
-          <w:sz w:val="21"/>
-          <w:szCs w:val="21"/>
-          <w14:ligatures w14:val="none"/>
-        </w:rPr>
-        <w:t>py</w:t>
-      </w:r>
-    </w:p>
-    <w:p>
-      <w:pPr>
-        <w:numPr>
-          <w:ilvl w:val="2"/>
-          <w:numId w:val="3"/>
-        </w:numPr>
-        <w:shd w:val="clear" w:color="auto" w:fill="FFFFFF"/>
-        <w:spacing w:after="45" w:line="300" w:lineRule="atLeast"/>
-        <w:rPr>
-          <w:rFonts w:ascii="Arial" w:eastAsia="Times New Roman" w:hAnsi="Arial" w:cs="Arial"/>
-          <w:color w:val="1A1C1E"/>
-          <w:kern w:val="0"/>
-          <w:sz w:val="21"/>
-          <w:szCs w:val="21"/>
-          <w14:ligatures w14:val="none"/>
-        </w:rPr>
-      </w:pPr>
-      <w:r>
-        <w:rPr>
-          <w:rFonts w:ascii="DM Mono" w:eastAsia="Times New Roman" w:hAnsi="DM Mono" w:cs="Arial"/>
-          <w:color w:val="1A1C1E"/>
-          <w:kern w:val="0"/>
-          <w:sz w:val="20"/>
-          <w:szCs w:val="20"/>
-          <w:bdr w:val="single" w:sz="6" w:space="0" w:color="FFFFFF" w:frame="1"/>
-          <w14:ligatures w14:val="none"/>
-        </w:rPr>
-        <w:t>train_LSTM.py</w:t>
-      </w:r>
-    </w:p>
-    <w:p>
-      <w:pPr>
-        <w:numPr>
-          <w:ilvl w:val="2"/>
-          <w:numId w:val="3"/>
-        </w:numPr>
-        <w:shd w:val="clear" w:color="auto" w:fill="FFFFFF"/>
-        <w:spacing w:after="45" w:line="300" w:lineRule="atLeast"/>
-        <w:rPr>
-          <w:rFonts w:ascii="Arial" w:eastAsia="Times New Roman" w:hAnsi="Arial" w:cs="Arial"/>
-          <w:color w:val="1A1C1E"/>
-          <w:kern w:val="0"/>
-          <w:sz w:val="21"/>
-          <w:szCs w:val="21"/>
-          <w14:ligatures w14:val="none"/>
-        </w:rPr>
-      </w:pPr>
-      <w:r>
-        <w:rPr>
-          <w:rFonts w:ascii="DM Mono" w:eastAsia="Times New Roman" w:hAnsi="DM Mono" w:cs="Arial"/>
-          <w:color w:val="1A1C1E"/>
-          <w:kern w:val="0"/>
-          <w:sz w:val="20"/>
-          <w:szCs w:val="20"/>
-          <w:bdr w:val="single" w:sz="6" w:space="0" w:color="FFFFFF" w:frame="1"/>
-          <w14:ligatures w14:val="none"/>
-        </w:rPr>
-        <w:t>t</w:t>
-      </w:r>
-      <w:r>
-        <w:rPr>
-          <w:rFonts w:ascii="DM Mono" w:eastAsia="Times New Roman" w:hAnsi="DM Mono" w:cs="Arial"/>
-          <w:color w:val="1A1C1E"/>
-          <w:kern w:val="0"/>
-          <w:sz w:val="20"/>
-          <w:szCs w:val="20"/>
-          <w:bdr w:val="single" w:sz="6" w:space="0" w:color="FFFFFF" w:frame="1"/>
-          <w14:ligatures w14:val="none"/>
-        </w:rPr>
-        <w:t>rain_regression.py</w:t>
-      </w:r>
-    </w:p>
-    <w:p>
-      <w:pPr>
-        <w:numPr>
-          <w:ilvl w:val="2"/>
-          <w:numId w:val="3"/>
-        </w:numPr>
-        <w:shd w:val="clear" w:color="auto" w:fill="FFFFFF"/>
-        <w:spacing w:after="45" w:line="300" w:lineRule="atLeast"/>
-        <w:rPr>
-          <w:rFonts w:ascii="Arial" w:eastAsia="Times New Roman" w:hAnsi="Arial" w:cs="Arial"/>
-          <w:color w:val="1A1C1E"/>
-          <w:kern w:val="0"/>
-          <w:sz w:val="21"/>
-          <w:szCs w:val="21"/>
-          <w14:ligatures w14:val="none"/>
-        </w:rPr>
-      </w:pPr>
-      <w:r>
-        <w:rPr>
-          <w:rFonts w:ascii="DM Mono" w:eastAsia="Times New Roman" w:hAnsi="DM Mono" w:cs="Arial"/>
-          <w:color w:val="1A1C1E"/>
-          <w:kern w:val="0"/>
-          <w:sz w:val="20"/>
-          <w:szCs w:val="20"/>
-          <w:bdr w:val="single" w:sz="6" w:space="0" w:color="FFFFFF" w:frame="1"/>
-          <w14:ligatures w14:val="none"/>
-        </w:rPr>
-        <w:t>retrain_manager.py</w:t>
-      </w:r>
-    </w:p>
-    <w:p>
-      <w:pPr>
-        <w:numPr>
-          <w:ilvl w:val="2"/>
-          <w:numId w:val="3"/>
-        </w:numPr>
-        <w:shd w:val="clear" w:color="auto" w:fill="FFFFFF"/>
-        <w:spacing w:after="45" w:line="300" w:lineRule="atLeast"/>
-        <w:rPr>
-          <w:rFonts w:ascii="Arial" w:eastAsia="Times New Roman" w:hAnsi="Arial" w:cs="Arial"/>
-          <w:color w:val="1A1C1E"/>
-          <w:kern w:val="0"/>
-          <w:sz w:val="21"/>
-          <w:szCs w:val="21"/>
-          <w14:ligatures w14:val="none"/>
-        </w:rPr>
-      </w:pPr>
-      <w:r>
-        <w:rPr>
-          <w:rFonts w:ascii="Arial" w:eastAsia="Times New Roman" w:hAnsi="Arial" w:cs="Arial"/>
-          <w:color w:val="1A1C1E"/>
-          <w:kern w:val="0"/>
-          <w:sz w:val="21"/>
-          <w:szCs w:val="21"/>
-          <w14:ligatures w14:val="none"/>
-        </w:rPr>
-        <w:t>data.procesing.py</w:t>
-      </w:r>
-    </w:p>
-    <w:p>
-      <w:pPr>
-        <w:numPr>
-          <w:ilvl w:val="2"/>
-          <w:numId w:val="3"/>
-        </w:numPr>
-        <w:shd w:val="clear" w:color="auto" w:fill="FFFFFF"/>
-        <w:spacing w:after="45" w:line="300" w:lineRule="atLeast"/>
-        <w:rPr>
-          <w:rFonts w:ascii="Arial" w:eastAsia="Times New Roman" w:hAnsi="Arial" w:cs="Arial"/>
-          <w:color w:val="1A1C1E"/>
-          <w:kern w:val="0"/>
-          <w:sz w:val="21"/>
-          <w:szCs w:val="21"/>
-          <w14:ligatures w14:val="none"/>
-        </w:rPr>
-      </w:pPr>
-      <w:r>
-        <w:rPr>
-          <w:rFonts w:ascii="Arial" w:eastAsia="Times New Roman" w:hAnsi="Arial" w:cs="Arial"/>
-          <w:color w:val="1A1C1E"/>
-          <w:kern w:val="0"/>
-          <w:sz w:val="21"/>
-          <w:szCs w:val="21"/>
-          <w14:ligatures w14:val="none"/>
-        </w:rPr>
-        <w:t>All 7 of your initial data </w:t>
-      </w:r>
-      <w:r>
-        <w:rPr>
-          <w:rFonts w:ascii="DM Mono" w:eastAsia="Times New Roman" w:hAnsi="DM Mono" w:cs="Arial"/>
-          <w:color w:val="1A1C1E"/>
-          <w:kern w:val="0"/>
-          <w:sz w:val="20"/>
-          <w:szCs w:val="20"/>
-          <w:bdr w:val="single" w:sz="6" w:space="0" w:color="FFFFFF" w:frame="1"/>
-          <w14:ligatures w14:val="none"/>
-        </w:rPr>
-        <w:t>.csv</w:t>
-      </w:r>
-      <w:r>
-        <w:rPr>
-          <w:rFonts w:ascii="Arial" w:eastAsia="Times New Roman" w:hAnsi="Arial" w:cs="Arial"/>
-          <w:color w:val="1A1C1E"/>
-          <w:kern w:val="0"/>
-          <w:sz w:val="21"/>
-          <w:szCs w:val="21"/>
-          <w14:ligatures w14:val="none"/>
-        </w:rPr>
-        <w:t> files (e.g., </w:t>
-      </w:r>
-      <w:r>
-        <w:rPr>
-          <w:rFonts w:ascii="DM Mono" w:eastAsia="Times New Roman" w:hAnsi="DM Mono" w:cs="Arial"/>
-          <w:color w:val="1A1C1E"/>
-          <w:kern w:val="0"/>
-          <w:sz w:val="20"/>
-          <w:szCs w:val="20"/>
-          <w:bdr w:val="single" w:sz="6" w:space="0" w:color="FFFFFF" w:frame="1"/>
-          <w14:ligatures w14:val="none"/>
-        </w:rPr>
-        <w:t>EURUSD60.csv</w:t>
-      </w:r>
-      <w:r>
-        <w:rPr>
-          <w:rFonts w:ascii="Arial" w:eastAsia="Times New Roman" w:hAnsi="Arial" w:cs="Arial"/>
-          <w:color w:val="1A1C1E"/>
-          <w:kern w:val="0"/>
-          <w:sz w:val="21"/>
-          <w:szCs w:val="21"/>
-          <w14:ligatures w14:val="none"/>
-        </w:rPr>
-        <w:t>, </w:t>
-      </w:r>
-      <w:r>
-        <w:rPr>
-          <w:rFonts w:ascii="DM Mono" w:eastAsia="Times New Roman" w:hAnsi="DM Mono" w:cs="Arial"/>
-          <w:color w:val="1A1C1E"/>
-          <w:kern w:val="0"/>
-          <w:sz w:val="20"/>
-          <w:szCs w:val="20"/>
-          <w:bdr w:val="single" w:sz="6" w:space="0" w:color="FFFFFF" w:frame="1"/>
-          <w14:ligatures w14:val="none"/>
-        </w:rPr>
-        <w:t>EURJPY60.csv</w:t>
-      </w:r>
-      <w:r>
-        <w:rPr>
-          <w:rFonts w:ascii="Arial" w:eastAsia="Times New Roman" w:hAnsi="Arial" w:cs="Arial"/>
-          <w:color w:val="1A1C1E"/>
-          <w:kern w:val="0"/>
-          <w:sz w:val="21"/>
-          <w:szCs w:val="21"/>
-          <w14:ligatures w14:val="none"/>
-        </w:rPr>
-        <w:t>, etc.).</w:t>
-      </w:r>
-    </w:p>
-    <w:p>
-      <w:pPr>
-        <w:shd w:val="clear" w:color="auto" w:fill="FFFFFF"/>
-        <w:spacing w:after="45" w:line="300" w:lineRule="atLeast"/>
-        <w:rPr>
-          <w:rFonts w:ascii="Arial" w:eastAsia="Times New Roman" w:hAnsi="Arial" w:cs="Arial"/>
-          <w:color w:val="1A1C1E"/>
-          <w:kern w:val="0"/>
-          <w:sz w:val="21"/>
-          <w:szCs w:val="21"/>
-          <w14:ligatures w14:val="none"/>
-        </w:rPr>
-      </w:pPr>
-      <w:r>
-        <w:rPr>
-          <w:rFonts w:ascii="Arial" w:eastAsia="Times New Roman" w:hAnsi="Arial" w:cs="Arial"/>
-          <w:color w:val="1A1C1E"/>
-          <w:kern w:val="0"/>
-          <w:sz w:val="21"/>
-          <w:szCs w:val="21"/>
-          <w14:ligatures w14:val="none"/>
-        </w:rPr>
-        <w:t xml:space="preserve">Inside the </w:t>
-      </w:r>
-      <w:proofErr w:type="spellStart"/>
-      <w:r>
-        <w:rPr>
-          <w:rFonts w:ascii="Arial" w:eastAsia="Times New Roman" w:hAnsi="Arial" w:cs="Arial"/>
-          <w:color w:val="1A1C1E"/>
-          <w:kern w:val="0"/>
-          <w:sz w:val="21"/>
-          <w:szCs w:val="21"/>
-          <w14:ligatures w14:val="none"/>
-        </w:rPr>
-        <w:t>LSTM_Trading</w:t>
-      </w:r>
-      <w:proofErr w:type="spellEnd"/>
-      <w:r>
-        <w:rPr>
-          <w:rFonts w:ascii="Arial" w:eastAsia="Times New Roman" w:hAnsi="Arial" w:cs="Arial"/>
-          <w:color w:val="1A1C1E"/>
-          <w:kern w:val="0"/>
-          <w:sz w:val="21"/>
-          <w:szCs w:val="21"/>
-          <w14:ligatures w14:val="none"/>
-        </w:rPr>
-        <w:t xml:space="preserve"> folder create a folder named </w:t>
-      </w:r>
-      <w:r>
-        <w:rPr>
-          <w:rFonts w:ascii="Arial" w:eastAsia="Times New Roman" w:hAnsi="Arial" w:cs="Arial"/>
-          <w:b/>
-          <w:bCs/>
-          <w:color w:val="1A1C1E"/>
-          <w:kern w:val="0"/>
-          <w:sz w:val="21"/>
-          <w:szCs w:val="21"/>
-          <w14:ligatures w14:val="none"/>
-        </w:rPr>
-        <w:t>models</w:t>
-      </w:r>
-      <w:r>
-        <w:rPr>
-          <w:rFonts w:ascii="Arial" w:eastAsia="Times New Roman" w:hAnsi="Arial" w:cs="Arial"/>
-          <w:color w:val="1A1C1E"/>
-          <w:kern w:val="0"/>
-          <w:sz w:val="21"/>
-          <w:szCs w:val="21"/>
-          <w14:ligatures w14:val="none"/>
-        </w:rPr>
-        <w:t xml:space="preserve"> and another named </w:t>
-      </w:r>
-      <w:r>
-        <w:rPr>
-          <w:rFonts w:ascii="Arial" w:eastAsia="Times New Roman" w:hAnsi="Arial" w:cs="Arial"/>
-          <w:b/>
-          <w:bCs/>
-          <w:color w:val="1A1C1E"/>
-          <w:kern w:val="0"/>
-          <w:sz w:val="21"/>
-          <w:szCs w:val="21"/>
-          <w14:ligatures w14:val="none"/>
-        </w:rPr>
-        <w:t>data</w:t>
-      </w:r>
-    </w:p>
-    <w:p>
-      <w:pPr>
-        <w:shd w:val="clear" w:color="auto" w:fill="FFFFFF"/>
-        <w:spacing w:before="100" w:beforeAutospacing="1" w:after="270" w:line="300" w:lineRule="atLeast"/>
-        <w:rPr>
-          <w:rFonts w:ascii="Arial" w:eastAsia="Times New Roman" w:hAnsi="Arial" w:cs="Arial"/>
-          <w:color w:val="1A1C1E"/>
-          <w:kern w:val="0"/>
-          <w:sz w:val="21"/>
-          <w:szCs w:val="21"/>
-          <w14:ligatures w14:val="none"/>
-        </w:rPr>
-      </w:pPr>
-      <w:r>
-        <w:rPr>
-          <w:rFonts w:ascii="Arial" w:eastAsia="Times New Roman" w:hAnsi="Arial" w:cs="Arial"/>
-          <w:b/>
-          <w:bCs/>
-          <w:color w:val="1A1C1E"/>
-          <w:kern w:val="0"/>
-          <w:sz w:val="21"/>
-          <w:szCs w:val="21"/>
-          <w14:ligatures w14:val="none"/>
-        </w:rPr>
-        <w:t>Final Folder Structure Checklist:</w:t>
-      </w:r>
-    </w:p>
-    <w:p>
-      <w:pPr>
-        <w:shd w:val="clear" w:color="auto" w:fill="FFFFFF"/>
-        <w:spacing w:before="100" w:beforeAutospacing="1" w:after="270" w:line="300" w:lineRule="atLeast"/>
-        <w:rPr>
-          <w:rFonts w:ascii="Arial" w:eastAsia="Times New Roman" w:hAnsi="Arial" w:cs="Arial"/>
-          <w:color w:val="1A1C1E"/>
-          <w:kern w:val="0"/>
-          <w:sz w:val="21"/>
-          <w:szCs w:val="21"/>
-          <w14:ligatures w14:val="none"/>
-        </w:rPr>
-      </w:pPr>
-      <w:r>
-        <w:rPr>
-          <w:rFonts w:ascii="Arial" w:eastAsia="Times New Roman" w:hAnsi="Arial" w:cs="Arial"/>
-          <w:color w:val="1A1C1E"/>
-          <w:kern w:val="0"/>
-          <w:sz w:val="21"/>
-          <w:szCs w:val="21"/>
-          <w14:ligatures w14:val="none"/>
-        </w:rPr>
-        <w:t>Your structure inside the </w:t>
-      </w:r>
-      <w:r>
-        <w:rPr>
-          <w:rFonts w:ascii="DM Mono" w:eastAsia="Times New Roman" w:hAnsi="DM Mono" w:cs="Arial"/>
-          <w:color w:val="1A1C1E"/>
-          <w:kern w:val="0"/>
-          <w:sz w:val="20"/>
-          <w:szCs w:val="20"/>
-          <w:bdr w:val="single" w:sz="6" w:space="0" w:color="FFFFFF" w:frame="1"/>
-          <w14:ligatures w14:val="none"/>
-        </w:rPr>
-        <w:t>MQL5</w:t>
-      </w:r>
-      <w:r>
-        <w:rPr>
-          <w:rFonts w:ascii="Arial" w:eastAsia="Times New Roman" w:hAnsi="Arial" w:cs="Arial"/>
-          <w:color w:val="1A1C1E"/>
-          <w:kern w:val="0"/>
-          <w:sz w:val="21"/>
-          <w:szCs w:val="21"/>
-          <w14:ligatures w14:val="none"/>
-        </w:rPr>
-        <w:t> folder should look exactly like this:</w:t>
-      </w:r>
-    </w:p>
-    <w:p>
-      <w:pPr>
-        <w:spacing w:after="0" w:line="240" w:lineRule="auto"/>
-        <w:rPr>
-          <w:rFonts w:ascii="Times New Roman" w:eastAsia="Times New Roman" w:hAnsi="Times New Roman" w:cs="Times New Roman"/>
-          <w:kern w:val="0"/>
-          <w:sz w:val="24"/>
-          <w:szCs w:val="24"/>
-          <w14:ligatures w14:val="none"/>
-        </w:rPr>
-      </w:pPr>
-      <w:r>
-        <w:rPr>
-          <w:rFonts w:ascii="Times New Roman" w:eastAsia="Times New Roman" w:hAnsi="Times New Roman" w:cs="Times New Roman"/>
-          <w:kern w:val="0"/>
-          <w:sz w:val="24"/>
-          <w:szCs w:val="24"/>
-          <w14:ligatures w14:val="none"/>
-        </w:rPr>
-        <w:t>Generated code</w:t>
-      </w:r>
-    </w:p>
-    <w:p>
-      <w:pPr>
+    </w:p>
+    <w:p>
+      <w:pPr>
+        <w:shd w:val="clear" w:color="auto" w:fill="FFFFFF"/>
         <w:tabs>
           <w:tab w:val="left" w:pos="916"/>
           <w:tab w:val="left" w:pos="1832"/>
@@ -2526,25 +961,1605 @@
           <w:tab w:val="left" w:pos="14656"/>
         </w:tabs>
         <w:spacing w:after="0" w:line="330" w:lineRule="atLeast"/>
-        <w:rPr>
-          <w:rFonts w:ascii="Courier New" w:eastAsia="Times New Roman" w:hAnsi="Courier New" w:cs="Courier New"/>
-          <w:color w:val="1A1C1E"/>
-          <w:kern w:val="0"/>
-          <w:sz w:val="20"/>
-          <w:szCs w:val="20"/>
-          <w14:ligatures w14:val="none"/>
-        </w:rPr>
-      </w:pPr>
-      <w:r>
-        <w:rPr>
-          <w:rFonts w:ascii="Courier New" w:eastAsia="Times New Roman" w:hAnsi="Courier New" w:cs="Courier New"/>
-          <w:color w:val="1A1C1E"/>
-          <w:kern w:val="0"/>
-          <w:sz w:val="20"/>
-          <w:szCs w:val="20"/>
-          <w14:ligatures w14:val="none"/>
-        </w:rPr>
-        <w:t>MQL5/</w:t>
+        <w:ind w:left="720"/>
+        <w:rPr>
+          <w:rFonts w:ascii="Courier New" w:eastAsia="Times New Roman" w:hAnsi="Courier New" w:cs="Courier New"/>
+          <w:color w:val="1A1C1E"/>
+          <w:kern w:val="0"/>
+          <w:sz w:val="20"/>
+          <w:szCs w:val="20"/>
+          <w14:ligatures w14:val="none"/>
+        </w:rPr>
+      </w:pPr>
+    </w:p>
+    <w:p>
+      <w:pPr>
+        <w:spacing w:after="0" w:line="240" w:lineRule="auto"/>
+        <w:rPr>
+          <w:rFonts w:ascii="Arial" w:eastAsia="Times New Roman" w:hAnsi="Arial" w:cs="Arial"/>
+          <w:kern w:val="0"/>
+          <w:sz w:val="21"/>
+          <w:szCs w:val="21"/>
+          <w14:ligatures w14:val="none"/>
+        </w:rPr>
+      </w:pPr>
+      <w:r>
+        <w:rPr>
+          <w:rFonts w:ascii="Times New Roman" w:eastAsia="Times New Roman" w:hAnsi="Times New Roman" w:cs="Times New Roman"/>
+          <w:kern w:val="0"/>
+          <w:sz w:val="24"/>
+          <w:szCs w:val="24"/>
+          <w14:ligatures w14:val="none"/>
+        </w:rPr>
+        <w:pict w14:anchorId="36BF1D6B">
+          <v:rect id="_x0000_i1026" style="width:857.25pt;height:1.5pt" o:hrpct="0" o:hralign="center" o:hrstd="t" o:hrnoshade="t" o:hr="t" fillcolor="#1a1c1e" stroked="f"/>
+        </w:pict>
+      </w:r>
+    </w:p>
+    <w:p>
+      <w:pPr>
+        <w:shd w:val="clear" w:color="auto" w:fill="FFFFFF"/>
+        <w:spacing w:after="0" w:line="420" w:lineRule="atLeast"/>
+        <w:outlineLvl w:val="2"/>
+        <w:rPr>
+          <w:rFonts w:ascii="Arial" w:eastAsia="Times New Roman" w:hAnsi="Arial" w:cs="Arial"/>
+          <w:color w:val="1A1C1E"/>
+          <w:kern w:val="0"/>
+          <w:sz w:val="33"/>
+          <w:szCs w:val="33"/>
+          <w14:ligatures w14:val="none"/>
+        </w:rPr>
+      </w:pPr>
+      <w:r>
+        <w:rPr>
+          <w:rFonts w:ascii="Arial" w:eastAsia="Times New Roman" w:hAnsi="Arial" w:cs="Arial"/>
+          <w:b/>
+          <w:bCs/>
+          <w:color w:val="1A1C1E"/>
+          <w:kern w:val="0"/>
+          <w:sz w:val="33"/>
+          <w:szCs w:val="33"/>
+          <w14:ligatures w14:val="none"/>
+        </w:rPr>
+        <w:t>Part 2: File Placement (The Most Critical Step)</w:t>
+      </w:r>
+    </w:p>
+    <w:p>
+      <w:pPr>
+        <w:shd w:val="clear" w:color="auto" w:fill="FFFFFF"/>
+        <w:spacing w:before="100" w:beforeAutospacing="1" w:after="270" w:line="300" w:lineRule="atLeast"/>
+        <w:rPr>
+          <w:rFonts w:ascii="Arial" w:eastAsia="Times New Roman" w:hAnsi="Arial" w:cs="Arial"/>
+          <w:color w:val="1A1C1E"/>
+          <w:kern w:val="0"/>
+          <w:sz w:val="21"/>
+          <w:szCs w:val="21"/>
+          <w14:ligatures w14:val="none"/>
+        </w:rPr>
+      </w:pPr>
+      <w:r>
+        <w:rPr>
+          <w:rFonts w:ascii="Arial" w:eastAsia="Times New Roman" w:hAnsi="Arial" w:cs="Arial"/>
+          <w:color w:val="1A1C1E"/>
+          <w:kern w:val="0"/>
+          <w:sz w:val="21"/>
+          <w:szCs w:val="21"/>
+          <w14:ligatures w14:val="none"/>
+        </w:rPr>
+        <w:t xml:space="preserve">Correct file placement is essential. We will place all files within the </w:t>
+      </w:r>
+      <w:proofErr w:type="spellStart"/>
+      <w:r>
+        <w:rPr>
+          <w:rFonts w:ascii="Arial" w:eastAsia="Times New Roman" w:hAnsi="Arial" w:cs="Arial"/>
+          <w:color w:val="1A1C1E"/>
+          <w:kern w:val="0"/>
+          <w:sz w:val="21"/>
+          <w:szCs w:val="21"/>
+          <w14:ligatures w14:val="none"/>
+        </w:rPr>
+        <w:t>MetaTrader</w:t>
+      </w:r>
+      <w:proofErr w:type="spellEnd"/>
+      <w:r>
+        <w:rPr>
+          <w:rFonts w:ascii="Arial" w:eastAsia="Times New Roman" w:hAnsi="Arial" w:cs="Arial"/>
+          <w:color w:val="1A1C1E"/>
+          <w:kern w:val="0"/>
+          <w:sz w:val="21"/>
+          <w:szCs w:val="21"/>
+          <w14:ligatures w14:val="none"/>
+        </w:rPr>
+        <w:t xml:space="preserve"> 5 Data Folder.</w:t>
+      </w:r>
+    </w:p>
+    <w:p>
+      <w:pPr>
+        <w:shd w:val="clear" w:color="auto" w:fill="FFFFFF"/>
+        <w:spacing w:before="100" w:beforeAutospacing="1" w:after="270" w:line="300" w:lineRule="atLeast"/>
+        <w:rPr>
+          <w:rFonts w:ascii="Arial" w:eastAsia="Times New Roman" w:hAnsi="Arial" w:cs="Arial"/>
+          <w:color w:val="1A1C1E"/>
+          <w:kern w:val="0"/>
+          <w:sz w:val="21"/>
+          <w:szCs w:val="21"/>
+          <w14:ligatures w14:val="none"/>
+        </w:rPr>
+      </w:pPr>
+      <w:r>
+        <w:rPr>
+          <w:rFonts w:ascii="Arial" w:eastAsia="Times New Roman" w:hAnsi="Arial" w:cs="Arial"/>
+          <w:b/>
+          <w:bCs/>
+          <w:color w:val="1A1C1E"/>
+          <w:kern w:val="0"/>
+          <w:sz w:val="21"/>
+          <w:szCs w:val="21"/>
+          <w14:ligatures w14:val="none"/>
+        </w:rPr>
+        <w:t>Step A: Find Your MT5 Data Folder</w:t>
+      </w:r>
+    </w:p>
+    <w:p>
+      <w:pPr>
+        <w:numPr>
+          <w:ilvl w:val="0"/>
+          <w:numId w:val="2"/>
+        </w:numPr>
+        <w:shd w:val="clear" w:color="auto" w:fill="FFFFFF"/>
+        <w:spacing w:after="45" w:line="300" w:lineRule="atLeast"/>
+        <w:rPr>
+          <w:rFonts w:ascii="Arial" w:eastAsia="Times New Roman" w:hAnsi="Arial" w:cs="Arial"/>
+          <w:color w:val="1A1C1E"/>
+          <w:kern w:val="0"/>
+          <w:sz w:val="21"/>
+          <w:szCs w:val="21"/>
+          <w14:ligatures w14:val="none"/>
+        </w:rPr>
+      </w:pPr>
+      <w:r>
+        <w:rPr>
+          <w:rFonts w:ascii="Arial" w:eastAsia="Times New Roman" w:hAnsi="Arial" w:cs="Arial"/>
+          <w:color w:val="1A1C1E"/>
+          <w:kern w:val="0"/>
+          <w:sz w:val="21"/>
+          <w:szCs w:val="21"/>
+          <w14:ligatures w14:val="none"/>
+        </w:rPr>
+        <w:t>Open your MT5 terminal.</w:t>
+      </w:r>
+    </w:p>
+    <w:p>
+      <w:pPr>
+        <w:numPr>
+          <w:ilvl w:val="0"/>
+          <w:numId w:val="2"/>
+        </w:numPr>
+        <w:shd w:val="clear" w:color="auto" w:fill="FFFFFF"/>
+        <w:spacing w:after="45" w:line="300" w:lineRule="atLeast"/>
+        <w:rPr>
+          <w:rFonts w:ascii="Arial" w:eastAsia="Times New Roman" w:hAnsi="Arial" w:cs="Arial"/>
+          <w:color w:val="1A1C1E"/>
+          <w:kern w:val="0"/>
+          <w:sz w:val="21"/>
+          <w:szCs w:val="21"/>
+          <w14:ligatures w14:val="none"/>
+        </w:rPr>
+      </w:pPr>
+      <w:r>
+        <w:rPr>
+          <w:rFonts w:ascii="Arial" w:eastAsia="Times New Roman" w:hAnsi="Arial" w:cs="Arial"/>
+          <w:color w:val="1A1C1E"/>
+          <w:kern w:val="0"/>
+          <w:sz w:val="21"/>
+          <w:szCs w:val="21"/>
+          <w14:ligatures w14:val="none"/>
+        </w:rPr>
+        <w:t>Click on </w:t>
+      </w:r>
+      <w:r>
+        <w:rPr>
+          <w:rFonts w:ascii="Arial" w:eastAsia="Times New Roman" w:hAnsi="Arial" w:cs="Arial"/>
+          <w:b/>
+          <w:bCs/>
+          <w:color w:val="1A1C1E"/>
+          <w:kern w:val="0"/>
+          <w:sz w:val="21"/>
+          <w:szCs w:val="21"/>
+          <w14:ligatures w14:val="none"/>
+        </w:rPr>
+        <w:t>File</w:t>
+      </w:r>
+      <w:r>
+        <w:rPr>
+          <w:rFonts w:ascii="Arial" w:eastAsia="Times New Roman" w:hAnsi="Arial" w:cs="Arial"/>
+          <w:color w:val="1A1C1E"/>
+          <w:kern w:val="0"/>
+          <w:sz w:val="21"/>
+          <w:szCs w:val="21"/>
+          <w14:ligatures w14:val="none"/>
+        </w:rPr>
+        <w:t> in the top menu.</w:t>
+      </w:r>
+    </w:p>
+    <w:p>
+      <w:pPr>
+        <w:numPr>
+          <w:ilvl w:val="0"/>
+          <w:numId w:val="2"/>
+        </w:numPr>
+        <w:shd w:val="clear" w:color="auto" w:fill="FFFFFF"/>
+        <w:spacing w:after="45" w:line="300" w:lineRule="atLeast"/>
+        <w:rPr>
+          <w:rFonts w:ascii="Arial" w:eastAsia="Times New Roman" w:hAnsi="Arial" w:cs="Arial"/>
+          <w:color w:val="1A1C1E"/>
+          <w:kern w:val="0"/>
+          <w:sz w:val="21"/>
+          <w:szCs w:val="21"/>
+          <w14:ligatures w14:val="none"/>
+        </w:rPr>
+      </w:pPr>
+      <w:r>
+        <w:rPr>
+          <w:rFonts w:ascii="Arial" w:eastAsia="Times New Roman" w:hAnsi="Arial" w:cs="Arial"/>
+          <w:color w:val="1A1C1E"/>
+          <w:kern w:val="0"/>
+          <w:sz w:val="21"/>
+          <w:szCs w:val="21"/>
+          <w14:ligatures w14:val="none"/>
+        </w:rPr>
+        <w:t>Click on </w:t>
+      </w:r>
+      <w:r>
+        <w:rPr>
+          <w:rFonts w:ascii="Arial" w:eastAsia="Times New Roman" w:hAnsi="Arial" w:cs="Arial"/>
+          <w:b/>
+          <w:bCs/>
+          <w:color w:val="1A1C1E"/>
+          <w:kern w:val="0"/>
+          <w:sz w:val="21"/>
+          <w:szCs w:val="21"/>
+          <w14:ligatures w14:val="none"/>
+        </w:rPr>
+        <w:t>Open Data Folder</w:t>
+      </w:r>
+      <w:r>
+        <w:rPr>
+          <w:rFonts w:ascii="Arial" w:eastAsia="Times New Roman" w:hAnsi="Arial" w:cs="Arial"/>
+          <w:color w:val="1A1C1E"/>
+          <w:kern w:val="0"/>
+          <w:sz w:val="21"/>
+          <w:szCs w:val="21"/>
+          <w14:ligatures w14:val="none"/>
+        </w:rPr>
+        <w:t>.</w:t>
+      </w:r>
+    </w:p>
+    <w:p>
+      <w:pPr>
+        <w:numPr>
+          <w:ilvl w:val="0"/>
+          <w:numId w:val="2"/>
+        </w:numPr>
+        <w:shd w:val="clear" w:color="auto" w:fill="FFFFFF"/>
+        <w:spacing w:after="45" w:line="300" w:lineRule="atLeast"/>
+        <w:rPr>
+          <w:rFonts w:ascii="Arial" w:eastAsia="Times New Roman" w:hAnsi="Arial" w:cs="Arial"/>
+          <w:color w:val="1A1C1E"/>
+          <w:kern w:val="0"/>
+          <w:sz w:val="21"/>
+          <w:szCs w:val="21"/>
+          <w14:ligatures w14:val="none"/>
+        </w:rPr>
+      </w:pPr>
+      <w:r>
+        <w:rPr>
+          <w:rFonts w:ascii="Arial" w:eastAsia="Times New Roman" w:hAnsi="Arial" w:cs="Arial"/>
+          <w:color w:val="1A1C1E"/>
+          <w:kern w:val="0"/>
+          <w:sz w:val="21"/>
+          <w:szCs w:val="21"/>
+          <w14:ligatures w14:val="none"/>
+        </w:rPr>
+        <w:t>An Explorer window will open. This is your unique MT5 Data Folder. Keep this window open. The path will look something like: </w:t>
+      </w:r>
+      <w:r>
+        <w:rPr>
+          <w:rFonts w:ascii="DM Mono" w:eastAsia="Times New Roman" w:hAnsi="DM Mono" w:cs="Arial"/>
+          <w:color w:val="1A1C1E"/>
+          <w:kern w:val="0"/>
+          <w:sz w:val="20"/>
+          <w:szCs w:val="20"/>
+          <w:bdr w:val="single" w:sz="6" w:space="0" w:color="FFFFFF" w:frame="1"/>
+          <w14:ligatures w14:val="none"/>
+        </w:rPr>
+        <w:t>C:\Users\YourName\AppData\Roaming\MetaQuotes\Terminal\Some_Long_Hash_String\</w:t>
+      </w:r>
+    </w:p>
+    <w:p>
+      <w:pPr>
+        <w:shd w:val="clear" w:color="auto" w:fill="FFFFFF"/>
+        <w:spacing w:before="100" w:beforeAutospacing="1" w:after="270" w:line="300" w:lineRule="atLeast"/>
+        <w:rPr>
+          <w:rFonts w:ascii="Arial" w:eastAsia="Times New Roman" w:hAnsi="Arial" w:cs="Arial"/>
+          <w:color w:val="1A1C1E"/>
+          <w:kern w:val="0"/>
+          <w:sz w:val="21"/>
+          <w:szCs w:val="21"/>
+          <w14:ligatures w14:val="none"/>
+        </w:rPr>
+      </w:pPr>
+      <w:r>
+        <w:rPr>
+          <w:rFonts w:ascii="Arial" w:eastAsia="Times New Roman" w:hAnsi="Arial" w:cs="Arial"/>
+          <w:b/>
+          <w:bCs/>
+          <w:color w:val="1A1C1E"/>
+          <w:kern w:val="0"/>
+          <w:sz w:val="21"/>
+          <w:szCs w:val="21"/>
+          <w14:ligatures w14:val="none"/>
+        </w:rPr>
+        <w:t>Step B: Place the Files</w:t>
+      </w:r>
+    </w:p>
+    <w:p>
+      <w:pPr>
+        <w:shd w:val="clear" w:color="auto" w:fill="FFFFFF"/>
+        <w:spacing w:before="100" w:beforeAutospacing="1" w:after="270" w:line="300" w:lineRule="atLeast"/>
+        <w:rPr>
+          <w:rFonts w:ascii="Arial" w:eastAsia="Times New Roman" w:hAnsi="Arial" w:cs="Arial"/>
+          <w:color w:val="1A1C1E"/>
+          <w:kern w:val="0"/>
+          <w:sz w:val="21"/>
+          <w:szCs w:val="21"/>
+          <w14:ligatures w14:val="none"/>
+        </w:rPr>
+      </w:pPr>
+      <w:r>
+        <w:rPr>
+          <w:rFonts w:ascii="Arial" w:eastAsia="Times New Roman" w:hAnsi="Arial" w:cs="Arial"/>
+          <w:color w:val="1A1C1E"/>
+          <w:kern w:val="0"/>
+          <w:sz w:val="21"/>
+          <w:szCs w:val="21"/>
+          <w14:ligatures w14:val="none"/>
+        </w:rPr>
+        <w:t>You will have a total of </w:t>
+      </w:r>
+      <w:r>
+        <w:rPr>
+          <w:rFonts w:ascii="Arial" w:eastAsia="Times New Roman" w:hAnsi="Arial" w:cs="Arial"/>
+          <w:b/>
+          <w:bCs/>
+          <w:color w:val="1A1C1E"/>
+          <w:kern w:val="0"/>
+          <w:sz w:val="21"/>
+          <w:szCs w:val="21"/>
+          <w14:ligatures w14:val="none"/>
+        </w:rPr>
+        <w:t>8 primary files</w:t>
+      </w:r>
+      <w:r>
+        <w:rPr>
+          <w:rFonts w:ascii="Arial" w:eastAsia="Times New Roman" w:hAnsi="Arial" w:cs="Arial"/>
+          <w:color w:val="1A1C1E"/>
+          <w:kern w:val="0"/>
+          <w:sz w:val="21"/>
+          <w:szCs w:val="21"/>
+          <w14:ligatures w14:val="none"/>
+        </w:rPr>
+        <w:t> for this project. Here is where each one must go inside the Data Folder you just opened.</w:t>
+      </w:r>
+    </w:p>
+    <w:p>
+      <w:pPr>
+        <w:numPr>
+          <w:ilvl w:val="0"/>
+          <w:numId w:val="3"/>
+        </w:numPr>
+        <w:shd w:val="clear" w:color="auto" w:fill="FFFFFF"/>
+        <w:spacing w:after="45" w:line="300" w:lineRule="atLeast"/>
+        <w:rPr>
+          <w:rFonts w:ascii="Arial" w:eastAsia="Times New Roman" w:hAnsi="Arial" w:cs="Arial"/>
+          <w:color w:val="1A1C1E"/>
+          <w:kern w:val="0"/>
+          <w:sz w:val="21"/>
+          <w:szCs w:val="21"/>
+          <w14:ligatures w14:val="none"/>
+        </w:rPr>
+      </w:pPr>
+      <w:r>
+        <w:rPr>
+          <w:rFonts w:ascii="Arial" w:eastAsia="Times New Roman" w:hAnsi="Arial" w:cs="Arial"/>
+          <w:b/>
+          <w:bCs/>
+          <w:color w:val="1A1C1E"/>
+          <w:kern w:val="0"/>
+          <w:sz w:val="21"/>
+          <w:szCs w:val="21"/>
+          <w14:ligatures w14:val="none"/>
+        </w:rPr>
+        <w:t>Navigate to the </w:t>
+      </w:r>
+      <w:r>
+        <w:rPr>
+          <w:rFonts w:ascii="DM Mono" w:eastAsia="Times New Roman" w:hAnsi="DM Mono" w:cs="Arial"/>
+          <w:b/>
+          <w:bCs/>
+          <w:color w:val="1A1C1E"/>
+          <w:kern w:val="0"/>
+          <w:sz w:val="20"/>
+          <w:szCs w:val="20"/>
+          <w:bdr w:val="single" w:sz="6" w:space="0" w:color="FFFFFF" w:frame="1"/>
+          <w14:ligatures w14:val="none"/>
+        </w:rPr>
+        <w:t>MQL5</w:t>
+      </w:r>
+      <w:r>
+        <w:rPr>
+          <w:rFonts w:ascii="Arial" w:eastAsia="Times New Roman" w:hAnsi="Arial" w:cs="Arial"/>
+          <w:b/>
+          <w:bCs/>
+          <w:color w:val="1A1C1E"/>
+          <w:kern w:val="0"/>
+          <w:sz w:val="21"/>
+          <w:szCs w:val="21"/>
+          <w14:ligatures w14:val="none"/>
+        </w:rPr>
+        <w:t> subfolder.</w:t>
+      </w:r>
+      <w:r>
+        <w:rPr>
+          <w:rFonts w:ascii="Arial" w:eastAsia="Times New Roman" w:hAnsi="Arial" w:cs="Arial"/>
+          <w:color w:val="1A1C1E"/>
+          <w:kern w:val="0"/>
+          <w:sz w:val="21"/>
+          <w:szCs w:val="21"/>
+          <w14:ligatures w14:val="none"/>
+        </w:rPr>
+        <w:t> This is your main working area.</w:t>
+      </w:r>
+    </w:p>
+    <w:p>
+      <w:pPr>
+        <w:numPr>
+          <w:ilvl w:val="0"/>
+          <w:numId w:val="3"/>
+        </w:numPr>
+        <w:shd w:val="clear" w:color="auto" w:fill="FFFFFF"/>
+        <w:spacing w:after="45" w:line="300" w:lineRule="atLeast"/>
+        <w:rPr>
+          <w:rFonts w:ascii="Arial" w:eastAsia="Times New Roman" w:hAnsi="Arial" w:cs="Arial"/>
+          <w:color w:val="1A1C1E"/>
+          <w:kern w:val="0"/>
+          <w:sz w:val="21"/>
+          <w:szCs w:val="21"/>
+          <w14:ligatures w14:val="none"/>
+        </w:rPr>
+      </w:pPr>
+      <w:r>
+        <w:rPr>
+          <w:rFonts w:ascii="Arial" w:eastAsia="Times New Roman" w:hAnsi="Arial" w:cs="Arial"/>
+          <w:b/>
+          <w:bCs/>
+          <w:color w:val="1A1C1E"/>
+          <w:kern w:val="0"/>
+          <w:sz w:val="21"/>
+          <w:szCs w:val="21"/>
+          <w14:ligatures w14:val="none"/>
+        </w:rPr>
+        <w:t>The Expert Advisor File:</w:t>
+      </w:r>
+    </w:p>
+    <w:p>
+      <w:pPr>
+        <w:numPr>
+          <w:ilvl w:val="1"/>
+          <w:numId w:val="3"/>
+        </w:numPr>
+        <w:shd w:val="clear" w:color="auto" w:fill="FFFFFF"/>
+        <w:spacing w:after="45" w:line="300" w:lineRule="atLeast"/>
+        <w:rPr>
+          <w:rFonts w:ascii="Arial" w:eastAsia="Times New Roman" w:hAnsi="Arial" w:cs="Arial"/>
+          <w:color w:val="1A1C1E"/>
+          <w:kern w:val="0"/>
+          <w:sz w:val="21"/>
+          <w:szCs w:val="21"/>
+          <w14:ligatures w14:val="none"/>
+        </w:rPr>
+      </w:pPr>
+      <w:r>
+        <w:rPr>
+          <w:rFonts w:ascii="Arial" w:eastAsia="Times New Roman" w:hAnsi="Arial" w:cs="Arial"/>
+          <w:color w:val="1A1C1E"/>
+          <w:kern w:val="0"/>
+          <w:sz w:val="21"/>
+          <w:szCs w:val="21"/>
+          <w14:ligatures w14:val="none"/>
+        </w:rPr>
+        <w:t>Go into the </w:t>
+      </w:r>
+      <w:r>
+        <w:rPr>
+          <w:rFonts w:ascii="DM Mono" w:eastAsia="Times New Roman" w:hAnsi="DM Mono" w:cs="Arial"/>
+          <w:b/>
+          <w:bCs/>
+          <w:color w:val="1A1C1E"/>
+          <w:kern w:val="0"/>
+          <w:sz w:val="20"/>
+          <w:szCs w:val="20"/>
+          <w:bdr w:val="single" w:sz="6" w:space="0" w:color="FFFFFF" w:frame="1"/>
+          <w14:ligatures w14:val="none"/>
+        </w:rPr>
+        <w:t>Experts</w:t>
+      </w:r>
+      <w:r>
+        <w:rPr>
+          <w:rFonts w:ascii="Arial" w:eastAsia="Times New Roman" w:hAnsi="Arial" w:cs="Arial"/>
+          <w:color w:val="1A1C1E"/>
+          <w:kern w:val="0"/>
+          <w:sz w:val="21"/>
+          <w:szCs w:val="21"/>
+          <w14:ligatures w14:val="none"/>
+        </w:rPr>
+        <w:t> folder.</w:t>
+      </w:r>
+    </w:p>
+    <w:p>
+      <w:pPr>
+        <w:numPr>
+          <w:ilvl w:val="1"/>
+          <w:numId w:val="3"/>
+        </w:numPr>
+        <w:shd w:val="clear" w:color="auto" w:fill="FFFFFF"/>
+        <w:spacing w:after="45" w:line="300" w:lineRule="atLeast"/>
+        <w:rPr>
+          <w:rFonts w:ascii="Arial" w:eastAsia="Times New Roman" w:hAnsi="Arial" w:cs="Arial"/>
+          <w:color w:val="1A1C1E"/>
+          <w:kern w:val="0"/>
+          <w:sz w:val="21"/>
+          <w:szCs w:val="21"/>
+          <w14:ligatures w14:val="none"/>
+        </w:rPr>
+      </w:pPr>
+      <w:r>
+        <w:rPr>
+          <w:rFonts w:ascii="Arial" w:eastAsia="Times New Roman" w:hAnsi="Arial" w:cs="Arial"/>
+          <w:color w:val="1A1C1E"/>
+          <w:kern w:val="0"/>
+          <w:sz w:val="21"/>
+          <w:szCs w:val="21"/>
+          <w14:ligatures w14:val="none"/>
+        </w:rPr>
+        <w:t>Save the EA file here:</w:t>
+      </w:r>
+    </w:p>
+    <w:p>
+      <w:pPr>
+        <w:numPr>
+          <w:ilvl w:val="2"/>
+          <w:numId w:val="3"/>
+        </w:numPr>
+        <w:shd w:val="clear" w:color="auto" w:fill="FFFFFF"/>
+        <w:spacing w:after="45" w:line="300" w:lineRule="atLeast"/>
+        <w:rPr>
+          <w:rFonts w:ascii="Arial" w:eastAsia="Times New Roman" w:hAnsi="Arial" w:cs="Arial"/>
+          <w:color w:val="1A1C1E"/>
+          <w:kern w:val="0"/>
+          <w:sz w:val="21"/>
+          <w:szCs w:val="21"/>
+          <w14:ligatures w14:val="none"/>
+        </w:rPr>
+      </w:pPr>
+      <w:r>
+        <w:rPr>
+          <w:rFonts w:ascii="DM Mono" w:eastAsia="Times New Roman" w:hAnsi="DM Mono" w:cs="Arial"/>
+          <w:color w:val="1A1C1E"/>
+          <w:kern w:val="0"/>
+          <w:sz w:val="20"/>
+          <w:szCs w:val="20"/>
+          <w:bdr w:val="single" w:sz="6" w:space="0" w:color="FFFFFF" w:frame="1"/>
+          <w14:ligatures w14:val="none"/>
+        </w:rPr>
+        <w:t>Siobahn</w:t>
+      </w:r>
+      <w:r>
+        <w:rPr>
+          <w:rFonts w:ascii="DM Mono" w:eastAsia="Times New Roman" w:hAnsi="DM Mono" w:cs="Arial"/>
+          <w:color w:val="1A1C1E"/>
+          <w:kern w:val="0"/>
+          <w:sz w:val="20"/>
+          <w:szCs w:val="20"/>
+          <w:bdr w:val="single" w:sz="6" w:space="0" w:color="FFFFFF" w:frame="1"/>
+          <w14:ligatures w14:val="none"/>
+        </w:rPr>
+        <w:t>1-1</w:t>
+      </w:r>
+      <w:r>
+        <w:rPr>
+          <w:rFonts w:ascii="DM Mono" w:eastAsia="Times New Roman" w:hAnsi="DM Mono" w:cs="Arial"/>
+          <w:color w:val="1A1C1E"/>
+          <w:kern w:val="0"/>
+          <w:sz w:val="20"/>
+          <w:szCs w:val="20"/>
+          <w:bdr w:val="single" w:sz="6" w:space="0" w:color="FFFFFF" w:frame="1"/>
+          <w14:ligatures w14:val="none"/>
+        </w:rPr>
+        <w:t>.mq5</w:t>
+      </w:r>
+    </w:p>
+    <w:p>
+      <w:pPr>
+        <w:numPr>
+          <w:ilvl w:val="0"/>
+          <w:numId w:val="3"/>
+        </w:numPr>
+        <w:shd w:val="clear" w:color="auto" w:fill="FFFFFF"/>
+        <w:spacing w:after="45" w:line="300" w:lineRule="atLeast"/>
+        <w:rPr>
+          <w:rFonts w:ascii="Arial" w:eastAsia="Times New Roman" w:hAnsi="Arial" w:cs="Arial"/>
+          <w:color w:val="1A1C1E"/>
+          <w:kern w:val="0"/>
+          <w:sz w:val="21"/>
+          <w:szCs w:val="21"/>
+          <w14:ligatures w14:val="none"/>
+        </w:rPr>
+      </w:pPr>
+      <w:r>
+        <w:rPr>
+          <w:rFonts w:ascii="Arial" w:eastAsia="Times New Roman" w:hAnsi="Arial" w:cs="Arial"/>
+          <w:b/>
+          <w:bCs/>
+          <w:color w:val="1A1C1E"/>
+          <w:kern w:val="0"/>
+          <w:sz w:val="21"/>
+          <w:szCs w:val="21"/>
+          <w14:ligatures w14:val="none"/>
+        </w:rPr>
+        <w:t>The MQL5 Script for Data Export:</w:t>
+      </w:r>
+    </w:p>
+    <w:p>
+      <w:pPr>
+        <w:numPr>
+          <w:ilvl w:val="1"/>
+          <w:numId w:val="3"/>
+        </w:numPr>
+        <w:shd w:val="clear" w:color="auto" w:fill="FFFFFF"/>
+        <w:spacing w:after="45" w:line="300" w:lineRule="atLeast"/>
+        <w:rPr>
+          <w:rFonts w:ascii="Arial" w:eastAsia="Times New Roman" w:hAnsi="Arial" w:cs="Arial"/>
+          <w:color w:val="1A1C1E"/>
+          <w:kern w:val="0"/>
+          <w:sz w:val="21"/>
+          <w:szCs w:val="21"/>
+          <w14:ligatures w14:val="none"/>
+        </w:rPr>
+      </w:pPr>
+      <w:r>
+        <w:rPr>
+          <w:rFonts w:ascii="Arial" w:eastAsia="Times New Roman" w:hAnsi="Arial" w:cs="Arial"/>
+          <w:color w:val="1A1C1E"/>
+          <w:kern w:val="0"/>
+          <w:sz w:val="21"/>
+          <w:szCs w:val="21"/>
+          <w14:ligatures w14:val="none"/>
+        </w:rPr>
+        <w:t>Go back to the </w:t>
+      </w:r>
+      <w:r>
+        <w:rPr>
+          <w:rFonts w:ascii="DM Mono" w:eastAsia="Times New Roman" w:hAnsi="DM Mono" w:cs="Arial"/>
+          <w:color w:val="1A1C1E"/>
+          <w:kern w:val="0"/>
+          <w:sz w:val="20"/>
+          <w:szCs w:val="20"/>
+          <w:bdr w:val="single" w:sz="6" w:space="0" w:color="FFFFFF" w:frame="1"/>
+          <w14:ligatures w14:val="none"/>
+        </w:rPr>
+        <w:t>MQL5</w:t>
+      </w:r>
+      <w:r>
+        <w:rPr>
+          <w:rFonts w:ascii="Arial" w:eastAsia="Times New Roman" w:hAnsi="Arial" w:cs="Arial"/>
+          <w:color w:val="1A1C1E"/>
+          <w:kern w:val="0"/>
+          <w:sz w:val="21"/>
+          <w:szCs w:val="21"/>
+          <w14:ligatures w14:val="none"/>
+        </w:rPr>
+        <w:t> folder, then go into the </w:t>
+      </w:r>
+      <w:r>
+        <w:rPr>
+          <w:rFonts w:ascii="DM Mono" w:eastAsia="Times New Roman" w:hAnsi="DM Mono" w:cs="Arial"/>
+          <w:b/>
+          <w:bCs/>
+          <w:color w:val="1A1C1E"/>
+          <w:kern w:val="0"/>
+          <w:sz w:val="20"/>
+          <w:szCs w:val="20"/>
+          <w:bdr w:val="single" w:sz="6" w:space="0" w:color="FFFFFF" w:frame="1"/>
+          <w14:ligatures w14:val="none"/>
+        </w:rPr>
+        <w:t>Scripts</w:t>
+      </w:r>
+      <w:r>
+        <w:rPr>
+          <w:rFonts w:ascii="Arial" w:eastAsia="Times New Roman" w:hAnsi="Arial" w:cs="Arial"/>
+          <w:color w:val="1A1C1E"/>
+          <w:kern w:val="0"/>
+          <w:sz w:val="21"/>
+          <w:szCs w:val="21"/>
+          <w14:ligatures w14:val="none"/>
+        </w:rPr>
+        <w:t> folder.</w:t>
+      </w:r>
+    </w:p>
+    <w:p>
+      <w:pPr>
+        <w:numPr>
+          <w:ilvl w:val="1"/>
+          <w:numId w:val="3"/>
+        </w:numPr>
+        <w:shd w:val="clear" w:color="auto" w:fill="FFFFFF"/>
+        <w:spacing w:after="45" w:line="300" w:lineRule="atLeast"/>
+        <w:rPr>
+          <w:rFonts w:ascii="Arial" w:eastAsia="Times New Roman" w:hAnsi="Arial" w:cs="Arial"/>
+          <w:color w:val="1A1C1E"/>
+          <w:kern w:val="0"/>
+          <w:sz w:val="21"/>
+          <w:szCs w:val="21"/>
+          <w14:ligatures w14:val="none"/>
+        </w:rPr>
+      </w:pPr>
+      <w:r>
+        <w:rPr>
+          <w:rFonts w:ascii="Arial" w:eastAsia="Times New Roman" w:hAnsi="Arial" w:cs="Arial"/>
+          <w:color w:val="1A1C1E"/>
+          <w:kern w:val="0"/>
+          <w:sz w:val="21"/>
+          <w:szCs w:val="21"/>
+          <w14:ligatures w14:val="none"/>
+        </w:rPr>
+        <w:t>Save the export script here:</w:t>
+      </w:r>
+    </w:p>
+    <w:p>
+      <w:pPr>
+        <w:numPr>
+          <w:ilvl w:val="2"/>
+          <w:numId w:val="3"/>
+        </w:numPr>
+        <w:shd w:val="clear" w:color="auto" w:fill="FFFFFF"/>
+        <w:spacing w:after="45" w:line="300" w:lineRule="atLeast"/>
+        <w:rPr>
+          <w:rFonts w:ascii="Arial" w:eastAsia="Times New Roman" w:hAnsi="Arial" w:cs="Arial"/>
+          <w:color w:val="1A1C1E"/>
+          <w:kern w:val="0"/>
+          <w:sz w:val="21"/>
+          <w:szCs w:val="21"/>
+          <w14:ligatures w14:val="none"/>
+        </w:rPr>
+      </w:pPr>
+      <w:r>
+        <w:rPr>
+          <w:rFonts w:ascii="DM Mono" w:eastAsia="Times New Roman" w:hAnsi="DM Mono" w:cs="Arial"/>
+          <w:color w:val="1A1C1E"/>
+          <w:kern w:val="0"/>
+          <w:sz w:val="20"/>
+          <w:szCs w:val="20"/>
+          <w:bdr w:val="single" w:sz="6" w:space="0" w:color="FFFFFF" w:frame="1"/>
+          <w14:ligatures w14:val="none"/>
+        </w:rPr>
+        <w:t>ExportHistory.mq5</w:t>
+      </w:r>
+    </w:p>
+    <w:p>
+      <w:pPr>
+        <w:numPr>
+          <w:ilvl w:val="0"/>
+          <w:numId w:val="3"/>
+        </w:numPr>
+        <w:shd w:val="clear" w:color="auto" w:fill="FFFFFF"/>
+        <w:spacing w:after="45" w:line="300" w:lineRule="atLeast"/>
+        <w:rPr>
+          <w:rFonts w:ascii="Arial" w:eastAsia="Times New Roman" w:hAnsi="Arial" w:cs="Arial"/>
+          <w:color w:val="1A1C1E"/>
+          <w:kern w:val="0"/>
+          <w:sz w:val="21"/>
+          <w:szCs w:val="21"/>
+          <w14:ligatures w14:val="none"/>
+        </w:rPr>
+      </w:pPr>
+      <w:r>
+        <w:rPr>
+          <w:rFonts w:ascii="Arial" w:eastAsia="Times New Roman" w:hAnsi="Arial" w:cs="Arial"/>
+          <w:b/>
+          <w:bCs/>
+          <w:color w:val="1A1C1E"/>
+          <w:kern w:val="0"/>
+          <w:sz w:val="21"/>
+          <w:szCs w:val="21"/>
+          <w14:ligatures w14:val="none"/>
+        </w:rPr>
+        <w:t>The Main Python Project Folder:</w:t>
+      </w:r>
+    </w:p>
+    <w:p>
+      <w:pPr>
+        <w:numPr>
+          <w:ilvl w:val="1"/>
+          <w:numId w:val="3"/>
+        </w:numPr>
+        <w:shd w:val="clear" w:color="auto" w:fill="FFFFFF"/>
+        <w:spacing w:after="45" w:line="300" w:lineRule="atLeast"/>
+        <w:rPr>
+          <w:rFonts w:ascii="Arial" w:eastAsia="Times New Roman" w:hAnsi="Arial" w:cs="Arial"/>
+          <w:color w:val="1A1C1E"/>
+          <w:kern w:val="0"/>
+          <w:sz w:val="21"/>
+          <w:szCs w:val="21"/>
+          <w14:ligatures w14:val="none"/>
+        </w:rPr>
+      </w:pPr>
+      <w:r>
+        <w:rPr>
+          <w:rFonts w:ascii="Arial" w:eastAsia="Times New Roman" w:hAnsi="Arial" w:cs="Arial"/>
+          <w:color w:val="1A1C1E"/>
+          <w:kern w:val="0"/>
+          <w:sz w:val="21"/>
+          <w:szCs w:val="21"/>
+          <w14:ligatures w14:val="none"/>
+        </w:rPr>
+        <w:t>Go back to the </w:t>
+      </w:r>
+      <w:r>
+        <w:rPr>
+          <w:rFonts w:ascii="DM Mono" w:eastAsia="Times New Roman" w:hAnsi="DM Mono" w:cs="Arial"/>
+          <w:color w:val="1A1C1E"/>
+          <w:kern w:val="0"/>
+          <w:sz w:val="20"/>
+          <w:szCs w:val="20"/>
+          <w:bdr w:val="single" w:sz="6" w:space="0" w:color="FFFFFF" w:frame="1"/>
+          <w14:ligatures w14:val="none"/>
+        </w:rPr>
+        <w:t>MQL5</w:t>
+      </w:r>
+      <w:r>
+        <w:rPr>
+          <w:rFonts w:ascii="Arial" w:eastAsia="Times New Roman" w:hAnsi="Arial" w:cs="Arial"/>
+          <w:color w:val="1A1C1E"/>
+          <w:kern w:val="0"/>
+          <w:sz w:val="21"/>
+          <w:szCs w:val="21"/>
+          <w14:ligatures w14:val="none"/>
+        </w:rPr>
+        <w:t> folder, then go into the </w:t>
+      </w:r>
+      <w:r>
+        <w:rPr>
+          <w:rFonts w:ascii="DM Mono" w:eastAsia="Times New Roman" w:hAnsi="DM Mono" w:cs="Arial"/>
+          <w:b/>
+          <w:bCs/>
+          <w:color w:val="1A1C1E"/>
+          <w:kern w:val="0"/>
+          <w:sz w:val="20"/>
+          <w:szCs w:val="20"/>
+          <w:bdr w:val="single" w:sz="6" w:space="0" w:color="FFFFFF" w:frame="1"/>
+          <w14:ligatures w14:val="none"/>
+        </w:rPr>
+        <w:t>Files</w:t>
+      </w:r>
+      <w:r>
+        <w:rPr>
+          <w:rFonts w:ascii="Arial" w:eastAsia="Times New Roman" w:hAnsi="Arial" w:cs="Arial"/>
+          <w:color w:val="1A1C1E"/>
+          <w:kern w:val="0"/>
+          <w:sz w:val="21"/>
+          <w:szCs w:val="21"/>
+          <w14:ligatures w14:val="none"/>
+        </w:rPr>
+        <w:t> folder. This is where MT5 allows external programs to read and write data.</w:t>
+      </w:r>
+    </w:p>
+    <w:p>
+      <w:pPr>
+        <w:numPr>
+          <w:ilvl w:val="1"/>
+          <w:numId w:val="3"/>
+        </w:numPr>
+        <w:shd w:val="clear" w:color="auto" w:fill="FFFFFF"/>
+        <w:spacing w:after="45" w:line="300" w:lineRule="atLeast"/>
+        <w:rPr>
+          <w:rFonts w:ascii="Arial" w:eastAsia="Times New Roman" w:hAnsi="Arial" w:cs="Arial"/>
+          <w:color w:val="1A1C1E"/>
+          <w:kern w:val="0"/>
+          <w:sz w:val="21"/>
+          <w:szCs w:val="21"/>
+          <w14:ligatures w14:val="none"/>
+        </w:rPr>
+      </w:pPr>
+      <w:r>
+        <w:rPr>
+          <w:rFonts w:ascii="Arial" w:eastAsia="Times New Roman" w:hAnsi="Arial" w:cs="Arial"/>
+          <w:color w:val="1A1C1E"/>
+          <w:kern w:val="0"/>
+          <w:sz w:val="21"/>
+          <w:szCs w:val="21"/>
+          <w14:ligatures w14:val="none"/>
+        </w:rPr>
+        <w:t>Inside </w:t>
+      </w:r>
+      <w:r>
+        <w:rPr>
+          <w:rFonts w:ascii="DM Mono" w:eastAsia="Times New Roman" w:hAnsi="DM Mono" w:cs="Arial"/>
+          <w:color w:val="1A1C1E"/>
+          <w:kern w:val="0"/>
+          <w:sz w:val="20"/>
+          <w:szCs w:val="20"/>
+          <w:bdr w:val="single" w:sz="6" w:space="0" w:color="FFFFFF" w:frame="1"/>
+          <w14:ligatures w14:val="none"/>
+        </w:rPr>
+        <w:t>Files</w:t>
+      </w:r>
+      <w:r>
+        <w:rPr>
+          <w:rFonts w:ascii="Arial" w:eastAsia="Times New Roman" w:hAnsi="Arial" w:cs="Arial"/>
+          <w:color w:val="1A1C1E"/>
+          <w:kern w:val="0"/>
+          <w:sz w:val="21"/>
+          <w:szCs w:val="21"/>
+          <w14:ligatures w14:val="none"/>
+        </w:rPr>
+        <w:t>, create a new folder named </w:t>
+      </w:r>
+      <w:proofErr w:type="spellStart"/>
+      <w:r>
+        <w:rPr>
+          <w:rFonts w:ascii="DM Mono" w:eastAsia="Times New Roman" w:hAnsi="DM Mono" w:cs="Arial"/>
+          <w:b/>
+          <w:bCs/>
+          <w:color w:val="1A1C1E"/>
+          <w:kern w:val="0"/>
+          <w:sz w:val="20"/>
+          <w:szCs w:val="20"/>
+          <w:bdr w:val="single" w:sz="6" w:space="0" w:color="FFFFFF" w:frame="1"/>
+          <w14:ligatures w14:val="none"/>
+        </w:rPr>
+        <w:t>LSTM_Trading</w:t>
+      </w:r>
+      <w:proofErr w:type="spellEnd"/>
+      <w:r>
+        <w:rPr>
+          <w:rFonts w:ascii="Arial" w:eastAsia="Times New Roman" w:hAnsi="Arial" w:cs="Arial"/>
+          <w:color w:val="1A1C1E"/>
+          <w:kern w:val="0"/>
+          <w:sz w:val="21"/>
+          <w:szCs w:val="21"/>
+          <w14:ligatures w14:val="none"/>
+        </w:rPr>
+        <w:t>.</w:t>
+      </w:r>
+    </w:p>
+    <w:p>
+      <w:pPr>
+        <w:numPr>
+          <w:ilvl w:val="1"/>
+          <w:numId w:val="3"/>
+        </w:numPr>
+        <w:shd w:val="clear" w:color="auto" w:fill="FFFFFF"/>
+        <w:spacing w:after="45" w:line="300" w:lineRule="atLeast"/>
+        <w:rPr>
+          <w:rFonts w:ascii="Arial" w:eastAsia="Times New Roman" w:hAnsi="Arial" w:cs="Arial"/>
+          <w:color w:val="1A1C1E"/>
+          <w:kern w:val="0"/>
+          <w:sz w:val="21"/>
+          <w:szCs w:val="21"/>
+          <w14:ligatures w14:val="none"/>
+        </w:rPr>
+      </w:pPr>
+      <w:r>
+        <w:rPr>
+          <w:rFonts w:ascii="Arial" w:eastAsia="Times New Roman" w:hAnsi="Arial" w:cs="Arial"/>
+          <w:color w:val="1A1C1E"/>
+          <w:kern w:val="0"/>
+          <w:sz w:val="21"/>
+          <w:szCs w:val="21"/>
+          <w14:ligatures w14:val="none"/>
+        </w:rPr>
+        <w:t xml:space="preserve">Save the </w:t>
+      </w:r>
+      <w:proofErr w:type="gramStart"/>
+      <w:r>
+        <w:rPr>
+          <w:rFonts w:ascii="Arial" w:eastAsia="Times New Roman" w:hAnsi="Arial" w:cs="Arial"/>
+          <w:color w:val="1A1C1E"/>
+          <w:kern w:val="0"/>
+          <w:sz w:val="21"/>
+          <w:szCs w:val="21"/>
+          <w14:ligatures w14:val="none"/>
+        </w:rPr>
+        <w:t>following </w:t>
+      </w:r>
+      <w:r>
+        <w:rPr>
+          <w:rFonts w:ascii="Arial" w:eastAsia="Times New Roman" w:hAnsi="Arial" w:cs="Arial"/>
+          <w:b/>
+          <w:bCs/>
+          <w:color w:val="1A1C1E"/>
+          <w:kern w:val="0"/>
+          <w:sz w:val="21"/>
+          <w:szCs w:val="21"/>
+          <w14:ligatures w14:val="none"/>
+        </w:rPr>
+        <w:t xml:space="preserve"> Python</w:t>
+      </w:r>
+      <w:proofErr w:type="gramEnd"/>
+      <w:r>
+        <w:rPr>
+          <w:rFonts w:ascii="Arial" w:eastAsia="Times New Roman" w:hAnsi="Arial" w:cs="Arial"/>
+          <w:b/>
+          <w:bCs/>
+          <w:color w:val="1A1C1E"/>
+          <w:kern w:val="0"/>
+          <w:sz w:val="21"/>
+          <w:szCs w:val="21"/>
+          <w14:ligatures w14:val="none"/>
+        </w:rPr>
+        <w:t>-related files</w:t>
+      </w:r>
+      <w:r>
+        <w:rPr>
+          <w:rFonts w:ascii="Arial" w:eastAsia="Times New Roman" w:hAnsi="Arial" w:cs="Arial"/>
+          <w:color w:val="1A1C1E"/>
+          <w:kern w:val="0"/>
+          <w:sz w:val="21"/>
+          <w:szCs w:val="21"/>
+          <w14:ligatures w14:val="none"/>
+        </w:rPr>
+        <w:t> directly inside this </w:t>
+      </w:r>
+      <w:proofErr w:type="spellStart"/>
+      <w:r>
+        <w:rPr>
+          <w:rFonts w:ascii="DM Mono" w:eastAsia="Times New Roman" w:hAnsi="DM Mono" w:cs="Arial"/>
+          <w:color w:val="1A1C1E"/>
+          <w:kern w:val="0"/>
+          <w:sz w:val="20"/>
+          <w:szCs w:val="20"/>
+          <w:bdr w:val="single" w:sz="6" w:space="0" w:color="FFFFFF" w:frame="1"/>
+          <w14:ligatures w14:val="none"/>
+        </w:rPr>
+        <w:t>LSTM_Trading</w:t>
+      </w:r>
+      <w:proofErr w:type="spellEnd"/>
+      <w:r>
+        <w:rPr>
+          <w:rFonts w:ascii="Arial" w:eastAsia="Times New Roman" w:hAnsi="Arial" w:cs="Arial"/>
+          <w:color w:val="1A1C1E"/>
+          <w:kern w:val="0"/>
+          <w:sz w:val="21"/>
+          <w:szCs w:val="21"/>
+          <w14:ligatures w14:val="none"/>
+        </w:rPr>
+        <w:t> folder:</w:t>
+      </w:r>
+    </w:p>
+    <w:p>
+      <w:pPr>
+        <w:numPr>
+          <w:ilvl w:val="2"/>
+          <w:numId w:val="3"/>
+        </w:numPr>
+        <w:shd w:val="clear" w:color="auto" w:fill="FFFFFF"/>
+        <w:spacing w:after="45" w:line="300" w:lineRule="atLeast"/>
+        <w:rPr>
+          <w:rFonts w:ascii="Arial" w:eastAsia="Times New Roman" w:hAnsi="Arial" w:cs="Arial"/>
+          <w:color w:val="1A1C1E"/>
+          <w:kern w:val="0"/>
+          <w:sz w:val="21"/>
+          <w:szCs w:val="21"/>
+          <w14:ligatures w14:val="none"/>
+        </w:rPr>
+      </w:pPr>
+      <w:r>
+        <w:rPr>
+          <w:rFonts w:ascii="DM Mono" w:eastAsia="Times New Roman" w:hAnsi="DM Mono" w:cs="Arial"/>
+          <w:color w:val="1A1C1E"/>
+          <w:kern w:val="0"/>
+          <w:sz w:val="20"/>
+          <w:szCs w:val="20"/>
+          <w:bdr w:val="single" w:sz="6" w:space="0" w:color="FFFFFF" w:frame="1"/>
+          <w14:ligatures w14:val="none"/>
+        </w:rPr>
+        <w:t>daemon.py</w:t>
+      </w:r>
+    </w:p>
+    <w:p>
+      <w:pPr>
+        <w:numPr>
+          <w:ilvl w:val="2"/>
+          <w:numId w:val="3"/>
+        </w:numPr>
+        <w:shd w:val="clear" w:color="auto" w:fill="FFFFFF"/>
+        <w:spacing w:after="45" w:line="300" w:lineRule="atLeast"/>
+        <w:rPr>
+          <w:rFonts w:ascii="Arial" w:eastAsia="Times New Roman" w:hAnsi="Arial" w:cs="Arial"/>
+          <w:color w:val="1A1C1E"/>
+          <w:kern w:val="0"/>
+          <w:sz w:val="21"/>
+          <w:szCs w:val="21"/>
+          <w14:ligatures w14:val="none"/>
+        </w:rPr>
+      </w:pPr>
+      <w:r>
+        <w:rPr>
+          <w:rFonts w:ascii="Arial" w:eastAsia="Times New Roman" w:hAnsi="Arial" w:cs="Arial"/>
+          <w:color w:val="1A1C1E"/>
+          <w:kern w:val="0"/>
+          <w:sz w:val="21"/>
+          <w:szCs w:val="21"/>
+          <w14:ligatures w14:val="none"/>
+        </w:rPr>
+        <w:t>generate</w:t>
+      </w:r>
+      <w:r>
+        <w:rPr>
+          <w:rFonts w:ascii="Arial" w:eastAsia="Times New Roman" w:hAnsi="Arial" w:cs="Arial"/>
+          <w:color w:val="1A1C1E"/>
+          <w:kern w:val="0"/>
+          <w:sz w:val="21"/>
+          <w:szCs w:val="21"/>
+          <w14:ligatures w14:val="none"/>
+        </w:rPr>
+        <w:t>.backtest</w:t>
+      </w:r>
+      <w:r>
+        <w:rPr>
+          <w:rFonts w:ascii="Arial" w:eastAsia="Times New Roman" w:hAnsi="Arial" w:cs="Arial"/>
+          <w:color w:val="1A1C1E"/>
+          <w:kern w:val="0"/>
+          <w:sz w:val="21"/>
+          <w:szCs w:val="21"/>
+          <w14:ligatures w14:val="none"/>
+        </w:rPr>
+        <w:t>.</w:t>
+      </w:r>
+      <w:r>
+        <w:rPr>
+          <w:rFonts w:ascii="Arial" w:eastAsia="Times New Roman" w:hAnsi="Arial" w:cs="Arial"/>
+          <w:color w:val="1A1C1E"/>
+          <w:kern w:val="0"/>
+          <w:sz w:val="21"/>
+          <w:szCs w:val="21"/>
+          <w14:ligatures w14:val="none"/>
+        </w:rPr>
+        <w:t>data.</w:t>
+      </w:r>
+      <w:r>
+        <w:rPr>
+          <w:rFonts w:ascii="Arial" w:eastAsia="Times New Roman" w:hAnsi="Arial" w:cs="Arial"/>
+          <w:color w:val="1A1C1E"/>
+          <w:kern w:val="0"/>
+          <w:sz w:val="21"/>
+          <w:szCs w:val="21"/>
+          <w14:ligatures w14:val="none"/>
+        </w:rPr>
+        <w:t>py</w:t>
+      </w:r>
+    </w:p>
+    <w:p>
+      <w:pPr>
+        <w:numPr>
+          <w:ilvl w:val="2"/>
+          <w:numId w:val="3"/>
+        </w:numPr>
+        <w:shd w:val="clear" w:color="auto" w:fill="FFFFFF"/>
+        <w:spacing w:after="45" w:line="300" w:lineRule="atLeast"/>
+        <w:rPr>
+          <w:rFonts w:ascii="Arial" w:eastAsia="Times New Roman" w:hAnsi="Arial" w:cs="Arial"/>
+          <w:color w:val="1A1C1E"/>
+          <w:kern w:val="0"/>
+          <w:sz w:val="21"/>
+          <w:szCs w:val="21"/>
+          <w14:ligatures w14:val="none"/>
+        </w:rPr>
+      </w:pPr>
+      <w:r>
+        <w:rPr>
+          <w:rFonts w:ascii="DM Mono" w:eastAsia="Times New Roman" w:hAnsi="DM Mono" w:cs="Arial"/>
+          <w:color w:val="1A1C1E"/>
+          <w:kern w:val="0"/>
+          <w:sz w:val="20"/>
+          <w:szCs w:val="20"/>
+          <w:bdr w:val="single" w:sz="6" w:space="0" w:color="FFFFFF" w:frame="1"/>
+          <w14:ligatures w14:val="none"/>
+        </w:rPr>
+        <w:t>train_LSTM.py</w:t>
+      </w:r>
+    </w:p>
+    <w:p>
+      <w:pPr>
+        <w:numPr>
+          <w:ilvl w:val="2"/>
+          <w:numId w:val="3"/>
+        </w:numPr>
+        <w:shd w:val="clear" w:color="auto" w:fill="FFFFFF"/>
+        <w:spacing w:after="45" w:line="300" w:lineRule="atLeast"/>
+        <w:rPr>
+          <w:rFonts w:ascii="Arial" w:eastAsia="Times New Roman" w:hAnsi="Arial" w:cs="Arial"/>
+          <w:color w:val="1A1C1E"/>
+          <w:kern w:val="0"/>
+          <w:sz w:val="21"/>
+          <w:szCs w:val="21"/>
+          <w14:ligatures w14:val="none"/>
+        </w:rPr>
+      </w:pPr>
+      <w:r>
+        <w:rPr>
+          <w:rFonts w:ascii="DM Mono" w:eastAsia="Times New Roman" w:hAnsi="DM Mono" w:cs="Arial"/>
+          <w:color w:val="1A1C1E"/>
+          <w:kern w:val="0"/>
+          <w:sz w:val="20"/>
+          <w:szCs w:val="20"/>
+          <w:bdr w:val="single" w:sz="6" w:space="0" w:color="FFFFFF" w:frame="1"/>
+          <w14:ligatures w14:val="none"/>
+        </w:rPr>
+        <w:t>t</w:t>
+      </w:r>
+      <w:r>
+        <w:rPr>
+          <w:rFonts w:ascii="DM Mono" w:eastAsia="Times New Roman" w:hAnsi="DM Mono" w:cs="Arial"/>
+          <w:color w:val="1A1C1E"/>
+          <w:kern w:val="0"/>
+          <w:sz w:val="20"/>
+          <w:szCs w:val="20"/>
+          <w:bdr w:val="single" w:sz="6" w:space="0" w:color="FFFFFF" w:frame="1"/>
+          <w14:ligatures w14:val="none"/>
+        </w:rPr>
+        <w:t>rain_regression.py</w:t>
+      </w:r>
+    </w:p>
+    <w:p>
+      <w:pPr>
+        <w:numPr>
+          <w:ilvl w:val="2"/>
+          <w:numId w:val="3"/>
+        </w:numPr>
+        <w:shd w:val="clear" w:color="auto" w:fill="FFFFFF"/>
+        <w:spacing w:after="45" w:line="300" w:lineRule="atLeast"/>
+        <w:rPr>
+          <w:rFonts w:ascii="Arial" w:eastAsia="Times New Roman" w:hAnsi="Arial" w:cs="Arial"/>
+          <w:color w:val="1A1C1E"/>
+          <w:kern w:val="0"/>
+          <w:sz w:val="21"/>
+          <w:szCs w:val="21"/>
+          <w14:ligatures w14:val="none"/>
+        </w:rPr>
+      </w:pPr>
+      <w:r>
+        <w:rPr>
+          <w:rFonts w:ascii="DM Mono" w:eastAsia="Times New Roman" w:hAnsi="DM Mono" w:cs="Arial"/>
+          <w:color w:val="1A1C1E"/>
+          <w:kern w:val="0"/>
+          <w:sz w:val="20"/>
+          <w:szCs w:val="20"/>
+          <w:bdr w:val="single" w:sz="6" w:space="0" w:color="FFFFFF" w:frame="1"/>
+          <w14:ligatures w14:val="none"/>
+        </w:rPr>
+        <w:t>retrain_manager.py</w:t>
+      </w:r>
+    </w:p>
+    <w:p>
+      <w:pPr>
+        <w:numPr>
+          <w:ilvl w:val="2"/>
+          <w:numId w:val="3"/>
+        </w:numPr>
+        <w:shd w:val="clear" w:color="auto" w:fill="FFFFFF"/>
+        <w:spacing w:after="45" w:line="300" w:lineRule="atLeast"/>
+        <w:rPr>
+          <w:rFonts w:ascii="Arial" w:eastAsia="Times New Roman" w:hAnsi="Arial" w:cs="Arial"/>
+          <w:color w:val="1A1C1E"/>
+          <w:kern w:val="0"/>
+          <w:sz w:val="21"/>
+          <w:szCs w:val="21"/>
+          <w14:ligatures w14:val="none"/>
+        </w:rPr>
+      </w:pPr>
+      <w:r>
+        <w:rPr>
+          <w:rFonts w:ascii="Arial" w:eastAsia="Times New Roman" w:hAnsi="Arial" w:cs="Arial"/>
+          <w:color w:val="1A1C1E"/>
+          <w:kern w:val="0"/>
+          <w:sz w:val="21"/>
+          <w:szCs w:val="21"/>
+          <w14:ligatures w14:val="none"/>
+        </w:rPr>
+        <w:t>data.procesing.py</w:t>
+      </w:r>
+    </w:p>
+    <w:p>
+      <w:pPr>
+        <w:numPr>
+          <w:ilvl w:val="2"/>
+          <w:numId w:val="3"/>
+        </w:numPr>
+        <w:shd w:val="clear" w:color="auto" w:fill="FFFFFF"/>
+        <w:spacing w:after="45" w:line="300" w:lineRule="atLeast"/>
+        <w:rPr>
+          <w:rFonts w:ascii="Arial" w:eastAsia="Times New Roman" w:hAnsi="Arial" w:cs="Arial"/>
+          <w:color w:val="1A1C1E"/>
+          <w:kern w:val="0"/>
+          <w:sz w:val="21"/>
+          <w:szCs w:val="21"/>
+          <w14:ligatures w14:val="none"/>
+        </w:rPr>
+      </w:pPr>
+      <w:r>
+        <w:rPr>
+          <w:rFonts w:ascii="Arial" w:eastAsia="Times New Roman" w:hAnsi="Arial" w:cs="Arial"/>
+          <w:color w:val="1A1C1E"/>
+          <w:kern w:val="0"/>
+          <w:sz w:val="21"/>
+          <w:szCs w:val="21"/>
+          <w14:ligatures w14:val="none"/>
+        </w:rPr>
+        <w:t>All 7 of your initial data </w:t>
+      </w:r>
+      <w:r>
+        <w:rPr>
+          <w:rFonts w:ascii="DM Mono" w:eastAsia="Times New Roman" w:hAnsi="DM Mono" w:cs="Arial"/>
+          <w:color w:val="1A1C1E"/>
+          <w:kern w:val="0"/>
+          <w:sz w:val="20"/>
+          <w:szCs w:val="20"/>
+          <w:bdr w:val="single" w:sz="6" w:space="0" w:color="FFFFFF" w:frame="1"/>
+          <w14:ligatures w14:val="none"/>
+        </w:rPr>
+        <w:t>.csv</w:t>
+      </w:r>
+      <w:r>
+        <w:rPr>
+          <w:rFonts w:ascii="Arial" w:eastAsia="Times New Roman" w:hAnsi="Arial" w:cs="Arial"/>
+          <w:color w:val="1A1C1E"/>
+          <w:kern w:val="0"/>
+          <w:sz w:val="21"/>
+          <w:szCs w:val="21"/>
+          <w14:ligatures w14:val="none"/>
+        </w:rPr>
+        <w:t> files (e.g., </w:t>
+      </w:r>
+      <w:r>
+        <w:rPr>
+          <w:rFonts w:ascii="DM Mono" w:eastAsia="Times New Roman" w:hAnsi="DM Mono" w:cs="Arial"/>
+          <w:color w:val="1A1C1E"/>
+          <w:kern w:val="0"/>
+          <w:sz w:val="20"/>
+          <w:szCs w:val="20"/>
+          <w:bdr w:val="single" w:sz="6" w:space="0" w:color="FFFFFF" w:frame="1"/>
+          <w14:ligatures w14:val="none"/>
+        </w:rPr>
+        <w:t>EURUSD60.csv</w:t>
+      </w:r>
+      <w:r>
+        <w:rPr>
+          <w:rFonts w:ascii="Arial" w:eastAsia="Times New Roman" w:hAnsi="Arial" w:cs="Arial"/>
+          <w:color w:val="1A1C1E"/>
+          <w:kern w:val="0"/>
+          <w:sz w:val="21"/>
+          <w:szCs w:val="21"/>
+          <w14:ligatures w14:val="none"/>
+        </w:rPr>
+        <w:t>, </w:t>
+      </w:r>
+      <w:r>
+        <w:rPr>
+          <w:rFonts w:ascii="DM Mono" w:eastAsia="Times New Roman" w:hAnsi="DM Mono" w:cs="Arial"/>
+          <w:color w:val="1A1C1E"/>
+          <w:kern w:val="0"/>
+          <w:sz w:val="20"/>
+          <w:szCs w:val="20"/>
+          <w:bdr w:val="single" w:sz="6" w:space="0" w:color="FFFFFF" w:frame="1"/>
+          <w14:ligatures w14:val="none"/>
+        </w:rPr>
+        <w:t>EURJPY60.csv</w:t>
+      </w:r>
+      <w:r>
+        <w:rPr>
+          <w:rFonts w:ascii="Arial" w:eastAsia="Times New Roman" w:hAnsi="Arial" w:cs="Arial"/>
+          <w:color w:val="1A1C1E"/>
+          <w:kern w:val="0"/>
+          <w:sz w:val="21"/>
+          <w:szCs w:val="21"/>
+          <w14:ligatures w14:val="none"/>
+        </w:rPr>
+        <w:t>, etc.).</w:t>
+      </w:r>
+    </w:p>
+    <w:p>
+      <w:pPr>
+        <w:shd w:val="clear" w:color="auto" w:fill="FFFFFF"/>
+        <w:spacing w:after="45" w:line="300" w:lineRule="atLeast"/>
+        <w:rPr>
+          <w:rFonts w:ascii="Arial" w:eastAsia="Times New Roman" w:hAnsi="Arial" w:cs="Arial"/>
+          <w:color w:val="1A1C1E"/>
+          <w:kern w:val="0"/>
+          <w:sz w:val="21"/>
+          <w:szCs w:val="21"/>
+          <w14:ligatures w14:val="none"/>
+        </w:rPr>
+      </w:pPr>
+      <w:r>
+        <w:rPr>
+          <w:rFonts w:ascii="Arial" w:eastAsia="Times New Roman" w:hAnsi="Arial" w:cs="Arial"/>
+          <w:color w:val="1A1C1E"/>
+          <w:kern w:val="0"/>
+          <w:sz w:val="21"/>
+          <w:szCs w:val="21"/>
+          <w14:ligatures w14:val="none"/>
+        </w:rPr>
+        <w:t xml:space="preserve">Inside the </w:t>
+      </w:r>
+      <w:proofErr w:type="spellStart"/>
+      <w:r>
+        <w:rPr>
+          <w:rFonts w:ascii="Arial" w:eastAsia="Times New Roman" w:hAnsi="Arial" w:cs="Arial"/>
+          <w:color w:val="1A1C1E"/>
+          <w:kern w:val="0"/>
+          <w:sz w:val="21"/>
+          <w:szCs w:val="21"/>
+          <w14:ligatures w14:val="none"/>
+        </w:rPr>
+        <w:t>LSTM_Trading</w:t>
+      </w:r>
+      <w:proofErr w:type="spellEnd"/>
+      <w:r>
+        <w:rPr>
+          <w:rFonts w:ascii="Arial" w:eastAsia="Times New Roman" w:hAnsi="Arial" w:cs="Arial"/>
+          <w:color w:val="1A1C1E"/>
+          <w:kern w:val="0"/>
+          <w:sz w:val="21"/>
+          <w:szCs w:val="21"/>
+          <w14:ligatures w14:val="none"/>
+        </w:rPr>
+        <w:t xml:space="preserve"> folder create a folder named </w:t>
+      </w:r>
+      <w:r>
+        <w:rPr>
+          <w:rFonts w:ascii="Arial" w:eastAsia="Times New Roman" w:hAnsi="Arial" w:cs="Arial"/>
+          <w:b/>
+          <w:bCs/>
+          <w:color w:val="1A1C1E"/>
+          <w:kern w:val="0"/>
+          <w:sz w:val="21"/>
+          <w:szCs w:val="21"/>
+          <w14:ligatures w14:val="none"/>
+        </w:rPr>
+        <w:t>models</w:t>
+      </w:r>
+      <w:r>
+        <w:rPr>
+          <w:rFonts w:ascii="Arial" w:eastAsia="Times New Roman" w:hAnsi="Arial" w:cs="Arial"/>
+          <w:color w:val="1A1C1E"/>
+          <w:kern w:val="0"/>
+          <w:sz w:val="21"/>
+          <w:szCs w:val="21"/>
+          <w14:ligatures w14:val="none"/>
+        </w:rPr>
+        <w:t xml:space="preserve"> and another named </w:t>
+      </w:r>
+      <w:r>
+        <w:rPr>
+          <w:rFonts w:ascii="Arial" w:eastAsia="Times New Roman" w:hAnsi="Arial" w:cs="Arial"/>
+          <w:b/>
+          <w:bCs/>
+          <w:color w:val="1A1C1E"/>
+          <w:kern w:val="0"/>
+          <w:sz w:val="21"/>
+          <w:szCs w:val="21"/>
+          <w14:ligatures w14:val="none"/>
+        </w:rPr>
+        <w:t>data</w:t>
+      </w:r>
+    </w:p>
+    <w:p>
+      <w:pPr>
+        <w:shd w:val="clear" w:color="auto" w:fill="FFFFFF"/>
+        <w:spacing w:before="100" w:beforeAutospacing="1" w:after="270" w:line="300" w:lineRule="atLeast"/>
+        <w:rPr>
+          <w:rFonts w:ascii="Arial" w:eastAsia="Times New Roman" w:hAnsi="Arial" w:cs="Arial"/>
+          <w:color w:val="1A1C1E"/>
+          <w:kern w:val="0"/>
+          <w:sz w:val="21"/>
+          <w:szCs w:val="21"/>
+          <w14:ligatures w14:val="none"/>
+        </w:rPr>
+      </w:pPr>
+      <w:r>
+        <w:rPr>
+          <w:rFonts w:ascii="Arial" w:eastAsia="Times New Roman" w:hAnsi="Arial" w:cs="Arial"/>
+          <w:b/>
+          <w:bCs/>
+          <w:color w:val="1A1C1E"/>
+          <w:kern w:val="0"/>
+          <w:sz w:val="21"/>
+          <w:szCs w:val="21"/>
+          <w14:ligatures w14:val="none"/>
+        </w:rPr>
+        <w:t>Final Folder Structure Checklist:</w:t>
+      </w:r>
+    </w:p>
+    <w:p>
+      <w:pPr>
+        <w:shd w:val="clear" w:color="auto" w:fill="FFFFFF"/>
+        <w:spacing w:before="100" w:beforeAutospacing="1" w:after="270" w:line="300" w:lineRule="atLeast"/>
+        <w:rPr>
+          <w:rFonts w:ascii="Arial" w:eastAsia="Times New Roman" w:hAnsi="Arial" w:cs="Arial"/>
+          <w:color w:val="1A1C1E"/>
+          <w:kern w:val="0"/>
+          <w:sz w:val="21"/>
+          <w:szCs w:val="21"/>
+          <w14:ligatures w14:val="none"/>
+        </w:rPr>
+      </w:pPr>
+      <w:r>
+        <w:rPr>
+          <w:rFonts w:ascii="Arial" w:eastAsia="Times New Roman" w:hAnsi="Arial" w:cs="Arial"/>
+          <w:color w:val="1A1C1E"/>
+          <w:kern w:val="0"/>
+          <w:sz w:val="21"/>
+          <w:szCs w:val="21"/>
+          <w14:ligatures w14:val="none"/>
+        </w:rPr>
+        <w:t>Your structure inside the </w:t>
+      </w:r>
+      <w:r>
+        <w:rPr>
+          <w:rFonts w:ascii="DM Mono" w:eastAsia="Times New Roman" w:hAnsi="DM Mono" w:cs="Arial"/>
+          <w:color w:val="1A1C1E"/>
+          <w:kern w:val="0"/>
+          <w:sz w:val="20"/>
+          <w:szCs w:val="20"/>
+          <w:bdr w:val="single" w:sz="6" w:space="0" w:color="FFFFFF" w:frame="1"/>
+          <w14:ligatures w14:val="none"/>
+        </w:rPr>
+        <w:t>MQL5</w:t>
+      </w:r>
+      <w:r>
+        <w:rPr>
+          <w:rFonts w:ascii="Arial" w:eastAsia="Times New Roman" w:hAnsi="Arial" w:cs="Arial"/>
+          <w:color w:val="1A1C1E"/>
+          <w:kern w:val="0"/>
+          <w:sz w:val="21"/>
+          <w:szCs w:val="21"/>
+          <w14:ligatures w14:val="none"/>
+        </w:rPr>
+        <w:t> folder should look exactly like this:</w:t>
+      </w:r>
+    </w:p>
+    <w:p>
+      <w:pPr>
+        <w:spacing w:after="0" w:line="240" w:lineRule="auto"/>
+        <w:rPr>
+          <w:rFonts w:ascii="Times New Roman" w:eastAsia="Times New Roman" w:hAnsi="Times New Roman" w:cs="Times New Roman"/>
+          <w:kern w:val="0"/>
+          <w:sz w:val="24"/>
+          <w:szCs w:val="24"/>
+          <w14:ligatures w14:val="none"/>
+        </w:rPr>
+      </w:pPr>
+      <w:r>
+        <w:rPr>
+          <w:rFonts w:ascii="Times New Roman" w:eastAsia="Times New Roman" w:hAnsi="Times New Roman" w:cs="Times New Roman"/>
+          <w:kern w:val="0"/>
+          <w:sz w:val="24"/>
+          <w:szCs w:val="24"/>
+          <w14:ligatures w14:val="none"/>
+        </w:rPr>
+        <w:t>Generated code</w:t>
       </w:r>
     </w:p>
     <w:p>
@@ -2586,7 +2601,7 @@
           <w:szCs w:val="20"/>
           <w14:ligatures w14:val="none"/>
         </w:rPr>
-        <w:t>|</w:t>
+        <w:t>MQL5/</w:t>
       </w:r>
     </w:p>
     <w:p>
@@ -2628,7 +2643,7 @@
           <w:szCs w:val="20"/>
           <w14:ligatures w14:val="none"/>
         </w:rPr>
-        <w:t>├── Experts/</w:t>
+        <w:t>|</w:t>
       </w:r>
     </w:p>
     <w:p>
@@ -2670,7 +2685,7 @@
           <w:szCs w:val="20"/>
           <w14:ligatures w14:val="none"/>
         </w:rPr>
-        <w:t>│   └── LSTM_Trading_v5.69.mq5</w:t>
+        <w:t>├── Experts/</w:t>
       </w:r>
     </w:p>
     <w:p>
@@ -2712,7 +2727,29 @@
           <w:szCs w:val="20"/>
           <w14:ligatures w14:val="none"/>
         </w:rPr>
-        <w:t>│</w:t>
+        <w:t xml:space="preserve">│   └── </w:t>
+      </w:r>
+      <w:r>
+        <w:rPr>
+          <w:rFonts w:ascii="Courier New" w:eastAsia="Times New Roman" w:hAnsi="Courier New" w:cs="Courier New"/>
+          <w:color w:val="1A1C1E"/>
+          <w:kern w:val="0"/>
+          <w:sz w:val="20"/>
+          <w:szCs w:val="20"/>
+          <w14:ligatures w14:val="none"/>
+        </w:rPr>
+        <w:t>Siobhan1-1</w:t>
+      </w:r>
+      <w:r>
+        <w:rPr>
+          <w:rFonts w:ascii="Courier New" w:eastAsia="Times New Roman" w:hAnsi="Courier New" w:cs="Courier New"/>
+          <w:color w:val="1A1C1E"/>
+          <w:kern w:val="0"/>
+          <w:sz w:val="20"/>
+          <w:szCs w:val="20"/>
+          <w14:ligatures w14:val="none"/>
+        </w:rPr>
+        <w:t>.mq5</w:t>
       </w:r>
     </w:p>
     <w:p>
@@ -2754,7 +2791,7 @@
           <w:szCs w:val="20"/>
           <w14:ligatures w14:val="none"/>
         </w:rPr>
-        <w:t>├── Files/</w:t>
+        <w:t>│</w:t>
       </w:r>
     </w:p>
     <w:p>
@@ -2796,31 +2833,7 @@
           <w:szCs w:val="20"/>
           <w14:ligatures w14:val="none"/>
         </w:rPr>
-        <w:t xml:space="preserve">│   └── </w:t>
-      </w:r>
-      <w:proofErr w:type="spellStart"/>
-      <w:r>
-        <w:rPr>
-          <w:rFonts w:ascii="Courier New" w:eastAsia="Times New Roman" w:hAnsi="Courier New" w:cs="Courier New"/>
-          <w:color w:val="1A1C1E"/>
-          <w:kern w:val="0"/>
-          <w:sz w:val="20"/>
-          <w:szCs w:val="20"/>
-          <w14:ligatures w14:val="none"/>
-        </w:rPr>
-        <w:t>LSTM_Trading</w:t>
-      </w:r>
-      <w:proofErr w:type="spellEnd"/>
-      <w:r>
-        <w:rPr>
-          <w:rFonts w:ascii="Courier New" w:eastAsia="Times New Roman" w:hAnsi="Courier New" w:cs="Courier New"/>
-          <w:color w:val="1A1C1E"/>
-          <w:kern w:val="0"/>
-          <w:sz w:val="20"/>
-          <w:szCs w:val="20"/>
-          <w14:ligatures w14:val="none"/>
-        </w:rPr>
-        <w:t>/</w:t>
+        <w:t>├── Files/</w:t>
       </w:r>
     </w:p>
     <w:p>
@@ -2862,29 +2875,31 @@
           <w:szCs w:val="20"/>
           <w14:ligatures w14:val="none"/>
         </w:rPr>
-        <w:t xml:space="preserve">│    </w:t>
-      </w:r>
-      <w:r>
-        <w:rPr>
-          <w:rFonts w:ascii="Courier New" w:eastAsia="Times New Roman" w:hAnsi="Courier New" w:cs="Courier New"/>
-          <w:color w:val="1A1C1E"/>
-          <w:kern w:val="0"/>
-          <w:sz w:val="20"/>
-          <w:szCs w:val="20"/>
-          <w14:ligatures w14:val="none"/>
-        </w:rPr>
-        <w:t>│ ├</w:t>
-      </w:r>
-      <w:r>
-        <w:rPr>
-          <w:rFonts w:ascii="Courier New" w:eastAsia="Times New Roman" w:hAnsi="Courier New" w:cs="Courier New"/>
-          <w:color w:val="1A1C1E"/>
-          <w:kern w:val="0"/>
-          <w:sz w:val="20"/>
-          <w:szCs w:val="20"/>
-          <w14:ligatures w14:val="none"/>
-        </w:rPr>
-        <w:t>── daemon.py</w:t>
+        <w:t xml:space="preserve">│   └── </w:t>
+      </w:r>
+      <w:proofErr w:type="spellStart"/>
+      <w:r>
+        <w:rPr>
+          <w:rFonts w:ascii="Courier New" w:eastAsia="Times New Roman" w:hAnsi="Courier New" w:cs="Courier New"/>
+          <w:color w:val="1A1C1E"/>
+          <w:kern w:val="0"/>
+          <w:sz w:val="20"/>
+          <w:szCs w:val="20"/>
+          <w14:ligatures w14:val="none"/>
+        </w:rPr>
+        <w:t>LSTM_Trading</w:t>
+      </w:r>
+      <w:proofErr w:type="spellEnd"/>
+      <w:r>
+        <w:rPr>
+          <w:rFonts w:ascii="Courier New" w:eastAsia="Times New Roman" w:hAnsi="Courier New" w:cs="Courier New"/>
+          <w:color w:val="1A1C1E"/>
+          <w:kern w:val="0"/>
+          <w:sz w:val="20"/>
+          <w:szCs w:val="20"/>
+          <w14:ligatures w14:val="none"/>
+        </w:rPr>
+        <w:t>/</w:t>
       </w:r>
     </w:p>
     <w:p>
@@ -2926,29 +2941,7 @@
           <w:szCs w:val="20"/>
           <w14:ligatures w14:val="none"/>
         </w:rPr>
-        <w:t xml:space="preserve">│  </w:t>
-      </w:r>
-      <w:r>
-        <w:rPr>
-          <w:rFonts w:ascii="Courier New" w:eastAsia="Times New Roman" w:hAnsi="Courier New" w:cs="Courier New"/>
-          <w:color w:val="1A1C1E"/>
-          <w:kern w:val="0"/>
-          <w:sz w:val="20"/>
-          <w:szCs w:val="20"/>
-          <w14:ligatures w14:val="none"/>
-        </w:rPr>
-        <w:t xml:space="preserve"> </w:t>
-      </w:r>
-      <w:r>
-        <w:rPr>
-          <w:rFonts w:ascii="Courier New" w:eastAsia="Times New Roman" w:hAnsi="Courier New" w:cs="Courier New"/>
-          <w:color w:val="1A1C1E"/>
-          <w:kern w:val="0"/>
-          <w:sz w:val="20"/>
-          <w:szCs w:val="20"/>
-          <w14:ligatures w14:val="none"/>
-        </w:rPr>
-        <w:t xml:space="preserve"> </w:t>
+        <w:t xml:space="preserve">│    </w:t>
       </w:r>
       <w:r>
         <w:rPr>
@@ -2970,7 +2963,7 @@
           <w:szCs w:val="20"/>
           <w14:ligatures w14:val="none"/>
         </w:rPr>
-        <w:t>── retrain_manager.py</w:t>
+        <w:t>── daemon.py</w:t>
       </w:r>
     </w:p>
     <w:p>
@@ -3012,7 +3005,7 @@
           <w:szCs w:val="20"/>
           <w14:ligatures w14:val="none"/>
         </w:rPr>
-        <w:t xml:space="preserve">│   </w:t>
+        <w:t xml:space="preserve">│  </w:t>
       </w:r>
       <w:r>
         <w:rPr>
@@ -3034,6 +3027,17 @@
           <w:szCs w:val="20"/>
           <w14:ligatures w14:val="none"/>
         </w:rPr>
+        <w:t xml:space="preserve"> </w:t>
+      </w:r>
+      <w:r>
+        <w:rPr>
+          <w:rFonts w:ascii="Courier New" w:eastAsia="Times New Roman" w:hAnsi="Courier New" w:cs="Courier New"/>
+          <w:color w:val="1A1C1E"/>
+          <w:kern w:val="0"/>
+          <w:sz w:val="20"/>
+          <w:szCs w:val="20"/>
+          <w14:ligatures w14:val="none"/>
+        </w:rPr>
         <w:t>│ ├</w:t>
       </w:r>
       <w:r>
@@ -3045,7 +3049,7 @@
           <w:szCs w:val="20"/>
           <w14:ligatures w14:val="none"/>
         </w:rPr>
-        <w:t>── train_LSTM.py</w:t>
+        <w:t>── retrain_manager.py</w:t>
       </w:r>
     </w:p>
     <w:p>
@@ -3087,7 +3091,18 @@
           <w:szCs w:val="20"/>
           <w14:ligatures w14:val="none"/>
         </w:rPr>
-        <w:t xml:space="preserve">│    </w:t>
+        <w:t xml:space="preserve">│   </w:t>
+      </w:r>
+      <w:r>
+        <w:rPr>
+          <w:rFonts w:ascii="Courier New" w:eastAsia="Times New Roman" w:hAnsi="Courier New" w:cs="Courier New"/>
+          <w:color w:val="1A1C1E"/>
+          <w:kern w:val="0"/>
+          <w:sz w:val="20"/>
+          <w:szCs w:val="20"/>
+          <w14:ligatures w14:val="none"/>
+        </w:rPr>
+        <w:t xml:space="preserve"> </w:t>
       </w:r>
       <w:r>
         <w:rPr>
@@ -3109,29 +3124,7 @@
           <w:szCs w:val="20"/>
           <w14:ligatures w14:val="none"/>
         </w:rPr>
-        <w:t xml:space="preserve">── </w:t>
-      </w:r>
-      <w:r>
-        <w:rPr>
-          <w:rFonts w:ascii="Courier New" w:eastAsia="Times New Roman" w:hAnsi="Courier New" w:cs="Courier New"/>
-          <w:color w:val="1A1C1E"/>
-          <w:kern w:val="0"/>
-          <w:sz w:val="20"/>
-          <w:szCs w:val="20"/>
-          <w14:ligatures w14:val="none"/>
-        </w:rPr>
-        <w:t>t</w:t>
-      </w:r>
-      <w:r>
-        <w:rPr>
-          <w:rFonts w:ascii="Courier New" w:eastAsia="Times New Roman" w:hAnsi="Courier New" w:cs="Courier New"/>
-          <w:color w:val="1A1C1E"/>
-          <w:kern w:val="0"/>
-          <w:sz w:val="20"/>
-          <w:szCs w:val="20"/>
-          <w14:ligatures w14:val="none"/>
-        </w:rPr>
-        <w:t>rain_regression.py</w:t>
+        <w:t>── train_LSTM.py</w:t>
       </w:r>
     </w:p>
     <w:p>
@@ -3189,53 +3182,35 @@
       <w:r>
         <w:rPr>
           <w:rFonts w:ascii="Courier New" w:eastAsia="Times New Roman" w:hAnsi="Courier New" w:cs="Courier New"/>
-          <w:kern w:val="0"/>
-          <w:sz w:val="20"/>
-          <w:szCs w:val="20"/>
-          <w14:ligatures w14:val="none"/>
-        </w:rPr>
-        <w:t>──</w:t>
-      </w:r>
-      <w:r>
-        <w:rPr>
-          <w:rFonts w:ascii="Courier New" w:eastAsia="Times New Roman" w:hAnsi="Courier New" w:cs="Courier New"/>
-          <w:color w:val="A6A6A6" w:themeColor="background1" w:themeShade="A6"/>
-          <w:kern w:val="0"/>
-          <w:sz w:val="20"/>
-          <w:szCs w:val="20"/>
-          <w14:ligatures w14:val="none"/>
-        </w:rPr>
-        <w:t xml:space="preserve"> </w:t>
-      </w:r>
-      <w:r>
-        <w:rPr>
-          <w:rFonts w:ascii="Courier New" w:hAnsi="Courier New" w:cs="Courier New"/>
-          <w:color w:val="595959" w:themeColor="text1" w:themeTint="A6"/>
-          <w:sz w:val="20"/>
-          <w:szCs w:val="20"/>
-          <w:shd w:val="clear" w:color="auto" w:fill="FFFFFF"/>
-        </w:rPr>
-        <w:t>generate_</w:t>
-      </w:r>
-      <w:r>
-        <w:rPr>
-          <w:rFonts w:ascii="Courier New" w:hAnsi="Courier New" w:cs="Courier New"/>
-          <w:color w:val="595959" w:themeColor="text1" w:themeTint="A6"/>
-          <w:sz w:val="20"/>
-          <w:szCs w:val="20"/>
-          <w:shd w:val="clear" w:color="auto" w:fill="FFFFFF"/>
-        </w:rPr>
-        <w:t>backtest.data</w:t>
-      </w:r>
-      <w:r>
-        <w:rPr>
-          <w:rFonts w:ascii="Courier New" w:hAnsi="Courier New" w:cs="Courier New"/>
-          <w:color w:val="595959" w:themeColor="text1" w:themeTint="A6"/>
-          <w:sz w:val="20"/>
-          <w:szCs w:val="20"/>
-          <w:shd w:val="clear" w:color="auto" w:fill="FFFFFF"/>
-        </w:rPr>
-        <w:t>.py</w:t>
+          <w:color w:val="1A1C1E"/>
+          <w:kern w:val="0"/>
+          <w:sz w:val="20"/>
+          <w:szCs w:val="20"/>
+          <w14:ligatures w14:val="none"/>
+        </w:rPr>
+        <w:t xml:space="preserve">── </w:t>
+      </w:r>
+      <w:r>
+        <w:rPr>
+          <w:rFonts w:ascii="Courier New" w:eastAsia="Times New Roman" w:hAnsi="Courier New" w:cs="Courier New"/>
+          <w:color w:val="1A1C1E"/>
+          <w:kern w:val="0"/>
+          <w:sz w:val="20"/>
+          <w:szCs w:val="20"/>
+          <w14:ligatures w14:val="none"/>
+        </w:rPr>
+        <w:t>t</w:t>
+      </w:r>
+      <w:r>
+        <w:rPr>
+          <w:rFonts w:ascii="Courier New" w:eastAsia="Times New Roman" w:hAnsi="Courier New" w:cs="Courier New"/>
+          <w:color w:val="1A1C1E"/>
+          <w:kern w:val="0"/>
+          <w:sz w:val="20"/>
+          <w:szCs w:val="20"/>
+          <w14:ligatures w14:val="none"/>
+        </w:rPr>
+        <w:t>rain_regression.py</w:t>
       </w:r>
     </w:p>
     <w:p>
@@ -3293,13 +3268,53 @@
       <w:r>
         <w:rPr>
           <w:rFonts w:ascii="Courier New" w:eastAsia="Times New Roman" w:hAnsi="Courier New" w:cs="Courier New"/>
-          <w:color w:val="1A1C1E"/>
-          <w:kern w:val="0"/>
-          <w:sz w:val="20"/>
-          <w:szCs w:val="20"/>
-          <w14:ligatures w14:val="none"/>
-        </w:rPr>
-        <w:t>── EURJPY60.csv</w:t>
+          <w:kern w:val="0"/>
+          <w:sz w:val="20"/>
+          <w:szCs w:val="20"/>
+          <w14:ligatures w14:val="none"/>
+        </w:rPr>
+        <w:t>──</w:t>
+      </w:r>
+      <w:r>
+        <w:rPr>
+          <w:rFonts w:ascii="Courier New" w:eastAsia="Times New Roman" w:hAnsi="Courier New" w:cs="Courier New"/>
+          <w:color w:val="A6A6A6" w:themeColor="background1" w:themeShade="A6"/>
+          <w:kern w:val="0"/>
+          <w:sz w:val="20"/>
+          <w:szCs w:val="20"/>
+          <w14:ligatures w14:val="none"/>
+        </w:rPr>
+        <w:t xml:space="preserve"> </w:t>
+      </w:r>
+      <w:r>
+        <w:rPr>
+          <w:rFonts w:ascii="Courier New" w:hAnsi="Courier New" w:cs="Courier New"/>
+          <w:color w:val="595959" w:themeColor="text1" w:themeTint="A6"/>
+          <w:sz w:val="20"/>
+          <w:szCs w:val="20"/>
+          <w:shd w:val="clear" w:color="auto" w:fill="FFFFFF"/>
+        </w:rPr>
+        <w:t>generate_</w:t>
+      </w:r>
+      <w:r>
+        <w:rPr>
+          <w:rFonts w:ascii="Courier New" w:hAnsi="Courier New" w:cs="Courier New"/>
+          <w:color w:val="595959" w:themeColor="text1" w:themeTint="A6"/>
+          <w:sz w:val="20"/>
+          <w:szCs w:val="20"/>
+          <w:shd w:val="clear" w:color="auto" w:fill="FFFFFF"/>
+        </w:rPr>
+        <w:t>backtest.data</w:t>
+      </w:r>
+      <w:r>
+        <w:rPr>
+          <w:rFonts w:ascii="Courier New" w:hAnsi="Courier New" w:cs="Courier New"/>
+          <w:color w:val="595959" w:themeColor="text1" w:themeTint="A6"/>
+          <w:sz w:val="20"/>
+          <w:szCs w:val="20"/>
+          <w:shd w:val="clear" w:color="auto" w:fill="FFFFFF"/>
+        </w:rPr>
+        <w:t>.py</w:t>
       </w:r>
     </w:p>
     <w:p>
@@ -3352,42 +3367,18 @@
           <w:szCs w:val="20"/>
           <w14:ligatures w14:val="none"/>
         </w:rPr>
-        <w:t xml:space="preserve">│ </w:t>
-      </w:r>
-      <w:r>
-        <w:rPr>
-          <w:rFonts w:ascii="Courier New" w:eastAsia="Times New Roman" w:hAnsi="Courier New" w:cs="Courier New"/>
-          <w:color w:val="1A1C1E"/>
-          <w:kern w:val="0"/>
-          <w:sz w:val="20"/>
-          <w:szCs w:val="20"/>
-          <w14:ligatures w14:val="none"/>
-        </w:rPr>
-        <w:t xml:space="preserve">└── ... (and 5 </w:t>
-      </w:r>
-      <w:proofErr w:type="gramStart"/>
-      <w:r>
-        <w:rPr>
-          <w:rFonts w:ascii="Courier New" w:eastAsia="Times New Roman" w:hAnsi="Courier New" w:cs="Courier New"/>
-          <w:color w:val="1A1C1E"/>
-          <w:kern w:val="0"/>
-          <w:sz w:val="20"/>
-          <w:szCs w:val="20"/>
-          <w14:ligatures w14:val="none"/>
-        </w:rPr>
-        <w:t>other</w:t>
-      </w:r>
-      <w:proofErr w:type="gramEnd"/>
-      <w:r>
-        <w:rPr>
-          <w:rFonts w:ascii="Courier New" w:eastAsia="Times New Roman" w:hAnsi="Courier New" w:cs="Courier New"/>
-          <w:color w:val="1A1C1E"/>
-          <w:kern w:val="0"/>
-          <w:sz w:val="20"/>
-          <w:szCs w:val="20"/>
-          <w14:ligatures w14:val="none"/>
-        </w:rPr>
-        <w:t xml:space="preserve"> .csv files)</w:t>
+        <w:t>│ ├</w:t>
+      </w:r>
+      <w:r>
+        <w:rPr>
+          <w:rFonts w:ascii="Courier New" w:eastAsia="Times New Roman" w:hAnsi="Courier New" w:cs="Courier New"/>
+          <w:color w:val="1A1C1E"/>
+          <w:kern w:val="0"/>
+          <w:sz w:val="20"/>
+          <w:szCs w:val="20"/>
+          <w14:ligatures w14:val="none"/>
+        </w:rPr>
+        <w:t>── EURJPY60.csv</w:t>
       </w:r>
     </w:p>
     <w:p>
@@ -3429,18 +3420,53 @@
           <w:szCs w:val="20"/>
           <w14:ligatures w14:val="none"/>
         </w:rPr>
-        <w:t>│    └──</w:t>
-      </w:r>
-      <w:r>
-        <w:rPr>
-          <w:rFonts w:ascii="Courier New" w:eastAsia="Times New Roman" w:hAnsi="Courier New" w:cs="Courier New"/>
-          <w:color w:val="1A1C1E"/>
-          <w:kern w:val="0"/>
-          <w:sz w:val="20"/>
-          <w:szCs w:val="20"/>
-          <w14:ligatures w14:val="none"/>
-        </w:rPr>
-        <w:t xml:space="preserve"> Models/</w:t>
+        <w:t xml:space="preserve">│    </w:t>
+      </w:r>
+      <w:r>
+        <w:rPr>
+          <w:rFonts w:ascii="Courier New" w:eastAsia="Times New Roman" w:hAnsi="Courier New" w:cs="Courier New"/>
+          <w:color w:val="1A1C1E"/>
+          <w:kern w:val="0"/>
+          <w:sz w:val="20"/>
+          <w:szCs w:val="20"/>
+          <w14:ligatures w14:val="none"/>
+        </w:rPr>
+        <w:t xml:space="preserve">│ </w:t>
+      </w:r>
+      <w:r>
+        <w:rPr>
+          <w:rFonts w:ascii="Courier New" w:eastAsia="Times New Roman" w:hAnsi="Courier New" w:cs="Courier New"/>
+          <w:color w:val="1A1C1E"/>
+          <w:kern w:val="0"/>
+          <w:sz w:val="20"/>
+          <w:szCs w:val="20"/>
+          <w14:ligatures w14:val="none"/>
+        </w:rPr>
+        <w:t xml:space="preserve">└── ... (and 5 </w:t>
+      </w:r>
+      <w:proofErr w:type="gramStart"/>
+      <w:r>
+        <w:rPr>
+          <w:rFonts w:ascii="Courier New" w:eastAsia="Times New Roman" w:hAnsi="Courier New" w:cs="Courier New"/>
+          <w:color w:val="1A1C1E"/>
+          <w:kern w:val="0"/>
+          <w:sz w:val="20"/>
+          <w:szCs w:val="20"/>
+          <w14:ligatures w14:val="none"/>
+        </w:rPr>
+        <w:t>other</w:t>
+      </w:r>
+      <w:proofErr w:type="gramEnd"/>
+      <w:r>
+        <w:rPr>
+          <w:rFonts w:ascii="Courier New" w:eastAsia="Times New Roman" w:hAnsi="Courier New" w:cs="Courier New"/>
+          <w:color w:val="1A1C1E"/>
+          <w:kern w:val="0"/>
+          <w:sz w:val="20"/>
+          <w:szCs w:val="20"/>
+          <w14:ligatures w14:val="none"/>
+        </w:rPr>
+        <w:t xml:space="preserve"> .csv files)</w:t>
       </w:r>
     </w:p>
     <w:p>
@@ -3493,7 +3519,7 @@
           <w:szCs w:val="20"/>
           <w14:ligatures w14:val="none"/>
         </w:rPr>
-        <w:t xml:space="preserve"> Data/</w:t>
+        <w:t xml:space="preserve"> Models/</w:t>
       </w:r>
     </w:p>
     <w:p>
@@ -3535,7 +3561,18 @@
           <w:szCs w:val="20"/>
           <w14:ligatures w14:val="none"/>
         </w:rPr>
-        <w:t>└── Scripts/</w:t>
+        <w:t>│    └──</w:t>
+      </w:r>
+      <w:r>
+        <w:rPr>
+          <w:rFonts w:ascii="Courier New" w:eastAsia="Times New Roman" w:hAnsi="Courier New" w:cs="Courier New"/>
+          <w:color w:val="1A1C1E"/>
+          <w:kern w:val="0"/>
+          <w:sz w:val="20"/>
+          <w:szCs w:val="20"/>
+          <w14:ligatures w14:val="none"/>
+        </w:rPr>
+        <w:t xml:space="preserve"> Data/</w:t>
       </w:r>
     </w:p>
     <w:p>
@@ -3577,6 +3614,48 @@
           <w:szCs w:val="20"/>
           <w14:ligatures w14:val="none"/>
         </w:rPr>
+        <w:t>└── Scripts/</w:t>
+      </w:r>
+    </w:p>
+    <w:p>
+      <w:pPr>
+        <w:tabs>
+          <w:tab w:val="left" w:pos="916"/>
+          <w:tab w:val="left" w:pos="1832"/>
+          <w:tab w:val="left" w:pos="2748"/>
+          <w:tab w:val="left" w:pos="3664"/>
+          <w:tab w:val="left" w:pos="4580"/>
+          <w:tab w:val="left" w:pos="5496"/>
+          <w:tab w:val="left" w:pos="6412"/>
+          <w:tab w:val="left" w:pos="7328"/>
+          <w:tab w:val="left" w:pos="8244"/>
+          <w:tab w:val="left" w:pos="9160"/>
+          <w:tab w:val="left" w:pos="10076"/>
+          <w:tab w:val="left" w:pos="10992"/>
+          <w:tab w:val="left" w:pos="11908"/>
+          <w:tab w:val="left" w:pos="12824"/>
+          <w:tab w:val="left" w:pos="13740"/>
+          <w:tab w:val="left" w:pos="14656"/>
+        </w:tabs>
+        <w:spacing w:after="0" w:line="330" w:lineRule="atLeast"/>
+        <w:rPr>
+          <w:rFonts w:ascii="Courier New" w:eastAsia="Times New Roman" w:hAnsi="Courier New" w:cs="Courier New"/>
+          <w:color w:val="1A1C1E"/>
+          <w:kern w:val="0"/>
+          <w:sz w:val="20"/>
+          <w:szCs w:val="20"/>
+          <w14:ligatures w14:val="none"/>
+        </w:rPr>
+      </w:pPr>
+      <w:r>
+        <w:rPr>
+          <w:rFonts w:ascii="Courier New" w:eastAsia="Times New Roman" w:hAnsi="Courier New" w:cs="Courier New"/>
+          <w:color w:val="1A1C1E"/>
+          <w:kern w:val="0"/>
+          <w:sz w:val="20"/>
+          <w:szCs w:val="20"/>
+          <w14:ligatures w14:val="none"/>
+        </w:rPr>
         <w:t xml:space="preserve">    └── ExportHistory.mq5</w:t>
       </w:r>
     </w:p>
@@ -4435,6 +4514,17 @@
           <w:szCs w:val="21"/>
           <w14:ligatures w14:val="none"/>
         </w:rPr>
+        <w:t xml:space="preserve"> EURUSD</w:t>
+      </w:r>
+      <w:r>
+        <w:rPr>
+          <w:rFonts w:ascii="Arial" w:eastAsia="Times New Roman" w:hAnsi="Arial" w:cs="Arial"/>
+          <w:color w:val="1A1C1E"/>
+          <w:kern w:val="0"/>
+          <w:sz w:val="21"/>
+          <w:szCs w:val="21"/>
+          <w14:ligatures w14:val="none"/>
+        </w:rPr>
         <w:t>”</w:t>
       </w:r>
     </w:p>
@@ -4684,7 +4774,29 @@
           <w:szCs w:val="21"/>
           <w14:ligatures w14:val="none"/>
         </w:rPr>
-        <w:t xml:space="preserve"> 5 and add the Siobhan expert advisor to the EUR/USD 1h chart</w:t>
+        <w:t xml:space="preserve"> 5 and add the Siobhan</w:t>
+      </w:r>
+      <w:r>
+        <w:rPr>
+          <w:rFonts w:ascii="Arial" w:eastAsia="Times New Roman" w:hAnsi="Arial" w:cs="Arial"/>
+          <w:color w:val="1A1C1E"/>
+          <w:kern w:val="0"/>
+          <w:sz w:val="21"/>
+          <w:szCs w:val="21"/>
+          <w14:ligatures w14:val="none"/>
+        </w:rPr>
+        <w:t xml:space="preserve">1-1 </w:t>
+      </w:r>
+      <w:r>
+        <w:rPr>
+          <w:rFonts w:ascii="Arial" w:eastAsia="Times New Roman" w:hAnsi="Arial" w:cs="Arial"/>
+          <w:color w:val="1A1C1E"/>
+          <w:kern w:val="0"/>
+          <w:sz w:val="21"/>
+          <w:szCs w:val="21"/>
+          <w14:ligatures w14:val="none"/>
+        </w:rPr>
+        <w:t>expert advisor to the EUR/USD 1h chart</w:t>
       </w:r>
     </w:p>
     <w:p>
